--- a/Kubernetes Pods Lab/Kubernetes Pods Lab.docx
+++ b/Kubernetes Pods Lab/Kubernetes Pods Lab.docx
@@ -43,16 +43,7 @@
           <w:sz w:val="24"/>
           <w:szCs w:val="24"/>
         </w:rPr>
-        <w:t>Practice1: Simple pods operations</w:t>
-      </w:r>
-      <w:r>
-        <w:rPr>
-          <w:b/>
-          <w:bCs/>
-          <w:sz w:val="24"/>
-          <w:szCs w:val="24"/>
-        </w:rPr>
-        <w:t>.</w:t>
+        <w:t>Practice1: Simple pods operations.</w:t>
       </w:r>
     </w:p>
     <w:p>
@@ -72,16 +63,15 @@
       <w:r>
         <w:rPr>
           <w:b/>
-          <w:bCs/>
           <w:noProof/>
           <w:sz w:val="24"/>
           <w:szCs w:val="24"/>
         </w:rPr>
         <w:drawing>
-          <wp:inline distT="0" distB="0" distL="0" distR="0" wp14:anchorId="1BEA4C16" wp14:editId="7FDDF9DA">
+          <wp:inline distT="0" distB="0" distL="0" distR="0" wp14:anchorId="7A29D4EA" wp14:editId="6971B35F">
             <wp:extent cx="5935980" cy="3863340"/>
             <wp:effectExtent l="0" t="0" r="7620" b="3810"/>
-            <wp:docPr id="3" name="Картина 3"/>
+            <wp:docPr id="58" name="Картина 58"/>
             <wp:cNvGraphicFramePr>
               <a:graphicFrameLocks xmlns:a="http://schemas.openxmlformats.org/drawingml/2006/main" noChangeAspect="1"/>
             </wp:cNvGraphicFramePr>
@@ -89,13 +79,13 @@
               <a:graphicData uri="http://schemas.openxmlformats.org/drawingml/2006/picture">
                 <pic:pic xmlns:pic="http://schemas.openxmlformats.org/drawingml/2006/picture">
                   <pic:nvPicPr>
-                    <pic:cNvPr id="0" name="Picture 2"/>
+                    <pic:cNvPr id="0" name="Картина 3"/>
                     <pic:cNvPicPr>
                       <a:picLocks noChangeAspect="1" noChangeArrowheads="1"/>
                     </pic:cNvPicPr>
                   </pic:nvPicPr>
                   <pic:blipFill>
-                    <a:blip r:embed="rId5">
+                    <a:blip r:embed="rId4">
                       <a:extLst>
                         <a:ext uri="{28A0092B-C50C-407E-A947-70E740481C1C}">
                           <a14:useLocalDpi xmlns:a14="http://schemas.microsoft.com/office/drawing/2010/main" val="0"/>
@@ -129,39 +119,30 @@
     </w:p>
     <w:p>
       <w:r>
-        <w:t xml:space="preserve">2. Check how many pods run under the default namespace. Run </w:t>
-      </w:r>
-      <w:proofErr w:type="spellStart"/>
-      <w:r>
-        <w:t>kubectl</w:t>
-      </w:r>
-      <w:proofErr w:type="spellEnd"/>
-      <w:r>
-        <w:t xml:space="preserve"> get pods.</w:t>
-      </w:r>
-    </w:p>
-    <w:p>
-      <w:pPr>
-        <w:rPr>
-          <w:b/>
-          <w:bCs/>
-          <w:sz w:val="24"/>
-          <w:szCs w:val="24"/>
-        </w:rPr>
-      </w:pPr>
-      <w:r>
-        <w:rPr>
-          <w:b/>
-          <w:bCs/>
+        <w:t>2. Check how many pods run under the default namespace. Run kubectl get pods.</w:t>
+      </w:r>
+    </w:p>
+    <w:p>
+      <w:pPr>
+        <w:rPr>
+          <w:b/>
+          <w:bCs/>
+          <w:sz w:val="24"/>
+          <w:szCs w:val="24"/>
+        </w:rPr>
+      </w:pPr>
+      <w:r>
+        <w:rPr>
+          <w:b/>
           <w:noProof/>
           <w:sz w:val="24"/>
           <w:szCs w:val="24"/>
         </w:rPr>
         <w:drawing>
-          <wp:inline distT="0" distB="0" distL="0" distR="0" wp14:anchorId="21666713" wp14:editId="4267E96B">
+          <wp:inline distT="0" distB="0" distL="0" distR="0" wp14:anchorId="31DA02A1" wp14:editId="6028D175">
             <wp:extent cx="2918460" cy="358140"/>
             <wp:effectExtent l="0" t="0" r="0" b="3810"/>
-            <wp:docPr id="11" name="Картина 11"/>
+            <wp:docPr id="57" name="Картина 57"/>
             <wp:cNvGraphicFramePr>
               <a:graphicFrameLocks xmlns:a="http://schemas.openxmlformats.org/drawingml/2006/main" noChangeAspect="1"/>
             </wp:cNvGraphicFramePr>
@@ -169,13 +150,13 @@
               <a:graphicData uri="http://schemas.openxmlformats.org/drawingml/2006/picture">
                 <pic:pic xmlns:pic="http://schemas.openxmlformats.org/drawingml/2006/picture">
                   <pic:nvPicPr>
-                    <pic:cNvPr id="0" name="Picture 10"/>
+                    <pic:cNvPr id="0" name="Картина 11"/>
                     <pic:cNvPicPr>
                       <a:picLocks noChangeAspect="1" noChangeArrowheads="1"/>
                     </pic:cNvPicPr>
                   </pic:nvPicPr>
                   <pic:blipFill>
-                    <a:blip r:embed="rId6">
+                    <a:blip r:embed="rId5">
                       <a:extLst>
                         <a:ext uri="{28A0092B-C50C-407E-A947-70E740481C1C}">
                           <a14:useLocalDpi xmlns:a14="http://schemas.microsoft.com/office/drawing/2010/main" val="0"/>
@@ -250,15 +231,7 @@
     <w:p>
       <w:r>
         <w:lastRenderedPageBreak/>
-        <w:t xml:space="preserve">3. You should not see any pod under the default namespace. Now check all namespaces. Run </w:t>
-      </w:r>
-      <w:proofErr w:type="spellStart"/>
-      <w:r>
-        <w:t>kubectl</w:t>
-      </w:r>
-      <w:proofErr w:type="spellEnd"/>
-      <w:r>
-        <w:t xml:space="preserve"> get pods –all-namespace.</w:t>
+        <w:t>3. You should not see any pod under the default namespace. Now check all namespaces. Run kubectl get pods –all-namespace.</w:t>
       </w:r>
     </w:p>
     <w:p>
@@ -267,10 +240,10 @@
           <w:noProof/>
         </w:rPr>
         <w:drawing>
-          <wp:inline distT="0" distB="0" distL="0" distR="0" wp14:anchorId="68407269" wp14:editId="608445E3">
+          <wp:inline distT="0" distB="0" distL="0" distR="0" wp14:anchorId="13A3AA71" wp14:editId="773DC1E3">
             <wp:extent cx="5943600" cy="2796540"/>
             <wp:effectExtent l="0" t="0" r="0" b="3810"/>
-            <wp:docPr id="12" name="Картина 12"/>
+            <wp:docPr id="56" name="Картина 56"/>
             <wp:cNvGraphicFramePr>
               <a:graphicFrameLocks xmlns:a="http://schemas.openxmlformats.org/drawingml/2006/main" noChangeAspect="1"/>
             </wp:cNvGraphicFramePr>
@@ -278,13 +251,13 @@
               <a:graphicData uri="http://schemas.openxmlformats.org/drawingml/2006/picture">
                 <pic:pic xmlns:pic="http://schemas.openxmlformats.org/drawingml/2006/picture">
                   <pic:nvPicPr>
-                    <pic:cNvPr id="0" name="Picture 11"/>
+                    <pic:cNvPr id="0" name="Картина 12"/>
                     <pic:cNvPicPr>
                       <a:picLocks noChangeAspect="1" noChangeArrowheads="1"/>
                     </pic:cNvPicPr>
                   </pic:nvPicPr>
                   <pic:blipFill>
-                    <a:blip r:embed="rId7">
+                    <a:blip r:embed="rId6">
                       <a:extLst>
                         <a:ext uri="{28A0092B-C50C-407E-A947-70E740481C1C}">
                           <a14:useLocalDpi xmlns:a14="http://schemas.microsoft.com/office/drawing/2010/main" val="0"/>
@@ -341,68 +314,43 @@
           <w:sz w:val="24"/>
           <w:szCs w:val="24"/>
         </w:rPr>
-        <w:t xml:space="preserve">- 14 pods. Automatically deployed by the Azure Kubernetes Services (AKS). They are deployed in order for our cluster to function properly and perform </w:t>
-      </w:r>
-      <w:proofErr w:type="gramStart"/>
-      <w:r>
-        <w:rPr>
-          <w:sz w:val="24"/>
-          <w:szCs w:val="24"/>
-        </w:rPr>
-        <w:t>it’s</w:t>
-      </w:r>
-      <w:proofErr w:type="gramEnd"/>
-      <w:r>
-        <w:rPr>
-          <w:sz w:val="24"/>
-          <w:szCs w:val="24"/>
-        </w:rPr>
-        <w:t xml:space="preserve"> tasks.</w:t>
-      </w:r>
-    </w:p>
-    <w:p>
-      <w:pPr>
-        <w:rPr>
-          <w:b/>
-          <w:bCs/>
-          <w:sz w:val="24"/>
-          <w:szCs w:val="24"/>
-        </w:rPr>
-      </w:pPr>
-      <w:r>
-        <w:t xml:space="preserve">5. Now deploy you first pod using the imperative approach. Run </w:t>
-      </w:r>
-      <w:proofErr w:type="spellStart"/>
-      <w:r>
-        <w:t>kubectl</w:t>
-      </w:r>
-      <w:proofErr w:type="spellEnd"/>
-      <w:r>
-        <w:t xml:space="preserve"> run nginx --image=nginx.</w:t>
-      </w:r>
-    </w:p>
-    <w:p>
-      <w:pPr>
-        <w:rPr>
-          <w:b/>
-          <w:bCs/>
-          <w:sz w:val="24"/>
-          <w:szCs w:val="24"/>
-        </w:rPr>
-      </w:pPr>
-      <w:r>
-        <w:rPr>
-          <w:b/>
-          <w:bCs/>
+        <w:t>- 14 pods. Automatically deployed by the Azure Kubernetes Services (AKS). They are deployed in order for our cluster to function properly and perform it’s tasks.</w:t>
+      </w:r>
+    </w:p>
+    <w:p>
+      <w:pPr>
+        <w:rPr>
+          <w:b/>
+          <w:bCs/>
+          <w:sz w:val="24"/>
+          <w:szCs w:val="24"/>
+        </w:rPr>
+      </w:pPr>
+      <w:r>
+        <w:t>5. Now deploy you first pod using the imperative approach. Run kubectl run nginx --image=nginx.</w:t>
+      </w:r>
+    </w:p>
+    <w:p>
+      <w:pPr>
+        <w:rPr>
+          <w:b/>
+          <w:bCs/>
+          <w:sz w:val="24"/>
+          <w:szCs w:val="24"/>
+        </w:rPr>
+      </w:pPr>
+      <w:r>
+        <w:rPr>
+          <w:b/>
           <w:noProof/>
           <w:sz w:val="24"/>
           <w:szCs w:val="24"/>
         </w:rPr>
         <w:drawing>
-          <wp:inline distT="0" distB="0" distL="0" distR="0" wp14:anchorId="4B06679D" wp14:editId="3B4F7CB1">
+          <wp:inline distT="0" distB="0" distL="0" distR="0" wp14:anchorId="08CE5D43" wp14:editId="694AB38E">
             <wp:extent cx="3459480" cy="365760"/>
             <wp:effectExtent l="0" t="0" r="7620" b="0"/>
-            <wp:docPr id="4" name="Картина 4"/>
+            <wp:docPr id="55" name="Картина 55"/>
             <wp:cNvGraphicFramePr>
               <a:graphicFrameLocks xmlns:a="http://schemas.openxmlformats.org/drawingml/2006/main" noChangeAspect="1"/>
             </wp:cNvGraphicFramePr>
@@ -410,13 +358,13 @@
               <a:graphicData uri="http://schemas.openxmlformats.org/drawingml/2006/picture">
                 <pic:pic xmlns:pic="http://schemas.openxmlformats.org/drawingml/2006/picture">
                   <pic:nvPicPr>
-                    <pic:cNvPr id="0" name="Picture 3"/>
+                    <pic:cNvPr id="0" name="Картина 4"/>
                     <pic:cNvPicPr>
                       <a:picLocks noChangeAspect="1" noChangeArrowheads="1"/>
                     </pic:cNvPicPr>
                   </pic:nvPicPr>
                   <pic:blipFill>
-                    <a:blip r:embed="rId8">
+                    <a:blip r:embed="rId7">
                       <a:extLst>
                         <a:ext uri="{28A0092B-C50C-407E-A947-70E740481C1C}">
                           <a14:useLocalDpi xmlns:a14="http://schemas.microsoft.com/office/drawing/2010/main" val="0"/>
@@ -458,47 +406,30 @@
         </w:rPr>
       </w:pPr>
       <w:r>
-        <w:t xml:space="preserve">6. Validate if the pods </w:t>
-      </w:r>
-      <w:proofErr w:type="gramStart"/>
-      <w:r>
-        <w:t>has</w:t>
-      </w:r>
-      <w:proofErr w:type="gramEnd"/>
-      <w:r>
-        <w:t xml:space="preserve"> been created. What is the status of your pod? – It has been created and </w:t>
-      </w:r>
-      <w:proofErr w:type="gramStart"/>
-      <w:r>
-        <w:t>it’s</w:t>
-      </w:r>
-      <w:proofErr w:type="gramEnd"/>
-      <w:r>
-        <w:t xml:space="preserve"> status is Running.</w:t>
-      </w:r>
-    </w:p>
-    <w:p>
-      <w:pPr>
-        <w:rPr>
-          <w:b/>
-          <w:bCs/>
-          <w:sz w:val="24"/>
-          <w:szCs w:val="24"/>
-        </w:rPr>
-      </w:pPr>
-      <w:r>
-        <w:rPr>
-          <w:b/>
-          <w:bCs/>
+        <w:t>6. Validate if the pods has been created. What is the status of your pod? – It has been created and it’s status is Running.</w:t>
+      </w:r>
+    </w:p>
+    <w:p>
+      <w:pPr>
+        <w:rPr>
+          <w:b/>
+          <w:bCs/>
+          <w:sz w:val="24"/>
+          <w:szCs w:val="24"/>
+        </w:rPr>
+      </w:pPr>
+      <w:r>
+        <w:rPr>
+          <w:b/>
           <w:noProof/>
           <w:sz w:val="24"/>
           <w:szCs w:val="24"/>
         </w:rPr>
         <w:drawing>
-          <wp:inline distT="0" distB="0" distL="0" distR="0" wp14:anchorId="4324FA1F" wp14:editId="197AABE0">
+          <wp:inline distT="0" distB="0" distL="0" distR="0" wp14:anchorId="6FDC8D42" wp14:editId="0DEB9EA2">
             <wp:extent cx="2971800" cy="563880"/>
             <wp:effectExtent l="0" t="0" r="0" b="7620"/>
-            <wp:docPr id="5" name="Картина 5"/>
+            <wp:docPr id="54" name="Картина 54"/>
             <wp:cNvGraphicFramePr>
               <a:graphicFrameLocks xmlns:a="http://schemas.openxmlformats.org/drawingml/2006/main" noChangeAspect="1"/>
             </wp:cNvGraphicFramePr>
@@ -506,13 +437,13 @@
               <a:graphicData uri="http://schemas.openxmlformats.org/drawingml/2006/picture">
                 <pic:pic xmlns:pic="http://schemas.openxmlformats.org/drawingml/2006/picture">
                   <pic:nvPicPr>
-                    <pic:cNvPr id="0" name="Picture 4"/>
+                    <pic:cNvPr id="0" name="Картина 5"/>
                     <pic:cNvPicPr>
                       <a:picLocks noChangeAspect="1" noChangeArrowheads="1"/>
                     </pic:cNvPicPr>
                   </pic:nvPicPr>
                   <pic:blipFill>
-                    <a:blip r:embed="rId9">
+                    <a:blip r:embed="rId8">
                       <a:extLst>
                         <a:ext uri="{28A0092B-C50C-407E-A947-70E740481C1C}">
                           <a14:useLocalDpi xmlns:a14="http://schemas.microsoft.com/office/drawing/2010/main" val="0"/>
@@ -617,15 +548,7 @@
     <w:p>
       <w:r>
         <w:lastRenderedPageBreak/>
-        <w:t xml:space="preserve">7. Check the logs coming out of your pod. Run </w:t>
-      </w:r>
-      <w:proofErr w:type="spellStart"/>
-      <w:r>
-        <w:t>kubectl</w:t>
-      </w:r>
-      <w:proofErr w:type="spellEnd"/>
-      <w:r>
-        <w:t xml:space="preserve"> logs nginx.</w:t>
+        <w:t>7. Check the logs coming out of your pod. Run kubectl logs nginx.</w:t>
       </w:r>
     </w:p>
     <w:p>
@@ -642,10 +565,10 @@
           <w:noProof/>
         </w:rPr>
         <w:drawing>
-          <wp:inline distT="0" distB="0" distL="0" distR="0" wp14:anchorId="7A9CC158" wp14:editId="6142A27C">
+          <wp:inline distT="0" distB="0" distL="0" distR="0" wp14:anchorId="7B240679" wp14:editId="42BCEC49">
             <wp:extent cx="5943600" cy="2651760"/>
             <wp:effectExtent l="0" t="0" r="0" b="0"/>
-            <wp:docPr id="6" name="Картина 6"/>
+            <wp:docPr id="53" name="Картина 53"/>
             <wp:cNvGraphicFramePr>
               <a:graphicFrameLocks xmlns:a="http://schemas.openxmlformats.org/drawingml/2006/main" noChangeAspect="1"/>
             </wp:cNvGraphicFramePr>
@@ -653,13 +576,13 @@
               <a:graphicData uri="http://schemas.openxmlformats.org/drawingml/2006/picture">
                 <pic:pic xmlns:pic="http://schemas.openxmlformats.org/drawingml/2006/picture">
                   <pic:nvPicPr>
-                    <pic:cNvPr id="0" name="Picture 5"/>
+                    <pic:cNvPr id="0" name="Картина 6"/>
                     <pic:cNvPicPr>
                       <a:picLocks noChangeAspect="1" noChangeArrowheads="1"/>
                     </pic:cNvPicPr>
                   </pic:nvPicPr>
                   <pic:blipFill>
-                    <a:blip r:embed="rId10">
+                    <a:blip r:embed="rId9">
                       <a:extLst>
                         <a:ext uri="{28A0092B-C50C-407E-A947-70E740481C1C}">
                           <a14:useLocalDpi xmlns:a14="http://schemas.microsoft.com/office/drawing/2010/main" val="0"/>
@@ -693,15 +616,7 @@
     </w:p>
     <w:p>
       <w:r>
-        <w:t xml:space="preserve">8. Run following command to check current resource consumption of your pod: </w:t>
-      </w:r>
-      <w:proofErr w:type="spellStart"/>
-      <w:r>
-        <w:t>kubectl</w:t>
-      </w:r>
-      <w:proofErr w:type="spellEnd"/>
-      <w:r>
-        <w:t xml:space="preserve"> top pod nginx.</w:t>
+        <w:t>8. Run following command to check current resource consumption of your pod: kubectl top pod nginx.</w:t>
       </w:r>
     </w:p>
     <w:p>
@@ -718,10 +633,10 @@
           <w:noProof/>
         </w:rPr>
         <w:drawing>
-          <wp:inline distT="0" distB="0" distL="0" distR="0" wp14:anchorId="04EA2C06" wp14:editId="22083DC8">
+          <wp:inline distT="0" distB="0" distL="0" distR="0" wp14:anchorId="30194692" wp14:editId="2E4CCB5F">
             <wp:extent cx="2872740" cy="541020"/>
             <wp:effectExtent l="0" t="0" r="3810" b="0"/>
-            <wp:docPr id="7" name="Картина 7"/>
+            <wp:docPr id="52" name="Картина 52"/>
             <wp:cNvGraphicFramePr>
               <a:graphicFrameLocks xmlns:a="http://schemas.openxmlformats.org/drawingml/2006/main" noChangeAspect="1"/>
             </wp:cNvGraphicFramePr>
@@ -729,13 +644,13 @@
               <a:graphicData uri="http://schemas.openxmlformats.org/drawingml/2006/picture">
                 <pic:pic xmlns:pic="http://schemas.openxmlformats.org/drawingml/2006/picture">
                   <pic:nvPicPr>
-                    <pic:cNvPr id="0" name="Picture 6"/>
+                    <pic:cNvPr id="0" name="Картина 7"/>
                     <pic:cNvPicPr>
                       <a:picLocks noChangeAspect="1" noChangeArrowheads="1"/>
                     </pic:cNvPicPr>
                   </pic:nvPicPr>
                   <pic:blipFill>
-                    <a:blip r:embed="rId11">
+                    <a:blip r:embed="rId10">
                       <a:extLst>
                         <a:ext uri="{28A0092B-C50C-407E-A947-70E740481C1C}">
                           <a14:useLocalDpi xmlns:a14="http://schemas.microsoft.com/office/drawing/2010/main" val="0"/>
@@ -769,23 +684,7 @@
     </w:p>
     <w:p>
       <w:r>
-        <w:t xml:space="preserve">9. Check on which Node your pods </w:t>
-      </w:r>
-      <w:proofErr w:type="gramStart"/>
-      <w:r>
-        <w:t>has</w:t>
-      </w:r>
-      <w:proofErr w:type="gramEnd"/>
-      <w:r>
-        <w:t xml:space="preserve"> been scheduled. Run </w:t>
-      </w:r>
-      <w:proofErr w:type="spellStart"/>
-      <w:r>
-        <w:t>kubectl</w:t>
-      </w:r>
-      <w:proofErr w:type="spellEnd"/>
-      <w:r>
-        <w:t xml:space="preserve"> get pods –o wide.</w:t>
+        <w:t>9. Check on which Node your pods has been scheduled. Run kubectl get pods –o wide.</w:t>
       </w:r>
     </w:p>
     <w:p>
@@ -794,10 +693,10 @@
           <w:noProof/>
         </w:rPr>
         <w:drawing>
-          <wp:inline distT="0" distB="0" distL="0" distR="0" wp14:anchorId="552C7603" wp14:editId="63280BD8">
+          <wp:inline distT="0" distB="0" distL="0" distR="0" wp14:anchorId="54B51732" wp14:editId="00D3F731">
             <wp:extent cx="5935980" cy="396240"/>
             <wp:effectExtent l="0" t="0" r="7620" b="3810"/>
-            <wp:docPr id="14" name="Картина 14"/>
+            <wp:docPr id="51" name="Картина 51"/>
             <wp:cNvGraphicFramePr>
               <a:graphicFrameLocks xmlns:a="http://schemas.openxmlformats.org/drawingml/2006/main" noChangeAspect="1"/>
             </wp:cNvGraphicFramePr>
@@ -805,13 +704,13 @@
               <a:graphicData uri="http://schemas.openxmlformats.org/drawingml/2006/picture">
                 <pic:pic xmlns:pic="http://schemas.openxmlformats.org/drawingml/2006/picture">
                   <pic:nvPicPr>
-                    <pic:cNvPr id="0" name="Picture 13"/>
+                    <pic:cNvPr id="0" name="Картина 14"/>
                     <pic:cNvPicPr>
                       <a:picLocks noChangeAspect="1" noChangeArrowheads="1"/>
                     </pic:cNvPicPr>
                   </pic:nvPicPr>
                   <pic:blipFill>
-                    <a:blip r:embed="rId12">
+                    <a:blip r:embed="rId11">
                       <a:extLst>
                         <a:ext uri="{28A0092B-C50C-407E-A947-70E740481C1C}">
                           <a14:useLocalDpi xmlns:a14="http://schemas.microsoft.com/office/drawing/2010/main" val="0"/>
@@ -858,15 +757,7 @@
     <w:p>
       <w:r>
         <w:lastRenderedPageBreak/>
-        <w:t xml:space="preserve">10. Try to find the same information but this time running </w:t>
-      </w:r>
-      <w:proofErr w:type="spellStart"/>
-      <w:r>
-        <w:t>kubectl</w:t>
-      </w:r>
-      <w:proofErr w:type="spellEnd"/>
-      <w:r>
-        <w:t xml:space="preserve"> describe pod nginx.</w:t>
+        <w:t>10. Try to find the same information but this time running kubectl describe pod nginx.</w:t>
       </w:r>
     </w:p>
     <w:p>
@@ -883,10 +774,10 @@
           <w:noProof/>
         </w:rPr>
         <w:drawing>
-          <wp:inline distT="0" distB="0" distL="0" distR="0" wp14:anchorId="0EEE18A7" wp14:editId="06FCE3B8">
+          <wp:inline distT="0" distB="0" distL="0" distR="0" wp14:anchorId="4247AFEE" wp14:editId="2B1951B9">
             <wp:extent cx="5935980" cy="4564380"/>
             <wp:effectExtent l="0" t="0" r="7620" b="7620"/>
-            <wp:docPr id="8" name="Картина 8"/>
+            <wp:docPr id="50" name="Картина 50"/>
             <wp:cNvGraphicFramePr>
               <a:graphicFrameLocks xmlns:a="http://schemas.openxmlformats.org/drawingml/2006/main" noChangeAspect="1"/>
             </wp:cNvGraphicFramePr>
@@ -894,13 +785,13 @@
               <a:graphicData uri="http://schemas.openxmlformats.org/drawingml/2006/picture">
                 <pic:pic xmlns:pic="http://schemas.openxmlformats.org/drawingml/2006/picture">
                   <pic:nvPicPr>
-                    <pic:cNvPr id="0" name="Picture 7"/>
+                    <pic:cNvPr id="0" name="Картина 8"/>
                     <pic:cNvPicPr>
                       <a:picLocks noChangeAspect="1" noChangeArrowheads="1"/>
                     </pic:cNvPicPr>
                   </pic:nvPicPr>
                   <pic:blipFill>
-                    <a:blip r:embed="rId13">
+                    <a:blip r:embed="rId12">
                       <a:extLst>
                         <a:ext uri="{28A0092B-C50C-407E-A947-70E740481C1C}">
                           <a14:useLocalDpi xmlns:a14="http://schemas.microsoft.com/office/drawing/2010/main" val="0"/>
@@ -944,16 +835,15 @@
       <w:r>
         <w:rPr>
           <w:b/>
-          <w:bCs/>
           <w:noProof/>
           <w:sz w:val="24"/>
           <w:szCs w:val="24"/>
         </w:rPr>
         <w:drawing>
-          <wp:inline distT="0" distB="0" distL="0" distR="0" wp14:anchorId="1D28596B" wp14:editId="2AE3058B">
+          <wp:inline distT="0" distB="0" distL="0" distR="0" wp14:anchorId="53352456" wp14:editId="1A03CF0C">
             <wp:extent cx="5935980" cy="3154680"/>
             <wp:effectExtent l="0" t="0" r="7620" b="7620"/>
-            <wp:docPr id="9" name="Картина 9"/>
+            <wp:docPr id="49" name="Картина 49"/>
             <wp:cNvGraphicFramePr>
               <a:graphicFrameLocks xmlns:a="http://schemas.openxmlformats.org/drawingml/2006/main" noChangeAspect="1"/>
             </wp:cNvGraphicFramePr>
@@ -961,13 +851,13 @@
               <a:graphicData uri="http://schemas.openxmlformats.org/drawingml/2006/picture">
                 <pic:pic xmlns:pic="http://schemas.openxmlformats.org/drawingml/2006/picture">
                   <pic:nvPicPr>
-                    <pic:cNvPr id="0" name="Picture 8"/>
+                    <pic:cNvPr id="0" name="Картина 9"/>
                     <pic:cNvPicPr>
                       <a:picLocks noChangeAspect="1" noChangeArrowheads="1"/>
                     </pic:cNvPicPr>
                   </pic:nvPicPr>
                   <pic:blipFill>
-                    <a:blip r:embed="rId14">
+                    <a:blip r:embed="rId13">
                       <a:extLst>
                         <a:ext uri="{28A0092B-C50C-407E-A947-70E740481C1C}">
                           <a14:useLocalDpi xmlns:a14="http://schemas.microsoft.com/office/drawing/2010/main" val="0"/>
@@ -1002,15 +892,7 @@
     <w:p>
       <w:r>
         <w:lastRenderedPageBreak/>
-        <w:t xml:space="preserve">11. Delete your pod using </w:t>
-      </w:r>
-      <w:proofErr w:type="spellStart"/>
-      <w:r>
-        <w:t>kubectl</w:t>
-      </w:r>
-      <w:proofErr w:type="spellEnd"/>
-      <w:r>
-        <w:t xml:space="preserve"> delete pod nginx.</w:t>
+        <w:t>11. Delete your pod using kubectl delete pod nginx.</w:t>
       </w:r>
     </w:p>
     <w:p>
@@ -1027,10 +909,10 @@
           <w:noProof/>
         </w:rPr>
         <w:drawing>
-          <wp:inline distT="0" distB="0" distL="0" distR="0" wp14:anchorId="379D4A7C" wp14:editId="0B3C0A15">
+          <wp:inline distT="0" distB="0" distL="0" distR="0" wp14:anchorId="38BFE024" wp14:editId="4BE04521">
             <wp:extent cx="3017520" cy="297180"/>
             <wp:effectExtent l="0" t="0" r="0" b="7620"/>
-            <wp:docPr id="10" name="Картина 10"/>
+            <wp:docPr id="48" name="Картина 48"/>
             <wp:cNvGraphicFramePr>
               <a:graphicFrameLocks xmlns:a="http://schemas.openxmlformats.org/drawingml/2006/main" noChangeAspect="1"/>
             </wp:cNvGraphicFramePr>
@@ -1038,13 +920,13 @@
               <a:graphicData uri="http://schemas.openxmlformats.org/drawingml/2006/picture">
                 <pic:pic xmlns:pic="http://schemas.openxmlformats.org/drawingml/2006/picture">
                   <pic:nvPicPr>
-                    <pic:cNvPr id="0" name="Picture 9"/>
+                    <pic:cNvPr id="0" name="Картина 10"/>
                     <pic:cNvPicPr>
                       <a:picLocks noChangeAspect="1" noChangeArrowheads="1"/>
                     </pic:cNvPicPr>
                   </pic:nvPicPr>
                   <pic:blipFill>
-                    <a:blip r:embed="rId15">
+                    <a:blip r:embed="rId14">
                       <a:extLst>
                         <a:ext uri="{28A0092B-C50C-407E-A947-70E740481C1C}">
                           <a14:useLocalDpi xmlns:a14="http://schemas.microsoft.com/office/drawing/2010/main" val="0"/>
@@ -1086,47 +968,30 @@
         </w:rPr>
       </w:pPr>
       <w:r>
-        <w:t xml:space="preserve">12. Let’s find the image used on one of the </w:t>
-      </w:r>
-      <w:proofErr w:type="spellStart"/>
-      <w:r>
-        <w:t>coredns</w:t>
-      </w:r>
-      <w:proofErr w:type="spellEnd"/>
-      <w:r>
-        <w:t xml:space="preserve"> pods under the </w:t>
-      </w:r>
-      <w:proofErr w:type="spellStart"/>
-      <w:r>
-        <w:t>kube</w:t>
-      </w:r>
-      <w:proofErr w:type="spellEnd"/>
-      <w:r>
-        <w:t>-system namespace.</w:t>
-      </w:r>
-    </w:p>
-    <w:p>
-      <w:pPr>
-        <w:rPr>
-          <w:b/>
-          <w:bCs/>
-          <w:sz w:val="24"/>
-          <w:szCs w:val="24"/>
-        </w:rPr>
-      </w:pPr>
-      <w:r>
-        <w:rPr>
-          <w:b/>
-          <w:bCs/>
+        <w:t>12. Let’s find the image used on one of the coredns pods under the kube-system namespace.</w:t>
+      </w:r>
+    </w:p>
+    <w:p>
+      <w:pPr>
+        <w:rPr>
+          <w:b/>
+          <w:bCs/>
+          <w:sz w:val="24"/>
+          <w:szCs w:val="24"/>
+        </w:rPr>
+      </w:pPr>
+      <w:r>
+        <w:rPr>
+          <w:b/>
           <w:noProof/>
           <w:sz w:val="24"/>
           <w:szCs w:val="24"/>
         </w:rPr>
         <w:drawing>
-          <wp:inline distT="0" distB="0" distL="0" distR="0" wp14:anchorId="244E4C36" wp14:editId="7154F010">
+          <wp:inline distT="0" distB="0" distL="0" distR="0" wp14:anchorId="3406AA4F" wp14:editId="59BACA34">
             <wp:extent cx="5897880" cy="1615440"/>
             <wp:effectExtent l="0" t="0" r="7620" b="3810"/>
-            <wp:docPr id="15" name="Картина 15"/>
+            <wp:docPr id="47" name="Картина 47"/>
             <wp:cNvGraphicFramePr>
               <a:graphicFrameLocks xmlns:a="http://schemas.openxmlformats.org/drawingml/2006/main" noChangeAspect="1"/>
             </wp:cNvGraphicFramePr>
@@ -1134,13 +999,13 @@
               <a:graphicData uri="http://schemas.openxmlformats.org/drawingml/2006/picture">
                 <pic:pic xmlns:pic="http://schemas.openxmlformats.org/drawingml/2006/picture">
                   <pic:nvPicPr>
-                    <pic:cNvPr id="0" name="Picture 14"/>
+                    <pic:cNvPr id="0" name="Картина 15"/>
                     <pic:cNvPicPr>
                       <a:picLocks noChangeAspect="1" noChangeArrowheads="1"/>
                     </pic:cNvPicPr>
                   </pic:nvPicPr>
                   <pic:blipFill>
-                    <a:blip r:embed="rId16">
+                    <a:blip r:embed="rId15">
                       <a:extLst>
                         <a:ext uri="{28A0092B-C50C-407E-A947-70E740481C1C}">
                           <a14:useLocalDpi xmlns:a14="http://schemas.microsoft.com/office/drawing/2010/main" val="0"/>
@@ -1191,10 +1056,10 @@
           <w:noProof/>
         </w:rPr>
         <w:drawing>
-          <wp:inline distT="0" distB="0" distL="0" distR="0" wp14:anchorId="3C8B2625" wp14:editId="6ECCABE6">
+          <wp:inline distT="0" distB="0" distL="0" distR="0" wp14:anchorId="7EC05B62" wp14:editId="1096D507">
             <wp:extent cx="5943600" cy="2750820"/>
             <wp:effectExtent l="0" t="0" r="0" b="0"/>
-            <wp:docPr id="16" name="Картина 16"/>
+            <wp:docPr id="46" name="Картина 46"/>
             <wp:cNvGraphicFramePr>
               <a:graphicFrameLocks xmlns:a="http://schemas.openxmlformats.org/drawingml/2006/main" noChangeAspect="1"/>
             </wp:cNvGraphicFramePr>
@@ -1202,13 +1067,13 @@
               <a:graphicData uri="http://schemas.openxmlformats.org/drawingml/2006/picture">
                 <pic:pic xmlns:pic="http://schemas.openxmlformats.org/drawingml/2006/picture">
                   <pic:nvPicPr>
-                    <pic:cNvPr id="0" name="Picture 15"/>
+                    <pic:cNvPr id="0" name="Картина 16"/>
                     <pic:cNvPicPr>
                       <a:picLocks noChangeAspect="1" noChangeArrowheads="1"/>
                     </pic:cNvPicPr>
                   </pic:nvPicPr>
                   <pic:blipFill>
-                    <a:blip r:embed="rId17">
+                    <a:blip r:embed="rId16">
                       <a:extLst>
                         <a:ext uri="{28A0092B-C50C-407E-A947-70E740481C1C}">
                           <a14:useLocalDpi xmlns:a14="http://schemas.microsoft.com/office/drawing/2010/main" val="0"/>
@@ -1250,55 +1115,30 @@
         </w:rPr>
       </w:pPr>
       <w:r>
-        <w:t xml:space="preserve">14. Note one of the </w:t>
-      </w:r>
-      <w:proofErr w:type="spellStart"/>
-      <w:r>
-        <w:t>coredns</w:t>
-      </w:r>
-      <w:proofErr w:type="spellEnd"/>
-      <w:r>
-        <w:t xml:space="preserve"> pods. Now run </w:t>
-      </w:r>
-      <w:proofErr w:type="spellStart"/>
-      <w:r>
-        <w:t>kubectl</w:t>
-      </w:r>
-      <w:proofErr w:type="spellEnd"/>
-      <w:r>
-        <w:t xml:space="preserve"> describe pod -n </w:t>
-      </w:r>
-      <w:proofErr w:type="spellStart"/>
-      <w:r>
-        <w:t>kube</w:t>
-      </w:r>
-      <w:proofErr w:type="spellEnd"/>
-      <w:r>
-        <w:t>-system. Replace the place holder with noted name.</w:t>
-      </w:r>
-    </w:p>
-    <w:p>
-      <w:pPr>
-        <w:rPr>
-          <w:b/>
-          <w:bCs/>
-          <w:sz w:val="24"/>
-          <w:szCs w:val="24"/>
-        </w:rPr>
-      </w:pPr>
-      <w:r>
-        <w:rPr>
-          <w:b/>
-          <w:bCs/>
+        <w:t>14. Note one of the coredns pods. Now run kubectl describe pod -n kube-system. Replace the place holder with noted name.</w:t>
+      </w:r>
+    </w:p>
+    <w:p>
+      <w:pPr>
+        <w:rPr>
+          <w:b/>
+          <w:bCs/>
+          <w:sz w:val="24"/>
+          <w:szCs w:val="24"/>
+        </w:rPr>
+      </w:pPr>
+      <w:r>
+        <w:rPr>
+          <w:b/>
           <w:noProof/>
           <w:sz w:val="24"/>
           <w:szCs w:val="24"/>
         </w:rPr>
         <w:drawing>
-          <wp:inline distT="0" distB="0" distL="0" distR="0" wp14:anchorId="714B2F11" wp14:editId="6B7729A2">
+          <wp:inline distT="0" distB="0" distL="0" distR="0" wp14:anchorId="347EB1C4" wp14:editId="77F93ABC">
             <wp:extent cx="5433060" cy="259080"/>
             <wp:effectExtent l="0" t="0" r="0" b="7620"/>
-            <wp:docPr id="17" name="Картина 17"/>
+            <wp:docPr id="45" name="Картина 45"/>
             <wp:cNvGraphicFramePr>
               <a:graphicFrameLocks xmlns:a="http://schemas.openxmlformats.org/drawingml/2006/main" noChangeAspect="1"/>
             </wp:cNvGraphicFramePr>
@@ -1306,13 +1146,13 @@
               <a:graphicData uri="http://schemas.openxmlformats.org/drawingml/2006/picture">
                 <pic:pic xmlns:pic="http://schemas.openxmlformats.org/drawingml/2006/picture">
                   <pic:nvPicPr>
-                    <pic:cNvPr id="0" name="Picture 16"/>
+                    <pic:cNvPr id="0" name="Картина 17"/>
                     <pic:cNvPicPr>
                       <a:picLocks noChangeAspect="1" noChangeArrowheads="1"/>
                     </pic:cNvPicPr>
                   </pic:nvPicPr>
                   <pic:blipFill>
-                    <a:blip r:embed="rId18">
+                    <a:blip r:embed="rId17">
                       <a:extLst>
                         <a:ext uri="{28A0092B-C50C-407E-A947-70E740481C1C}">
                           <a14:useLocalDpi xmlns:a14="http://schemas.microsoft.com/office/drawing/2010/main" val="0"/>
@@ -1420,16 +1260,15 @@
       <w:r>
         <w:rPr>
           <w:b/>
-          <w:bCs/>
           <w:noProof/>
           <w:sz w:val="24"/>
           <w:szCs w:val="24"/>
         </w:rPr>
         <w:drawing>
-          <wp:inline distT="0" distB="0" distL="0" distR="0" wp14:anchorId="27DDDF7B" wp14:editId="1D6A25A7">
+          <wp:inline distT="0" distB="0" distL="0" distR="0" wp14:anchorId="7B768D15" wp14:editId="195F5066">
             <wp:extent cx="5943600" cy="3573780"/>
             <wp:effectExtent l="0" t="0" r="0" b="7620"/>
-            <wp:docPr id="18" name="Картина 18"/>
+            <wp:docPr id="44" name="Картина 44"/>
             <wp:cNvGraphicFramePr>
               <a:graphicFrameLocks xmlns:a="http://schemas.openxmlformats.org/drawingml/2006/main" noChangeAspect="1"/>
             </wp:cNvGraphicFramePr>
@@ -1437,13 +1276,13 @@
               <a:graphicData uri="http://schemas.openxmlformats.org/drawingml/2006/picture">
                 <pic:pic xmlns:pic="http://schemas.openxmlformats.org/drawingml/2006/picture">
                   <pic:nvPicPr>
-                    <pic:cNvPr id="0" name="Picture 17"/>
+                    <pic:cNvPr id="0" name="Картина 18"/>
                     <pic:cNvPicPr>
                       <a:picLocks noChangeAspect="1" noChangeArrowheads="1"/>
                     </pic:cNvPicPr>
                   </pic:nvPicPr>
                   <pic:blipFill>
-                    <a:blip r:embed="rId19">
+                    <a:blip r:embed="rId18">
                       <a:extLst>
                         <a:ext uri="{28A0092B-C50C-407E-A947-70E740481C1C}">
                           <a14:useLocalDpi xmlns:a14="http://schemas.microsoft.com/office/drawing/2010/main" val="0"/>
@@ -1496,10 +1335,10 @@
           <w:color w:val="FF0000"/>
         </w:rPr>
         <w:drawing>
-          <wp:inline distT="0" distB="0" distL="0" distR="0" wp14:anchorId="72BD9AC2" wp14:editId="294CE2AA">
+          <wp:inline distT="0" distB="0" distL="0" distR="0" wp14:anchorId="0E0F5984" wp14:editId="57AC055E">
             <wp:extent cx="5935980" cy="1272540"/>
             <wp:effectExtent l="0" t="0" r="7620" b="3810"/>
-            <wp:docPr id="20" name="Картина 20"/>
+            <wp:docPr id="43" name="Картина 43"/>
             <wp:cNvGraphicFramePr>
               <a:graphicFrameLocks xmlns:a="http://schemas.openxmlformats.org/drawingml/2006/main" noChangeAspect="1"/>
             </wp:cNvGraphicFramePr>
@@ -1507,13 +1346,13 @@
               <a:graphicData uri="http://schemas.openxmlformats.org/drawingml/2006/picture">
                 <pic:pic xmlns:pic="http://schemas.openxmlformats.org/drawingml/2006/picture">
                   <pic:nvPicPr>
-                    <pic:cNvPr id="0" name="Picture 19"/>
+                    <pic:cNvPr id="0" name="Картина 20"/>
                     <pic:cNvPicPr>
                       <a:picLocks noChangeAspect="1" noChangeArrowheads="1"/>
                     </pic:cNvPicPr>
                   </pic:nvPicPr>
                   <pic:blipFill>
-                    <a:blip r:embed="rId20" cstate="print">
+                    <a:blip r:embed="rId19" cstate="print">
                       <a:extLst>
                         <a:ext uri="{28A0092B-C50C-407E-A947-70E740481C1C}">
                           <a14:useLocalDpi xmlns:a14="http://schemas.microsoft.com/office/drawing/2010/main" val="0"/>
@@ -1671,31 +1510,12 @@
           <w:sz w:val="24"/>
           <w:szCs w:val="24"/>
         </w:rPr>
-        <w:t>Practice2: Working with pod manifest files</w:t>
-      </w:r>
-      <w:r>
-        <w:rPr>
-          <w:b/>
-          <w:bCs/>
-          <w:sz w:val="24"/>
-          <w:szCs w:val="24"/>
-        </w:rPr>
-        <w:t>.</w:t>
-      </w:r>
-    </w:p>
-    <w:p>
-      <w:r>
-        <w:t xml:space="preserve">1. Now it is time to deploy pod using manifest file (declarative approach). Copy the following code block on your local computer in a file called </w:t>
-      </w:r>
-      <w:proofErr w:type="spellStart"/>
-      <w:proofErr w:type="gramStart"/>
-      <w:r>
-        <w:t>redis.yaml</w:t>
-      </w:r>
-      <w:proofErr w:type="spellEnd"/>
-      <w:proofErr w:type="gramEnd"/>
-      <w:r>
-        <w:t>:</w:t>
+        <w:t>Practice2: Working with pod manifest files.</w:t>
+      </w:r>
+    </w:p>
+    <w:p>
+      <w:r>
+        <w:t>1. Now it is time to deploy pod using manifest file (declarative approach). Copy the following code block on your local computer in a file called redis.yaml:</w:t>
       </w:r>
     </w:p>
     <w:p>
@@ -1708,7 +1528,6 @@
           <w:szCs w:val="24"/>
         </w:rPr>
       </w:pPr>
-      <w:proofErr w:type="spellStart"/>
       <w:r>
         <w:rPr>
           <w:b/>
@@ -1717,9 +1536,8 @@
           <w:sz w:val="24"/>
           <w:szCs w:val="24"/>
         </w:rPr>
-        <w:t>apiVersion</w:t>
-      </w:r>
-      <w:proofErr w:type="spellEnd"/>
+        <w:t>apiVersion: v11</w:t>
+      </w:r>
       <w:r>
         <w:rPr>
           <w:b/>
@@ -1728,7 +1546,8 @@
           <w:sz w:val="24"/>
           <w:szCs w:val="24"/>
         </w:rPr>
-        <w:t>: v11</w:t>
+        <w:br/>
+        <w:t>kind: pod</w:t>
       </w:r>
       <w:r>
         <w:rPr>
@@ -1739,7 +1558,7 @@
           <w:szCs w:val="24"/>
         </w:rPr>
         <w:br/>
-        <w:t>kind: pod</w:t>
+        <w:t>metadata:</w:t>
       </w:r>
       <w:r>
         <w:rPr>
@@ -1750,7 +1569,7 @@
           <w:szCs w:val="24"/>
         </w:rPr>
         <w:br/>
-        <w:t>metadata:</w:t>
+        <w:t>name: static-web</w:t>
       </w:r>
       <w:r>
         <w:rPr>
@@ -1761,7 +1580,7 @@
           <w:szCs w:val="24"/>
         </w:rPr>
         <w:br/>
-        <w:t>name: static-web</w:t>
+        <w:t>labels:</w:t>
       </w:r>
       <w:r>
         <w:rPr>
@@ -1772,7 +1591,7 @@
           <w:szCs w:val="24"/>
         </w:rPr>
         <w:br/>
-        <w:t>labels:</w:t>
+        <w:t>role: myrole</w:t>
       </w:r>
       <w:r>
         <w:rPr>
@@ -1783,9 +1602,8 @@
           <w:szCs w:val="24"/>
         </w:rPr>
         <w:br/>
-        <w:t xml:space="preserve">role: </w:t>
-      </w:r>
-      <w:proofErr w:type="spellStart"/>
+        <w:t>specs:</w:t>
+      </w:r>
       <w:r>
         <w:rPr>
           <w:b/>
@@ -1794,9 +1612,9 @@
           <w:sz w:val="24"/>
           <w:szCs w:val="24"/>
         </w:rPr>
-        <w:t>myrole</w:t>
-      </w:r>
-      <w:proofErr w:type="spellEnd"/>
+        <w:br/>
+        <w:t>containers:</w:t>
+      </w:r>
       <w:r>
         <w:rPr>
           <w:b/>
@@ -1806,7 +1624,7 @@
           <w:szCs w:val="24"/>
         </w:rPr>
         <w:br/>
-        <w:t>specs:</w:t>
+        <w:t>- name: redis</w:t>
       </w:r>
       <w:r>
         <w:rPr>
@@ -1817,74 +1635,12 @@
           <w:szCs w:val="24"/>
         </w:rPr>
         <w:br/>
-        <w:t>containers:</w:t>
-      </w:r>
-      <w:r>
-        <w:rPr>
-          <w:b/>
-          <w:bCs/>
-          <w:color w:val="00B050"/>
-          <w:sz w:val="24"/>
-          <w:szCs w:val="24"/>
-        </w:rPr>
-        <w:br/>
-        <w:t xml:space="preserve">- name: </w:t>
-      </w:r>
-      <w:proofErr w:type="spellStart"/>
-      <w:r>
-        <w:rPr>
-          <w:b/>
-          <w:bCs/>
-          <w:color w:val="00B050"/>
-          <w:sz w:val="24"/>
-          <w:szCs w:val="24"/>
-        </w:rPr>
-        <w:t>redis</w:t>
-      </w:r>
-      <w:proofErr w:type="spellEnd"/>
-      <w:r>
-        <w:rPr>
-          <w:b/>
-          <w:bCs/>
-          <w:color w:val="00B050"/>
-          <w:sz w:val="24"/>
-          <w:szCs w:val="24"/>
-        </w:rPr>
-        <w:br/>
         <w:t>image: redis123</w:t>
       </w:r>
     </w:p>
     <w:p>
       <w:r>
-        <w:t xml:space="preserve">2. Try to deploy the pod defined in </w:t>
-      </w:r>
-      <w:proofErr w:type="spellStart"/>
-      <w:proofErr w:type="gramStart"/>
-      <w:r>
-        <w:t>redis.yaml</w:t>
-      </w:r>
-      <w:proofErr w:type="spellEnd"/>
-      <w:proofErr w:type="gramEnd"/>
-      <w:r>
-        <w:t xml:space="preserve">. Run </w:t>
-      </w:r>
-      <w:proofErr w:type="spellStart"/>
-      <w:r>
-        <w:t>kubectl</w:t>
-      </w:r>
-      <w:proofErr w:type="spellEnd"/>
-      <w:r>
-        <w:t xml:space="preserve"> create –f </w:t>
-      </w:r>
-      <w:proofErr w:type="spellStart"/>
-      <w:proofErr w:type="gramStart"/>
-      <w:r>
-        <w:t>redis.yaml</w:t>
-      </w:r>
-      <w:proofErr w:type="spellEnd"/>
-      <w:proofErr w:type="gramEnd"/>
-      <w:r>
-        <w:t>.</w:t>
+        <w:t>2. Try to deploy the pod defined in redis.yaml. Run kubectl create –f redis.yaml.</w:t>
       </w:r>
     </w:p>
     <w:p>
@@ -1901,10 +1657,10 @@
           <w:szCs w:val="24"/>
         </w:rPr>
         <w:drawing>
-          <wp:inline distT="0" distB="0" distL="0" distR="0" wp14:anchorId="0DA88407" wp14:editId="56A2A8C9">
+          <wp:inline distT="0" distB="0" distL="0" distR="0" wp14:anchorId="7DE9CC3B" wp14:editId="2C913081">
             <wp:extent cx="5943600" cy="632460"/>
             <wp:effectExtent l="0" t="0" r="0" b="0"/>
-            <wp:docPr id="1" name="Картина 1"/>
+            <wp:docPr id="42" name="Картина 42"/>
             <wp:cNvGraphicFramePr>
               <a:graphicFrameLocks xmlns:a="http://schemas.openxmlformats.org/drawingml/2006/main" noChangeAspect="1"/>
             </wp:cNvGraphicFramePr>
@@ -1912,13 +1668,13 @@
               <a:graphicData uri="http://schemas.openxmlformats.org/drawingml/2006/picture">
                 <pic:pic xmlns:pic="http://schemas.openxmlformats.org/drawingml/2006/picture">
                   <pic:nvPicPr>
-                    <pic:cNvPr id="0" name="Picture 1"/>
+                    <pic:cNvPr id="0" name="Картина 1"/>
                     <pic:cNvPicPr>
                       <a:picLocks noChangeAspect="1" noChangeArrowheads="1"/>
                     </pic:cNvPicPr>
                   </pic:nvPicPr>
                   <pic:blipFill>
-                    <a:blip r:embed="rId21">
+                    <a:blip r:embed="rId20">
                       <a:extLst>
                         <a:ext uri="{28A0092B-C50C-407E-A947-70E740481C1C}">
                           <a14:useLocalDpi xmlns:a14="http://schemas.microsoft.com/office/drawing/2010/main" val="0"/>
@@ -1967,10 +1723,10 @@
           <w:noProof/>
         </w:rPr>
         <w:drawing>
-          <wp:inline distT="0" distB="0" distL="0" distR="0" wp14:anchorId="5F9484E0" wp14:editId="327DC460">
+          <wp:inline distT="0" distB="0" distL="0" distR="0" wp14:anchorId="0D4CE4E1" wp14:editId="2BB1A64D">
             <wp:extent cx="2712720" cy="2042160"/>
             <wp:effectExtent l="0" t="0" r="0" b="0"/>
-            <wp:docPr id="13" name="Картина 13"/>
+            <wp:docPr id="41" name="Картина 41"/>
             <wp:cNvGraphicFramePr>
               <a:graphicFrameLocks xmlns:a="http://schemas.openxmlformats.org/drawingml/2006/main" noChangeAspect="1"/>
             </wp:cNvGraphicFramePr>
@@ -1978,13 +1734,13 @@
               <a:graphicData uri="http://schemas.openxmlformats.org/drawingml/2006/picture">
                 <pic:pic xmlns:pic="http://schemas.openxmlformats.org/drawingml/2006/picture">
                   <pic:nvPicPr>
-                    <pic:cNvPr id="0" name="Picture 3"/>
+                    <pic:cNvPr id="0" name="Картина 13"/>
                     <pic:cNvPicPr>
                       <a:picLocks noChangeAspect="1" noChangeArrowheads="1"/>
                     </pic:cNvPicPr>
                   </pic:nvPicPr>
                   <pic:blipFill>
-                    <a:blip r:embed="rId22">
+                    <a:blip r:embed="rId21">
                       <a:extLst>
                         <a:ext uri="{28A0092B-C50C-407E-A947-70E740481C1C}">
                           <a14:useLocalDpi xmlns:a14="http://schemas.microsoft.com/office/drawing/2010/main" val="0"/>
@@ -2035,15 +1791,7 @@
     <w:p>
       <w:r>
         <w:lastRenderedPageBreak/>
-        <w:t xml:space="preserve">4. When you solve all the syntax errors your pod should be deployed but is it running? What is the status of your pod? – Status is </w:t>
-      </w:r>
-      <w:proofErr w:type="spellStart"/>
-      <w:r>
-        <w:t>ErrImagePull</w:t>
-      </w:r>
-      <w:proofErr w:type="spellEnd"/>
-      <w:r>
-        <w:t>.</w:t>
+        <w:t>4. When you solve all the syntax errors your pod should be deployed but is it running? What is the status of your pod? – Status is ErrImagePull.</w:t>
       </w:r>
     </w:p>
     <w:p>
@@ -2060,10 +1808,10 @@
           <w:szCs w:val="24"/>
         </w:rPr>
         <w:drawing>
-          <wp:inline distT="0" distB="0" distL="0" distR="0" wp14:anchorId="551223B2" wp14:editId="0AA023A8">
+          <wp:inline distT="0" distB="0" distL="0" distR="0" wp14:anchorId="59F53F83" wp14:editId="62EE9C81">
             <wp:extent cx="4381500" cy="1165860"/>
             <wp:effectExtent l="0" t="0" r="0" b="0"/>
-            <wp:docPr id="19" name="Картина 19"/>
+            <wp:docPr id="40" name="Картина 40"/>
             <wp:cNvGraphicFramePr>
               <a:graphicFrameLocks xmlns:a="http://schemas.openxmlformats.org/drawingml/2006/main" noChangeAspect="1"/>
             </wp:cNvGraphicFramePr>
@@ -2071,13 +1819,13 @@
               <a:graphicData uri="http://schemas.openxmlformats.org/drawingml/2006/picture">
                 <pic:pic xmlns:pic="http://schemas.openxmlformats.org/drawingml/2006/picture">
                   <pic:nvPicPr>
-                    <pic:cNvPr id="0" name="Picture 4"/>
+                    <pic:cNvPr id="0" name="Картина 19"/>
                     <pic:cNvPicPr>
                       <a:picLocks noChangeAspect="1" noChangeArrowheads="1"/>
                     </pic:cNvPicPr>
                   </pic:nvPicPr>
                   <pic:blipFill>
-                    <a:blip r:embed="rId23">
+                    <a:blip r:embed="rId22">
                       <a:extLst>
                         <a:ext uri="{28A0092B-C50C-407E-A947-70E740481C1C}">
                           <a14:useLocalDpi xmlns:a14="http://schemas.microsoft.com/office/drawing/2010/main" val="0"/>
@@ -2111,15 +1859,7 @@
     </w:p>
     <w:p>
       <w:r>
-        <w:t xml:space="preserve">5. Check the events associated with this pod. Run the </w:t>
-      </w:r>
-      <w:proofErr w:type="spellStart"/>
-      <w:r>
-        <w:t>kubectl</w:t>
-      </w:r>
-      <w:proofErr w:type="spellEnd"/>
-      <w:r>
-        <w:t xml:space="preserve"> describe pod static-web command. What are the events showing? Why your pod is not running? – redis123 cannot be pulled from the registry.</w:t>
+        <w:t>5. Check the events associated with this pod. Run the kubectl describe pod static-web command. What are the events showing? Why your pod is not running? – redis123 cannot be pulled from the registry.</w:t>
       </w:r>
     </w:p>
     <w:p>
@@ -2134,10 +1874,10 @@
           <w:noProof/>
         </w:rPr>
         <w:drawing>
-          <wp:inline distT="0" distB="0" distL="0" distR="0" wp14:anchorId="54556FBD" wp14:editId="4F6C463D">
+          <wp:inline distT="0" distB="0" distL="0" distR="0" wp14:anchorId="30927223" wp14:editId="244A2C7C">
             <wp:extent cx="5935980" cy="2423160"/>
             <wp:effectExtent l="0" t="0" r="7620" b="0"/>
-            <wp:docPr id="21" name="Картина 21"/>
+            <wp:docPr id="39" name="Картина 39"/>
             <wp:cNvGraphicFramePr>
               <a:graphicFrameLocks xmlns:a="http://schemas.openxmlformats.org/drawingml/2006/main" noChangeAspect="1"/>
             </wp:cNvGraphicFramePr>
@@ -2145,13 +1885,13 @@
               <a:graphicData uri="http://schemas.openxmlformats.org/drawingml/2006/picture">
                 <pic:pic xmlns:pic="http://schemas.openxmlformats.org/drawingml/2006/picture">
                   <pic:nvPicPr>
-                    <pic:cNvPr id="0" name="Picture 5"/>
+                    <pic:cNvPr id="0" name="Картина 21"/>
                     <pic:cNvPicPr>
                       <a:picLocks noChangeAspect="1" noChangeArrowheads="1"/>
                     </pic:cNvPicPr>
                   </pic:nvPicPr>
                   <pic:blipFill>
-                    <a:blip r:embed="rId24">
+                    <a:blip r:embed="rId23">
                       <a:extLst>
                         <a:ext uri="{28A0092B-C50C-407E-A947-70E740481C1C}">
                           <a14:useLocalDpi xmlns:a14="http://schemas.microsoft.com/office/drawing/2010/main" val="0"/>
@@ -2200,10 +1940,10 @@
           <w:noProof/>
         </w:rPr>
         <w:drawing>
-          <wp:inline distT="0" distB="0" distL="0" distR="0" wp14:anchorId="28115BE8" wp14:editId="43904B70">
+          <wp:inline distT="0" distB="0" distL="0" distR="0" wp14:anchorId="7D31719E" wp14:editId="3A5F324A">
             <wp:extent cx="3299460" cy="2065020"/>
             <wp:effectExtent l="0" t="0" r="0" b="0"/>
-            <wp:docPr id="23" name="Картина 23"/>
+            <wp:docPr id="38" name="Картина 38"/>
             <wp:cNvGraphicFramePr>
               <a:graphicFrameLocks xmlns:a="http://schemas.openxmlformats.org/drawingml/2006/main" noChangeAspect="1"/>
             </wp:cNvGraphicFramePr>
@@ -2211,13 +1951,13 @@
               <a:graphicData uri="http://schemas.openxmlformats.org/drawingml/2006/picture">
                 <pic:pic xmlns:pic="http://schemas.openxmlformats.org/drawingml/2006/picture">
                   <pic:nvPicPr>
-                    <pic:cNvPr id="0" name="Picture 7"/>
+                    <pic:cNvPr id="0" name="Картина 23"/>
                     <pic:cNvPicPr>
                       <a:picLocks noChangeAspect="1" noChangeArrowheads="1"/>
                     </pic:cNvPicPr>
                   </pic:nvPicPr>
                   <pic:blipFill>
-                    <a:blip r:embed="rId25">
+                    <a:blip r:embed="rId24">
                       <a:extLst>
                         <a:ext uri="{28A0092B-C50C-407E-A947-70E740481C1C}">
                           <a14:useLocalDpi xmlns:a14="http://schemas.microsoft.com/office/drawing/2010/main" val="0"/>
@@ -2258,33 +1998,17 @@
       </w:pPr>
       <w:r>
         <w:lastRenderedPageBreak/>
-        <w:t xml:space="preserve">7. Locate the image information and put the correct image name. Redeploy the pod (fist run </w:t>
-      </w:r>
-      <w:proofErr w:type="spellStart"/>
-      <w:r>
-        <w:t>kubectl</w:t>
-      </w:r>
-      <w:proofErr w:type="spellEnd"/>
-      <w:r>
-        <w:t xml:space="preserve"> delete pod static-web to delete the pod, then run </w:t>
-      </w:r>
-      <w:proofErr w:type="spellStart"/>
-      <w:r>
-        <w:t>kubectl</w:t>
-      </w:r>
-      <w:proofErr w:type="spellEnd"/>
-      <w:r>
-        <w:t xml:space="preserve"> create once again).</w:t>
+        <w:t>7. Locate the image information and put the correct image name. Redeploy the pod (fist run kubectl delete pod static-web to delete the pod, then run kubectl create once again).</w:t>
       </w:r>
       <w:r>
         <w:rPr>
           <w:noProof/>
         </w:rPr>
         <w:drawing>
-          <wp:inline distT="0" distB="0" distL="0" distR="0" wp14:anchorId="40C843F3" wp14:editId="13D3D95E">
+          <wp:inline distT="0" distB="0" distL="0" distR="0" wp14:anchorId="6CE0B07C" wp14:editId="067C365E">
             <wp:extent cx="4442460" cy="906780"/>
             <wp:effectExtent l="0" t="0" r="0" b="7620"/>
-            <wp:docPr id="22" name="Картина 22"/>
+            <wp:docPr id="37" name="Картина 37"/>
             <wp:cNvGraphicFramePr>
               <a:graphicFrameLocks xmlns:a="http://schemas.openxmlformats.org/drawingml/2006/main" noChangeAspect="1"/>
             </wp:cNvGraphicFramePr>
@@ -2292,13 +2016,13 @@
               <a:graphicData uri="http://schemas.openxmlformats.org/drawingml/2006/picture">
                 <pic:pic xmlns:pic="http://schemas.openxmlformats.org/drawingml/2006/picture">
                   <pic:nvPicPr>
-                    <pic:cNvPr id="0" name="Picture 6"/>
+                    <pic:cNvPr id="0" name="Картина 22"/>
                     <pic:cNvPicPr>
                       <a:picLocks noChangeAspect="1" noChangeArrowheads="1"/>
                     </pic:cNvPicPr>
                   </pic:nvPicPr>
                   <pic:blipFill>
-                    <a:blip r:embed="rId26">
+                    <a:blip r:embed="rId25">
                       <a:extLst>
                         <a:ext uri="{28A0092B-C50C-407E-A947-70E740481C1C}">
                           <a14:useLocalDpi xmlns:a14="http://schemas.microsoft.com/office/drawing/2010/main" val="0"/>
@@ -2347,10 +2071,10 @@
           <w:noProof/>
         </w:rPr>
         <w:drawing>
-          <wp:inline distT="0" distB="0" distL="0" distR="0" wp14:anchorId="5FF192C7" wp14:editId="0011DB92">
+          <wp:inline distT="0" distB="0" distL="0" distR="0" wp14:anchorId="02DF6915" wp14:editId="0599012F">
             <wp:extent cx="3878580" cy="579120"/>
             <wp:effectExtent l="0" t="0" r="7620" b="0"/>
-            <wp:docPr id="24" name="Картина 24"/>
+            <wp:docPr id="36" name="Картина 36"/>
             <wp:cNvGraphicFramePr>
               <a:graphicFrameLocks xmlns:a="http://schemas.openxmlformats.org/drawingml/2006/main" noChangeAspect="1"/>
             </wp:cNvGraphicFramePr>
@@ -2358,13 +2082,13 @@
               <a:graphicData uri="http://schemas.openxmlformats.org/drawingml/2006/picture">
                 <pic:pic xmlns:pic="http://schemas.openxmlformats.org/drawingml/2006/picture">
                   <pic:nvPicPr>
-                    <pic:cNvPr id="0" name="Picture 8"/>
+                    <pic:cNvPr id="0" name="Картина 24"/>
                     <pic:cNvPicPr>
                       <a:picLocks noChangeAspect="1" noChangeArrowheads="1"/>
                     </pic:cNvPicPr>
                   </pic:nvPicPr>
                   <pic:blipFill>
-                    <a:blip r:embed="rId27">
+                    <a:blip r:embed="rId26">
                       <a:extLst>
                         <a:ext uri="{28A0092B-C50C-407E-A947-70E740481C1C}">
                           <a14:useLocalDpi xmlns:a14="http://schemas.microsoft.com/office/drawing/2010/main" val="0"/>
@@ -2404,25 +2128,7 @@
         </w:rPr>
       </w:pPr>
       <w:r>
-        <w:t xml:space="preserve">9. Now you can delete the pod. Try to delete it using the </w:t>
-      </w:r>
-      <w:proofErr w:type="spellStart"/>
-      <w:r>
-        <w:t>kubectl</w:t>
-      </w:r>
-      <w:proofErr w:type="spellEnd"/>
-      <w:r>
-        <w:t xml:space="preserve"> delete –f </w:t>
-      </w:r>
-      <w:proofErr w:type="spellStart"/>
-      <w:proofErr w:type="gramStart"/>
-      <w:r>
-        <w:t>redis.yaml</w:t>
-      </w:r>
-      <w:proofErr w:type="spellEnd"/>
-      <w:proofErr w:type="gramEnd"/>
-      <w:r>
-        <w:t>.</w:t>
+        <w:t>9. Now you can delete the pod. Try to delete it using the kubectl delete –f redis.yaml.</w:t>
       </w:r>
     </w:p>
     <w:p>
@@ -2439,10 +2145,10 @@
           <w:szCs w:val="24"/>
         </w:rPr>
         <w:drawing>
-          <wp:inline distT="0" distB="0" distL="0" distR="0" wp14:anchorId="279C057D" wp14:editId="14D9391F">
+          <wp:inline distT="0" distB="0" distL="0" distR="0" wp14:anchorId="4FCEEA9F" wp14:editId="35531984">
             <wp:extent cx="4358640" cy="358140"/>
             <wp:effectExtent l="0" t="0" r="3810" b="3810"/>
-            <wp:docPr id="25" name="Картина 25"/>
+            <wp:docPr id="35" name="Картина 35"/>
             <wp:cNvGraphicFramePr>
               <a:graphicFrameLocks xmlns:a="http://schemas.openxmlformats.org/drawingml/2006/main" noChangeAspect="1"/>
             </wp:cNvGraphicFramePr>
@@ -2450,13 +2156,13 @@
               <a:graphicData uri="http://schemas.openxmlformats.org/drawingml/2006/picture">
                 <pic:pic xmlns:pic="http://schemas.openxmlformats.org/drawingml/2006/picture">
                   <pic:nvPicPr>
-                    <pic:cNvPr id="0" name="Picture 9"/>
+                    <pic:cNvPr id="0" name="Картина 25"/>
                     <pic:cNvPicPr>
                       <a:picLocks noChangeAspect="1" noChangeArrowheads="1"/>
                     </pic:cNvPicPr>
                   </pic:nvPicPr>
                   <pic:blipFill>
-                    <a:blip r:embed="rId28">
+                    <a:blip r:embed="rId27">
                       <a:extLst>
                         <a:ext uri="{28A0092B-C50C-407E-A947-70E740481C1C}">
                           <a14:useLocalDpi xmlns:a14="http://schemas.microsoft.com/office/drawing/2010/main" val="0"/>
@@ -2505,10 +2211,10 @@
           <w:noProof/>
         </w:rPr>
         <w:drawing>
-          <wp:inline distT="0" distB="0" distL="0" distR="0" wp14:anchorId="2525AE98" wp14:editId="104C1AAD">
+          <wp:inline distT="0" distB="0" distL="0" distR="0" wp14:anchorId="500BC51B" wp14:editId="522177D9">
             <wp:extent cx="2933700" cy="2385060"/>
             <wp:effectExtent l="0" t="0" r="0" b="0"/>
-            <wp:docPr id="26" name="Картина 26"/>
+            <wp:docPr id="34" name="Картина 34"/>
             <wp:cNvGraphicFramePr>
               <a:graphicFrameLocks xmlns:a="http://schemas.openxmlformats.org/drawingml/2006/main" noChangeAspect="1"/>
             </wp:cNvGraphicFramePr>
@@ -2516,13 +2222,13 @@
               <a:graphicData uri="http://schemas.openxmlformats.org/drawingml/2006/picture">
                 <pic:pic xmlns:pic="http://schemas.openxmlformats.org/drawingml/2006/picture">
                   <pic:nvPicPr>
-                    <pic:cNvPr id="0" name="Picture 10"/>
+                    <pic:cNvPr id="0" name="Картина 26"/>
                     <pic:cNvPicPr>
                       <a:picLocks noChangeAspect="1" noChangeArrowheads="1"/>
                     </pic:cNvPicPr>
                   </pic:nvPicPr>
                   <pic:blipFill>
-                    <a:blip r:embed="rId29">
+                    <a:blip r:embed="rId28">
                       <a:extLst>
                         <a:ext uri="{28A0092B-C50C-407E-A947-70E740481C1C}">
                           <a14:useLocalDpi xmlns:a14="http://schemas.microsoft.com/office/drawing/2010/main" val="0"/>
@@ -2568,10 +2274,10 @@
           <w:szCs w:val="24"/>
         </w:rPr>
         <w:drawing>
-          <wp:inline distT="0" distB="0" distL="0" distR="0" wp14:anchorId="53E49472" wp14:editId="58C6A96F">
+          <wp:inline distT="0" distB="0" distL="0" distR="0" wp14:anchorId="6E958A80" wp14:editId="6992F69F">
             <wp:extent cx="4602480" cy="426720"/>
             <wp:effectExtent l="0" t="0" r="7620" b="0"/>
-            <wp:docPr id="27" name="Картина 27"/>
+            <wp:docPr id="33" name="Картина 33"/>
             <wp:cNvGraphicFramePr>
               <a:graphicFrameLocks xmlns:a="http://schemas.openxmlformats.org/drawingml/2006/main" noChangeAspect="1"/>
             </wp:cNvGraphicFramePr>
@@ -2579,13 +2285,13 @@
               <a:graphicData uri="http://schemas.openxmlformats.org/drawingml/2006/picture">
                 <pic:pic xmlns:pic="http://schemas.openxmlformats.org/drawingml/2006/picture">
                   <pic:nvPicPr>
-                    <pic:cNvPr id="0" name="Picture 11"/>
+                    <pic:cNvPr id="0" name="Картина 27"/>
                     <pic:cNvPicPr>
                       <a:picLocks noChangeAspect="1" noChangeArrowheads="1"/>
                     </pic:cNvPicPr>
                   </pic:nvPicPr>
                   <pic:blipFill>
-                    <a:blip r:embed="rId30">
+                    <a:blip r:embed="rId29">
                       <a:extLst>
                         <a:ext uri="{28A0092B-C50C-407E-A947-70E740481C1C}">
                           <a14:useLocalDpi xmlns:a14="http://schemas.microsoft.com/office/drawing/2010/main" val="0"/>
@@ -2656,10 +2362,10 @@
         </w:rPr>
         <w:lastRenderedPageBreak/>
         <w:drawing>
-          <wp:inline distT="0" distB="0" distL="0" distR="0" wp14:anchorId="513DC772" wp14:editId="687CE368">
+          <wp:inline distT="0" distB="0" distL="0" distR="0" wp14:anchorId="79EF4DB4" wp14:editId="5F603680">
             <wp:extent cx="5943600" cy="1455420"/>
             <wp:effectExtent l="0" t="0" r="0" b="0"/>
-            <wp:docPr id="29" name="Картина 29"/>
+            <wp:docPr id="32" name="Картина 32"/>
             <wp:cNvGraphicFramePr>
               <a:graphicFrameLocks xmlns:a="http://schemas.openxmlformats.org/drawingml/2006/main" noChangeAspect="1"/>
             </wp:cNvGraphicFramePr>
@@ -2667,13 +2373,13 @@
               <a:graphicData uri="http://schemas.openxmlformats.org/drawingml/2006/picture">
                 <pic:pic xmlns:pic="http://schemas.openxmlformats.org/drawingml/2006/picture">
                   <pic:nvPicPr>
-                    <pic:cNvPr id="0" name="Picture 13"/>
+                    <pic:cNvPr id="0" name="Картина 29"/>
                     <pic:cNvPicPr>
                       <a:picLocks noChangeAspect="1" noChangeArrowheads="1"/>
                     </pic:cNvPicPr>
                   </pic:nvPicPr>
                   <pic:blipFill>
-                    <a:blip r:embed="rId31">
+                    <a:blip r:embed="rId30">
                       <a:extLst>
                         <a:ext uri="{28A0092B-C50C-407E-A947-70E740481C1C}">
                           <a14:useLocalDpi xmlns:a14="http://schemas.microsoft.com/office/drawing/2010/main" val="0"/>
@@ -2712,15 +2418,7 @@
     </w:p>
     <w:p>
       <w:r>
-        <w:t>- Image=</w:t>
-      </w:r>
-      <w:proofErr w:type="spellStart"/>
-      <w:r>
-        <w:t>memcached</w:t>
-      </w:r>
-      <w:proofErr w:type="spellEnd"/>
-      <w:r>
-        <w:t xml:space="preserve"> </w:t>
+        <w:t xml:space="preserve">- Image=memcached </w:t>
       </w:r>
       <w:r>
         <w:br/>
@@ -2757,10 +2455,10 @@
           <w:noProof/>
         </w:rPr>
         <w:drawing>
-          <wp:inline distT="0" distB="0" distL="0" distR="0" wp14:anchorId="093F73C3" wp14:editId="0A704AA8">
+          <wp:inline distT="0" distB="0" distL="0" distR="0" wp14:anchorId="6C84E04F" wp14:editId="31F415CF">
             <wp:extent cx="3200400" cy="4419600"/>
             <wp:effectExtent l="0" t="0" r="0" b="0"/>
-            <wp:docPr id="2" name="Картина 2"/>
+            <wp:docPr id="31" name="Картина 31"/>
             <wp:cNvGraphicFramePr>
               <a:graphicFrameLocks xmlns:a="http://schemas.openxmlformats.org/drawingml/2006/main" noChangeAspect="1"/>
             </wp:cNvGraphicFramePr>
@@ -2768,13 +2466,13 @@
               <a:graphicData uri="http://schemas.openxmlformats.org/drawingml/2006/picture">
                 <pic:pic xmlns:pic="http://schemas.openxmlformats.org/drawingml/2006/picture">
                   <pic:nvPicPr>
-                    <pic:cNvPr id="0" name="Picture 1"/>
+                    <pic:cNvPr id="0" name="Картина 2"/>
                     <pic:cNvPicPr>
                       <a:picLocks noChangeAspect="1" noChangeArrowheads="1"/>
                     </pic:cNvPicPr>
                   </pic:nvPicPr>
                   <pic:blipFill>
-                    <a:blip r:embed="rId32">
+                    <a:blip r:embed="rId31">
                       <a:extLst>
                         <a:ext uri="{28A0092B-C50C-407E-A947-70E740481C1C}">
                           <a14:useLocalDpi xmlns:a14="http://schemas.microsoft.com/office/drawing/2010/main" val="0"/>
@@ -2819,7 +2517,7 @@
           <w:noProof/>
         </w:rPr>
         <w:drawing>
-          <wp:inline distT="0" distB="0" distL="0" distR="0" wp14:anchorId="190739CC" wp14:editId="406310A1">
+          <wp:inline distT="0" distB="0" distL="0" distR="0" wp14:anchorId="409E2285" wp14:editId="655DC700">
             <wp:extent cx="5943600" cy="579120"/>
             <wp:effectExtent l="0" t="0" r="0" b="0"/>
             <wp:docPr id="30" name="Картина 30"/>
@@ -2830,13 +2528,13 @@
               <a:graphicData uri="http://schemas.openxmlformats.org/drawingml/2006/picture">
                 <pic:pic xmlns:pic="http://schemas.openxmlformats.org/drawingml/2006/picture">
                   <pic:nvPicPr>
-                    <pic:cNvPr id="0" name="Picture 3"/>
+                    <pic:cNvPr id="0" name="Картина 30"/>
                     <pic:cNvPicPr>
                       <a:picLocks noChangeAspect="1" noChangeArrowheads="1"/>
                     </pic:cNvPicPr>
                   </pic:nvPicPr>
                   <pic:blipFill>
-                    <a:blip r:embed="rId33">
+                    <a:blip r:embed="rId32">
                       <a:extLst>
                         <a:ext uri="{28A0092B-C50C-407E-A947-70E740481C1C}">
                           <a14:useLocalDpi xmlns:a14="http://schemas.microsoft.com/office/drawing/2010/main" val="0"/>
@@ -2874,10 +2572,10 @@
           <w:noProof/>
         </w:rPr>
         <w:drawing>
-          <wp:inline distT="0" distB="0" distL="0" distR="0" wp14:anchorId="3CBAB7AF" wp14:editId="7E46153C">
+          <wp:inline distT="0" distB="0" distL="0" distR="0" wp14:anchorId="0D9F30D8" wp14:editId="4DF278C9">
             <wp:extent cx="4122420" cy="784860"/>
             <wp:effectExtent l="0" t="0" r="0" b="0"/>
-            <wp:docPr id="28" name="Картина 28"/>
+            <wp:docPr id="29" name="Картина 29"/>
             <wp:cNvGraphicFramePr>
               <a:graphicFrameLocks xmlns:a="http://schemas.openxmlformats.org/drawingml/2006/main" noChangeAspect="1"/>
             </wp:cNvGraphicFramePr>
@@ -2885,13 +2583,13 @@
               <a:graphicData uri="http://schemas.openxmlformats.org/drawingml/2006/picture">
                 <pic:pic xmlns:pic="http://schemas.openxmlformats.org/drawingml/2006/picture">
                   <pic:nvPicPr>
-                    <pic:cNvPr id="0" name="Picture 2"/>
+                    <pic:cNvPr id="0" name="Картина 28"/>
                     <pic:cNvPicPr>
                       <a:picLocks noChangeAspect="1" noChangeArrowheads="1"/>
                     </pic:cNvPicPr>
                   </pic:nvPicPr>
                   <pic:blipFill>
-                    <a:blip r:embed="rId34">
+                    <a:blip r:embed="rId33">
                       <a:extLst>
                         <a:ext uri="{28A0092B-C50C-407E-A947-70E740481C1C}">
                           <a14:useLocalDpi xmlns:a14="http://schemas.microsoft.com/office/drawing/2010/main" val="0"/>
@@ -2938,29 +2636,12 @@
           <w:sz w:val="24"/>
           <w:szCs w:val="24"/>
         </w:rPr>
-        <w:t>Practice3: Multi-container pods</w:t>
-      </w:r>
-      <w:r>
-        <w:rPr>
-          <w:b/>
-          <w:bCs/>
-          <w:sz w:val="24"/>
-          <w:szCs w:val="24"/>
-        </w:rPr>
-        <w:t>.</w:t>
-      </w:r>
-    </w:p>
-    <w:p>
-      <w:r>
-        <w:t xml:space="preserve">1. Once finished you can try to create multi-container pod definition. Your multi-container pod should use </w:t>
-      </w:r>
-      <w:proofErr w:type="spellStart"/>
-      <w:r>
-        <w:t>redis</w:t>
-      </w:r>
-      <w:proofErr w:type="spellEnd"/>
-      <w:r>
-        <w:t xml:space="preserve"> and nginx containers with port 6379 and 80 published respectively. Label name should be app with value web.</w:t>
+        <w:t>Practice3: Multi-container pods.</w:t>
+      </w:r>
+    </w:p>
+    <w:p>
+      <w:r>
+        <w:t>1. Once finished you can try to create multi-container pod definition. Your multi-container pod should use redis and nginx containers with port 6379 and 80 published respectively. Label name should be app with value web.</w:t>
       </w:r>
     </w:p>
     <w:p>
@@ -2969,10 +2650,10 @@
           <w:noProof/>
         </w:rPr>
         <w:drawing>
-          <wp:inline distT="0" distB="0" distL="0" distR="0" wp14:anchorId="33FB0DDC" wp14:editId="2D664FE6">
+          <wp:inline distT="0" distB="0" distL="0" distR="0" wp14:anchorId="2F2190DB" wp14:editId="68725725">
             <wp:extent cx="3657600" cy="3482340"/>
             <wp:effectExtent l="0" t="0" r="0" b="3810"/>
-            <wp:docPr id="59" name="Картина 59"/>
+            <wp:docPr id="28" name="Картина 28"/>
             <wp:cNvGraphicFramePr>
               <a:graphicFrameLocks xmlns:a="http://schemas.openxmlformats.org/drawingml/2006/main" noChangeAspect="1"/>
             </wp:cNvGraphicFramePr>
@@ -2980,13 +2661,13 @@
               <a:graphicData uri="http://schemas.openxmlformats.org/drawingml/2006/picture">
                 <pic:pic xmlns:pic="http://schemas.openxmlformats.org/drawingml/2006/picture">
                   <pic:nvPicPr>
-                    <pic:cNvPr id="0" name="Picture 11"/>
+                    <pic:cNvPr id="0" name="Картина 59"/>
                     <pic:cNvPicPr>
                       <a:picLocks noChangeAspect="1" noChangeArrowheads="1"/>
                     </pic:cNvPicPr>
                   </pic:nvPicPr>
                   <pic:blipFill>
-                    <a:blip r:embed="rId35">
+                    <a:blip r:embed="rId34">
                       <a:extLst>
                         <a:ext uri="{28A0092B-C50C-407E-A947-70E740481C1C}">
                           <a14:useLocalDpi xmlns:a14="http://schemas.microsoft.com/office/drawing/2010/main" val="0"/>
@@ -3020,15 +2701,7 @@
     </w:p>
     <w:p>
       <w:r>
-        <w:t xml:space="preserve">2. Note that in reality there is no sense to put the </w:t>
-      </w:r>
-      <w:proofErr w:type="spellStart"/>
-      <w:r>
-        <w:t>redis</w:t>
-      </w:r>
-      <w:proofErr w:type="spellEnd"/>
-      <w:r>
-        <w:t xml:space="preserve"> and nginx under the same pod but it can be done for the purpose of learning.</w:t>
+        <w:t>2. Note that in reality there is no sense to put the redis and nginx under the same pod but it can be done for the purpose of learning.</w:t>
       </w:r>
     </w:p>
     <w:p/>
@@ -3037,23 +2710,7 @@
     <w:p>
       <w:r>
         <w:lastRenderedPageBreak/>
-        <w:t xml:space="preserve">3. Deploy your multi-container pod. It should have </w:t>
-      </w:r>
-      <w:proofErr w:type="gramStart"/>
-      <w:r>
-        <w:t>running</w:t>
-      </w:r>
-      <w:proofErr w:type="gramEnd"/>
-      <w:r>
-        <w:t xml:space="preserve"> status. What is written under Ready column when you </w:t>
-      </w:r>
-      <w:proofErr w:type="spellStart"/>
-      <w:r>
-        <w:t>kubectl</w:t>
-      </w:r>
-      <w:proofErr w:type="spellEnd"/>
-      <w:r>
-        <w:t xml:space="preserve"> get the pods? Why your pod displays different values for ready? – 2/2 because we have two containers in this pod.</w:t>
+        <w:t>3. Deploy your multi-container pod. It should have running status. What is written under Ready column when you kubectl get the pods? Why your pod displays different values for ready? – 2/2 because we have two containers in this pod.</w:t>
       </w:r>
     </w:p>
     <w:p>
@@ -3068,10 +2725,10 @@
           <w:noProof/>
         </w:rPr>
         <w:drawing>
-          <wp:inline distT="0" distB="0" distL="0" distR="0" wp14:anchorId="68E8D3AC" wp14:editId="58C4784B">
+          <wp:inline distT="0" distB="0" distL="0" distR="0" wp14:anchorId="35BEF8DA" wp14:editId="410B6C22">
             <wp:extent cx="4442460" cy="1493520"/>
             <wp:effectExtent l="0" t="0" r="0" b="0"/>
-            <wp:docPr id="32" name="Картина 32"/>
+            <wp:docPr id="27" name="Картина 27"/>
             <wp:cNvGraphicFramePr>
               <a:graphicFrameLocks xmlns:a="http://schemas.openxmlformats.org/drawingml/2006/main" noChangeAspect="1"/>
             </wp:cNvGraphicFramePr>
@@ -3079,13 +2736,13 @@
               <a:graphicData uri="http://schemas.openxmlformats.org/drawingml/2006/picture">
                 <pic:pic xmlns:pic="http://schemas.openxmlformats.org/drawingml/2006/picture">
                   <pic:nvPicPr>
-                    <pic:cNvPr id="0" name="Picture 5"/>
+                    <pic:cNvPr id="0" name="Картина 32"/>
                     <pic:cNvPicPr>
                       <a:picLocks noChangeAspect="1" noChangeArrowheads="1"/>
                     </pic:cNvPicPr>
                   </pic:nvPicPr>
                   <pic:blipFill>
-                    <a:blip r:embed="rId36">
+                    <a:blip r:embed="rId35">
                       <a:extLst>
                         <a:ext uri="{28A0092B-C50C-407E-A947-70E740481C1C}">
                           <a14:useLocalDpi xmlns:a14="http://schemas.microsoft.com/office/drawing/2010/main" val="0"/>
@@ -3125,40 +2782,7 @@
         </w:rPr>
       </w:pPr>
       <w:r>
-        <w:t xml:space="preserve">4. </w:t>
-      </w:r>
-      <w:proofErr w:type="spellStart"/>
-      <w:r>
-        <w:t>Kubectl</w:t>
-      </w:r>
-      <w:proofErr w:type="spellEnd"/>
-      <w:r>
-        <w:t xml:space="preserve"> describe you </w:t>
-      </w:r>
-      <w:proofErr w:type="spellStart"/>
-      <w:r>
-        <w:t>new</w:t>
-      </w:r>
-      <w:proofErr w:type="spellEnd"/>
-      <w:r>
-        <w:t xml:space="preserve"> pod, and locate the containers section. How many containers are listed? </w:t>
-      </w:r>
-      <w:r>
-        <w:t>–</w:t>
-      </w:r>
-      <w:r>
-        <w:t xml:space="preserve"> 2</w:t>
-      </w:r>
-      <w:r>
-        <w:t xml:space="preserve"> containers – </w:t>
-      </w:r>
-      <w:proofErr w:type="spellStart"/>
-      <w:r>
-        <w:t>redis</w:t>
-      </w:r>
-      <w:proofErr w:type="spellEnd"/>
-      <w:r>
-        <w:t xml:space="preserve"> and nginx.</w:t>
+        <w:t>4. Kubectl describe you new pod, and locate the containers section. How many containers are listed? – 2 containers – redis and nginx.</w:t>
       </w:r>
     </w:p>
     <w:p>
@@ -3175,10 +2799,10 @@
           <w:szCs w:val="24"/>
         </w:rPr>
         <w:drawing>
-          <wp:inline distT="0" distB="0" distL="0" distR="0" wp14:anchorId="5291517C" wp14:editId="783B4AAD">
+          <wp:inline distT="0" distB="0" distL="0" distR="0" wp14:anchorId="7A5D8E1F" wp14:editId="05A9DE99">
             <wp:extent cx="5935980" cy="3695700"/>
             <wp:effectExtent l="0" t="0" r="7620" b="0"/>
-            <wp:docPr id="33" name="Картина 33"/>
+            <wp:docPr id="26" name="Картина 26"/>
             <wp:cNvGraphicFramePr>
               <a:graphicFrameLocks xmlns:a="http://schemas.openxmlformats.org/drawingml/2006/main" noChangeAspect="1"/>
             </wp:cNvGraphicFramePr>
@@ -3186,13 +2810,13 @@
               <a:graphicData uri="http://schemas.openxmlformats.org/drawingml/2006/picture">
                 <pic:pic xmlns:pic="http://schemas.openxmlformats.org/drawingml/2006/picture">
                   <pic:nvPicPr>
-                    <pic:cNvPr id="0" name="Picture 6"/>
+                    <pic:cNvPr id="0" name="Картина 33"/>
                     <pic:cNvPicPr>
                       <a:picLocks noChangeAspect="1" noChangeArrowheads="1"/>
                     </pic:cNvPicPr>
                   </pic:nvPicPr>
                   <pic:blipFill>
-                    <a:blip r:embed="rId37" cstate="print">
+                    <a:blip r:embed="rId36" cstate="print">
                       <a:extLst>
                         <a:ext uri="{28A0092B-C50C-407E-A947-70E740481C1C}">
                           <a14:useLocalDpi xmlns:a14="http://schemas.microsoft.com/office/drawing/2010/main" val="0"/>
@@ -3249,10 +2873,10 @@
           <w:szCs w:val="24"/>
         </w:rPr>
         <w:drawing>
-          <wp:inline distT="0" distB="0" distL="0" distR="0" wp14:anchorId="1BAFA73B" wp14:editId="3A92CF9B">
+          <wp:inline distT="0" distB="0" distL="0" distR="0" wp14:anchorId="72222DAD" wp14:editId="64A86448">
             <wp:extent cx="4099560" cy="1143000"/>
             <wp:effectExtent l="0" t="0" r="0" b="0"/>
-            <wp:docPr id="34" name="Картина 34"/>
+            <wp:docPr id="25" name="Картина 25"/>
             <wp:cNvGraphicFramePr>
               <a:graphicFrameLocks xmlns:a="http://schemas.openxmlformats.org/drawingml/2006/main" noChangeAspect="1"/>
             </wp:cNvGraphicFramePr>
@@ -3260,13 +2884,13 @@
               <a:graphicData uri="http://schemas.openxmlformats.org/drawingml/2006/picture">
                 <pic:pic xmlns:pic="http://schemas.openxmlformats.org/drawingml/2006/picture">
                   <pic:nvPicPr>
-                    <pic:cNvPr id="0" name="Picture 7"/>
+                    <pic:cNvPr id="0" name="Картина 34"/>
                     <pic:cNvPicPr>
                       <a:picLocks noChangeAspect="1" noChangeArrowheads="1"/>
                     </pic:cNvPicPr>
                   </pic:nvPicPr>
                   <pic:blipFill>
-                    <a:blip r:embed="rId38">
+                    <a:blip r:embed="rId37">
                       <a:extLst>
                         <a:ext uri="{28A0092B-C50C-407E-A947-70E740481C1C}">
                           <a14:useLocalDpi xmlns:a14="http://schemas.microsoft.com/office/drawing/2010/main" val="0"/>
@@ -3323,56 +2947,15 @@
           <w:szCs w:val="24"/>
         </w:rPr>
         <w:lastRenderedPageBreak/>
-        <w:t>Practice</w:t>
-      </w:r>
-      <w:r>
-        <w:rPr>
-          <w:b/>
-          <w:bCs/>
-          <w:sz w:val="24"/>
-          <w:szCs w:val="24"/>
-        </w:rPr>
-        <w:t>4</w:t>
-      </w:r>
-      <w:r>
-        <w:rPr>
-          <w:b/>
-          <w:bCs/>
-          <w:sz w:val="24"/>
-          <w:szCs w:val="24"/>
-        </w:rPr>
-        <w:t xml:space="preserve">: </w:t>
-      </w:r>
-      <w:r>
-        <w:rPr>
-          <w:b/>
-          <w:bCs/>
-          <w:sz w:val="24"/>
-          <w:szCs w:val="24"/>
-        </w:rPr>
-        <w:t>Probes.</w:t>
-      </w:r>
-    </w:p>
-    <w:p>
-      <w:r>
-        <w:t xml:space="preserve">1. First we will create and test liveness probe with exec test. Create a file named </w:t>
-      </w:r>
-      <w:proofErr w:type="spellStart"/>
-      <w:r>
-        <w:t>probes_</w:t>
-      </w:r>
-      <w:proofErr w:type="gramStart"/>
-      <w:r>
-        <w:t>exec.yaml</w:t>
-      </w:r>
-      <w:proofErr w:type="spellEnd"/>
-      <w:proofErr w:type="gramEnd"/>
-      <w:r>
-        <w:t xml:space="preserve"> with following content:</w:t>
-      </w:r>
-    </w:p>
-    <w:p>
-      <w:proofErr w:type="spellStart"/>
+        <w:t>Practice4: Probes.</w:t>
+      </w:r>
+    </w:p>
+    <w:p>
+      <w:r>
+        <w:t>1. First we will create and test liveness probe with exec test. Create a file named probes_exec.yaml with following content:</w:t>
+      </w:r>
+    </w:p>
+    <w:p>
       <w:r>
         <w:rPr>
           <w:b/>
@@ -3381,7 +2964,6 @@
         </w:rPr>
         <w:t>apiVersion</w:t>
       </w:r>
-      <w:proofErr w:type="spellEnd"/>
       <w:r>
         <w:t>: v1</w:t>
       </w:r>
@@ -3415,8 +2997,6 @@
       </w:r>
       <w:r>
         <w:br/>
-      </w:r>
-      <w:r>
         <w:t xml:space="preserve"> </w:t>
       </w:r>
       <w:r>
@@ -3432,8 +3012,6 @@
       </w:r>
       <w:r>
         <w:br/>
-      </w:r>
-      <w:r>
         <w:t xml:space="preserve"> </w:t>
       </w:r>
       <w:r>
@@ -3449,8 +3027,6 @@
       </w:r>
       <w:r>
         <w:br/>
-      </w:r>
-      <w:r>
         <w:t xml:space="preserve"> </w:t>
       </w:r>
       <w:r>
@@ -3480,8 +3056,6 @@
       </w:r>
       <w:r>
         <w:br/>
-      </w:r>
-      <w:r>
         <w:t xml:space="preserve"> </w:t>
       </w:r>
       <w:r>
@@ -3497,8 +3071,6 @@
       </w:r>
       <w:r>
         <w:br/>
-      </w:r>
-      <w:r>
         <w:t xml:space="preserve"> - </w:t>
       </w:r>
       <w:r>
@@ -3514,8 +3086,6 @@
       </w:r>
       <w:r>
         <w:br/>
-      </w:r>
-      <w:r>
         <w:t xml:space="preserve"> </w:t>
       </w:r>
       <w:r>
@@ -3527,20 +3097,12 @@
         <w:t>image</w:t>
       </w:r>
       <w:r>
-        <w:t>: k8s.gcr.io/</w:t>
-      </w:r>
-      <w:proofErr w:type="spellStart"/>
-      <w:r>
-        <w:t>busybox</w:t>
-      </w:r>
-      <w:proofErr w:type="spellEnd"/>
-      <w:r>
-        <w:br/>
-      </w:r>
-      <w:r>
+        <w:t>: k8s.gcr.io/busybox</w:t>
+      </w:r>
+      <w:r>
+        <w:br/>
         <w:t xml:space="preserve"> </w:t>
       </w:r>
-      <w:proofErr w:type="spellStart"/>
       <w:r>
         <w:rPr>
           <w:b/>
@@ -3549,56 +3111,25 @@
         </w:rPr>
         <w:t>args</w:t>
       </w:r>
-      <w:proofErr w:type="spellEnd"/>
       <w:r>
         <w:t>:</w:t>
       </w:r>
       <w:r>
         <w:br/>
-      </w:r>
-      <w:r>
-        <w:t xml:space="preserve"> - /bin/</w:t>
-      </w:r>
-      <w:proofErr w:type="spellStart"/>
-      <w:r>
-        <w:t>sh</w:t>
-      </w:r>
-      <w:proofErr w:type="spellEnd"/>
-      <w:r>
-        <w:br/>
-      </w:r>
-      <w:r>
+        <w:t xml:space="preserve"> - /bin/sh</w:t>
+      </w:r>
+      <w:r>
+        <w:br/>
         <w:t xml:space="preserve"> - -c</w:t>
       </w:r>
       <w:r>
         <w:br/>
-      </w:r>
-      <w:r>
-        <w:t xml:space="preserve"> - touch /</w:t>
-      </w:r>
-      <w:proofErr w:type="spellStart"/>
-      <w:r>
-        <w:t>tmp</w:t>
-      </w:r>
-      <w:proofErr w:type="spellEnd"/>
-      <w:r>
-        <w:t>/healthy; sleep 30; rm -rf /</w:t>
-      </w:r>
-      <w:proofErr w:type="spellStart"/>
-      <w:r>
-        <w:t>tmp</w:t>
-      </w:r>
-      <w:proofErr w:type="spellEnd"/>
-      <w:r>
-        <w:t>/healthy; sleep 600</w:t>
-      </w:r>
-      <w:r>
-        <w:br/>
-      </w:r>
-      <w:r>
+        <w:t xml:space="preserve"> - touch /tmp/healthy; sleep 30; rm -rf /tmp/healthy; sleep 600</w:t>
+      </w:r>
+      <w:r>
+        <w:br/>
         <w:t xml:space="preserve"> </w:t>
       </w:r>
-      <w:proofErr w:type="spellStart"/>
       <w:r>
         <w:rPr>
           <w:b/>
@@ -3607,14 +3138,11 @@
         </w:rPr>
         <w:t>livenessProbe</w:t>
       </w:r>
-      <w:proofErr w:type="spellEnd"/>
       <w:r>
         <w:t>:</w:t>
       </w:r>
       <w:r>
         <w:br/>
-      </w:r>
-      <w:r>
         <w:t xml:space="preserve"> </w:t>
       </w:r>
       <w:r>
@@ -3630,8 +3158,6 @@
       </w:r>
       <w:r>
         <w:br/>
-      </w:r>
-      <w:r>
         <w:t xml:space="preserve"> </w:t>
       </w:r>
       <w:r>
@@ -3647,31 +3173,16 @@
       </w:r>
       <w:r>
         <w:br/>
-      </w:r>
-      <w:r>
         <w:t xml:space="preserve"> - cat</w:t>
       </w:r>
       <w:r>
         <w:br/>
-      </w:r>
-      <w:r>
-        <w:t xml:space="preserve"> - /</w:t>
-      </w:r>
-      <w:proofErr w:type="spellStart"/>
-      <w:r>
-        <w:t>tmp</w:t>
-      </w:r>
-      <w:proofErr w:type="spellEnd"/>
-      <w:r>
-        <w:t>/healthy</w:t>
-      </w:r>
-      <w:r>
-        <w:br/>
-      </w:r>
-      <w:r>
+        <w:t xml:space="preserve"> - /tmp/healthy</w:t>
+      </w:r>
+      <w:r>
+        <w:br/>
         <w:t xml:space="preserve"> </w:t>
       </w:r>
-      <w:proofErr w:type="spellStart"/>
       <w:r>
         <w:rPr>
           <w:b/>
@@ -3680,17 +3191,13 @@
         </w:rPr>
         <w:t>initialDelaySeconds</w:t>
       </w:r>
-      <w:proofErr w:type="spellEnd"/>
       <w:r>
         <w:t>: 5</w:t>
       </w:r>
       <w:r>
         <w:br/>
-      </w:r>
-      <w:r>
         <w:t xml:space="preserve"> </w:t>
       </w:r>
-      <w:proofErr w:type="spellStart"/>
       <w:r>
         <w:rPr>
           <w:b/>
@@ -3699,7 +3206,6 @@
         </w:rPr>
         <w:t>periodSeconds</w:t>
       </w:r>
-      <w:proofErr w:type="spellEnd"/>
       <w:r>
         <w:t>: 5</w:t>
       </w:r>
@@ -3717,10 +3223,10 @@
         </w:rPr>
         <w:lastRenderedPageBreak/>
         <w:drawing>
-          <wp:inline distT="0" distB="0" distL="0" distR="0" wp14:anchorId="0ED1C08D" wp14:editId="6F4A9AE5">
+          <wp:inline distT="0" distB="0" distL="0" distR="0" wp14:anchorId="243F2DC6" wp14:editId="2763980A">
             <wp:extent cx="5943600" cy="4244340"/>
             <wp:effectExtent l="0" t="0" r="0" b="3810"/>
-            <wp:docPr id="36" name="Картина 36"/>
+            <wp:docPr id="24" name="Картина 24"/>
             <wp:cNvGraphicFramePr>
               <a:graphicFrameLocks xmlns:a="http://schemas.openxmlformats.org/drawingml/2006/main" noChangeAspect="1"/>
             </wp:cNvGraphicFramePr>
@@ -3728,13 +3234,13 @@
               <a:graphicData uri="http://schemas.openxmlformats.org/drawingml/2006/picture">
                 <pic:pic xmlns:pic="http://schemas.openxmlformats.org/drawingml/2006/picture">
                   <pic:nvPicPr>
-                    <pic:cNvPr id="0" name="Picture 2"/>
+                    <pic:cNvPr id="0" name="Картина 36"/>
                     <pic:cNvPicPr>
                       <a:picLocks noChangeAspect="1" noChangeArrowheads="1"/>
                     </pic:cNvPicPr>
                   </pic:nvPicPr>
                   <pic:blipFill>
-                    <a:blip r:embed="rId39">
+                    <a:blip r:embed="rId38">
                       <a:extLst>
                         <a:ext uri="{28A0092B-C50C-407E-A947-70E740481C1C}">
                           <a14:useLocalDpi xmlns:a14="http://schemas.microsoft.com/office/drawing/2010/main" val="0"/>
@@ -3768,41 +3274,12 @@
     </w:p>
     <w:p>
       <w:r>
-        <w:t xml:space="preserve">2. Examine the containers </w:t>
-      </w:r>
-      <w:proofErr w:type="spellStart"/>
-      <w:r>
-        <w:t>args</w:t>
-      </w:r>
-      <w:proofErr w:type="spellEnd"/>
-      <w:r>
-        <w:t xml:space="preserve"> commands especially the line that start with touch. This bash pipeline will help us to test the liveness probes.</w:t>
-      </w:r>
-    </w:p>
-    <w:p>
-      <w:r>
-        <w:t xml:space="preserve">3. Run </w:t>
-      </w:r>
-      <w:proofErr w:type="spellStart"/>
-      <w:r>
-        <w:t>kubectl</w:t>
-      </w:r>
-      <w:proofErr w:type="spellEnd"/>
-      <w:r>
-        <w:t xml:space="preserve"> create –f </w:t>
-      </w:r>
-      <w:proofErr w:type="spellStart"/>
-      <w:r>
-        <w:t>probes_</w:t>
-      </w:r>
-      <w:proofErr w:type="gramStart"/>
-      <w:r>
-        <w:t>exec.yaml</w:t>
-      </w:r>
-      <w:proofErr w:type="spellEnd"/>
-      <w:proofErr w:type="gramEnd"/>
-      <w:r>
-        <w:t>.</w:t>
+        <w:t>2. Examine the containers args commands especially the line that start with touch. This bash pipeline will help us to test the liveness probes.</w:t>
+      </w:r>
+    </w:p>
+    <w:p>
+      <w:r>
+        <w:t>3. Run kubectl create –f probes_exec.yaml.</w:t>
       </w:r>
     </w:p>
     <w:p>
@@ -3819,10 +3296,10 @@
           <w:szCs w:val="24"/>
         </w:rPr>
         <w:drawing>
-          <wp:inline distT="0" distB="0" distL="0" distR="0" wp14:anchorId="4D5CD982" wp14:editId="698F4A19">
+          <wp:inline distT="0" distB="0" distL="0" distR="0" wp14:anchorId="26CBDC5F" wp14:editId="2DF71FF3">
             <wp:extent cx="4831080" cy="464820"/>
             <wp:effectExtent l="0" t="0" r="7620" b="0"/>
-            <wp:docPr id="37" name="Картина 37"/>
+            <wp:docPr id="23" name="Картина 23"/>
             <wp:cNvGraphicFramePr>
               <a:graphicFrameLocks xmlns:a="http://schemas.openxmlformats.org/drawingml/2006/main" noChangeAspect="1"/>
             </wp:cNvGraphicFramePr>
@@ -3830,13 +3307,13 @@
               <a:graphicData uri="http://schemas.openxmlformats.org/drawingml/2006/picture">
                 <pic:pic xmlns:pic="http://schemas.openxmlformats.org/drawingml/2006/picture">
                   <pic:nvPicPr>
-                    <pic:cNvPr id="0" name="Picture 3"/>
+                    <pic:cNvPr id="0" name="Картина 37"/>
                     <pic:cNvPicPr>
                       <a:picLocks noChangeAspect="1" noChangeArrowheads="1"/>
                     </pic:cNvPicPr>
                   </pic:nvPicPr>
                   <pic:blipFill>
-                    <a:blip r:embed="rId40">
+                    <a:blip r:embed="rId39">
                       <a:extLst>
                         <a:ext uri="{28A0092B-C50C-407E-A947-70E740481C1C}">
                           <a14:useLocalDpi xmlns:a14="http://schemas.microsoft.com/office/drawing/2010/main" val="0"/>
@@ -3876,15 +3353,7 @@
         </w:rPr>
       </w:pPr>
       <w:r>
-        <w:t xml:space="preserve">4. Run </w:t>
-      </w:r>
-      <w:proofErr w:type="spellStart"/>
-      <w:r>
-        <w:t>kubectl</w:t>
-      </w:r>
-      <w:proofErr w:type="spellEnd"/>
-      <w:r>
-        <w:t xml:space="preserve"> describe pod liveness-exec immediately after you deploy the pod. The output should indicate that no liveness probes have failed yet.</w:t>
+        <w:t>4. Run kubectl describe pod liveness-exec immediately after you deploy the pod. The output should indicate that no liveness probes have failed yet.</w:t>
       </w:r>
     </w:p>
     <w:p>
@@ -3901,10 +3370,10 @@
           <w:szCs w:val="24"/>
         </w:rPr>
         <w:drawing>
-          <wp:inline distT="0" distB="0" distL="0" distR="0" wp14:anchorId="4B229E46" wp14:editId="0B9AA313">
+          <wp:inline distT="0" distB="0" distL="0" distR="0" wp14:anchorId="75D20160" wp14:editId="1FFB5F5D">
             <wp:extent cx="5935980" cy="1097280"/>
             <wp:effectExtent l="0" t="0" r="7620" b="7620"/>
-            <wp:docPr id="40" name="Картина 40"/>
+            <wp:docPr id="22" name="Картина 22"/>
             <wp:cNvGraphicFramePr>
               <a:graphicFrameLocks xmlns:a="http://schemas.openxmlformats.org/drawingml/2006/main" noChangeAspect="1"/>
             </wp:cNvGraphicFramePr>
@@ -3912,13 +3381,13 @@
               <a:graphicData uri="http://schemas.openxmlformats.org/drawingml/2006/picture">
                 <pic:pic xmlns:pic="http://schemas.openxmlformats.org/drawingml/2006/picture">
                   <pic:nvPicPr>
-                    <pic:cNvPr id="0" name="Picture 6"/>
+                    <pic:cNvPr id="0" name="Картина 40"/>
                     <pic:cNvPicPr>
                       <a:picLocks noChangeAspect="1" noChangeArrowheads="1"/>
                     </pic:cNvPicPr>
                   </pic:nvPicPr>
                   <pic:blipFill>
-                    <a:blip r:embed="rId41">
+                    <a:blip r:embed="rId40">
                       <a:extLst>
                         <a:ext uri="{28A0092B-C50C-407E-A947-70E740481C1C}">
                           <a14:useLocalDpi xmlns:a14="http://schemas.microsoft.com/office/drawing/2010/main" val="0"/>
@@ -3958,34 +3427,18 @@
         </w:rPr>
       </w:pPr>
       <w:r>
-        <w:t xml:space="preserve">5. After 35 seconds, view the Pod events again. Run </w:t>
-      </w:r>
-      <w:proofErr w:type="spellStart"/>
-      <w:r>
-        <w:t>kubectl</w:t>
-      </w:r>
-      <w:proofErr w:type="spellEnd"/>
-      <w:r>
-        <w:t xml:space="preserve"> describe pod liveness-exec.</w:t>
-      </w:r>
-    </w:p>
-    <w:p>
-      <w:pPr>
-        <w:rPr>
-          <w:sz w:val="24"/>
-          <w:szCs w:val="24"/>
-        </w:rPr>
-      </w:pPr>
-      <w:r>
-        <w:t xml:space="preserve">6. At the bottom of the output, there should be a </w:t>
-      </w:r>
-      <w:proofErr w:type="gramStart"/>
-      <w:r>
-        <w:t>messages</w:t>
-      </w:r>
-      <w:proofErr w:type="gramEnd"/>
-      <w:r>
-        <w:t xml:space="preserve"> indicating that the liveness probes have failed, and the containers have been killed and recreated.</w:t>
+        <w:t>5. After 35 seconds, view the Pod events again. Run kubectl describe pod liveness-exec.</w:t>
+      </w:r>
+    </w:p>
+    <w:p>
+      <w:pPr>
+        <w:rPr>
+          <w:sz w:val="24"/>
+          <w:szCs w:val="24"/>
+        </w:rPr>
+      </w:pPr>
+      <w:r>
+        <w:t>6. At the bottom of the output, there should be a messages indicating that the liveness probes have failed, and the containers have been killed and recreated.</w:t>
       </w:r>
     </w:p>
     <w:p>
@@ -4003,10 +3456,10 @@
         </w:rPr>
         <w:lastRenderedPageBreak/>
         <w:drawing>
-          <wp:inline distT="0" distB="0" distL="0" distR="0" wp14:anchorId="6CDCE763" wp14:editId="281A5237">
+          <wp:inline distT="0" distB="0" distL="0" distR="0" wp14:anchorId="148BAA0D" wp14:editId="7320E2D8">
             <wp:extent cx="5935980" cy="1905000"/>
             <wp:effectExtent l="0" t="0" r="7620" b="0"/>
-            <wp:docPr id="38" name="Картина 38"/>
+            <wp:docPr id="21" name="Картина 21"/>
             <wp:cNvGraphicFramePr>
               <a:graphicFrameLocks xmlns:a="http://schemas.openxmlformats.org/drawingml/2006/main" noChangeAspect="1"/>
             </wp:cNvGraphicFramePr>
@@ -4014,13 +3467,13 @@
               <a:graphicData uri="http://schemas.openxmlformats.org/drawingml/2006/picture">
                 <pic:pic xmlns:pic="http://schemas.openxmlformats.org/drawingml/2006/picture">
                   <pic:nvPicPr>
-                    <pic:cNvPr id="0" name="Picture 4"/>
+                    <pic:cNvPr id="0" name="Картина 38"/>
                     <pic:cNvPicPr>
                       <a:picLocks noChangeAspect="1" noChangeArrowheads="1"/>
                     </pic:cNvPicPr>
                   </pic:nvPicPr>
                   <pic:blipFill>
-                    <a:blip r:embed="rId42">
+                    <a:blip r:embed="rId41">
                       <a:extLst>
                         <a:ext uri="{28A0092B-C50C-407E-A947-70E740481C1C}">
                           <a14:useLocalDpi xmlns:a14="http://schemas.microsoft.com/office/drawing/2010/main" val="0"/>
@@ -4060,15 +3513,7 @@
         </w:rPr>
       </w:pPr>
       <w:r>
-        <w:t xml:space="preserve">7. Wait another 30 seconds, and verify that the container has been restarted. Run </w:t>
-      </w:r>
-      <w:proofErr w:type="spellStart"/>
-      <w:r>
-        <w:t>kubectl</w:t>
-      </w:r>
-      <w:proofErr w:type="spellEnd"/>
-      <w:r>
-        <w:t xml:space="preserve"> get pod liveness-exec.</w:t>
+        <w:t>7. Wait another 30 seconds, and verify that the container has been restarted. Run kubectl get pod liveness-exec.</w:t>
       </w:r>
     </w:p>
     <w:p>
@@ -4096,10 +3541,10 @@
           <w:szCs w:val="24"/>
         </w:rPr>
         <w:drawing>
-          <wp:inline distT="0" distB="0" distL="0" distR="0" wp14:anchorId="1700965B" wp14:editId="6BDBE8BA">
+          <wp:inline distT="0" distB="0" distL="0" distR="0" wp14:anchorId="4D077709" wp14:editId="1CA329CB">
             <wp:extent cx="4503420" cy="579120"/>
             <wp:effectExtent l="0" t="0" r="0" b="0"/>
-            <wp:docPr id="39" name="Картина 39"/>
+            <wp:docPr id="20" name="Картина 20"/>
             <wp:cNvGraphicFramePr>
               <a:graphicFrameLocks xmlns:a="http://schemas.openxmlformats.org/drawingml/2006/main" noChangeAspect="1"/>
             </wp:cNvGraphicFramePr>
@@ -4107,13 +3552,13 @@
               <a:graphicData uri="http://schemas.openxmlformats.org/drawingml/2006/picture">
                 <pic:pic xmlns:pic="http://schemas.openxmlformats.org/drawingml/2006/picture">
                   <pic:nvPicPr>
-                    <pic:cNvPr id="0" name="Picture 5"/>
+                    <pic:cNvPr id="0" name="Картина 39"/>
                     <pic:cNvPicPr>
                       <a:picLocks noChangeAspect="1" noChangeArrowheads="1"/>
                     </pic:cNvPicPr>
                   </pic:nvPicPr>
                   <pic:blipFill>
-                    <a:blip r:embed="rId43">
+                    <a:blip r:embed="rId42">
                       <a:extLst>
                         <a:ext uri="{28A0092B-C50C-407E-A947-70E740481C1C}">
                           <a14:useLocalDpi xmlns:a14="http://schemas.microsoft.com/office/drawing/2010/main" val="0"/>
@@ -4147,24 +3592,10 @@
     </w:p>
     <w:p>
       <w:r>
-        <w:t xml:space="preserve">9. We will continue with HTTP probe. Create file named </w:t>
-      </w:r>
-      <w:proofErr w:type="spellStart"/>
-      <w:r>
-        <w:t>probes_</w:t>
-      </w:r>
-      <w:proofErr w:type="gramStart"/>
-      <w:r>
-        <w:t>http.yaml</w:t>
-      </w:r>
-      <w:proofErr w:type="spellEnd"/>
-      <w:proofErr w:type="gramEnd"/>
-      <w:r>
-        <w:t xml:space="preserve"> with following content:</w:t>
-      </w:r>
-    </w:p>
-    <w:p>
-      <w:proofErr w:type="spellStart"/>
+        <w:t>9. We will continue with HTTP probe. Create file named probes_http.yaml with following content:</w:t>
+      </w:r>
+    </w:p>
+    <w:p>
       <w:r>
         <w:rPr>
           <w:b/>
@@ -4173,7 +3604,6 @@
         </w:rPr>
         <w:t>apiVersion</w:t>
       </w:r>
-      <w:proofErr w:type="spellEnd"/>
       <w:r>
         <w:t>: v1</w:t>
       </w:r>
@@ -4207,8 +3637,6 @@
       </w:r>
       <w:r>
         <w:br/>
-      </w:r>
-      <w:r>
         <w:t xml:space="preserve"> </w:t>
       </w:r>
       <w:r>
@@ -4224,8 +3652,6 @@
       </w:r>
       <w:r>
         <w:br/>
-      </w:r>
-      <w:r>
         <w:t xml:space="preserve"> </w:t>
       </w:r>
       <w:r>
@@ -4241,8 +3667,6 @@
       </w:r>
       <w:r>
         <w:br/>
-      </w:r>
-      <w:r>
         <w:t xml:space="preserve"> </w:t>
       </w:r>
       <w:r>
@@ -4272,8 +3696,6 @@
       </w:r>
       <w:r>
         <w:br/>
-      </w:r>
-      <w:r>
         <w:t xml:space="preserve"> </w:t>
       </w:r>
       <w:r>
@@ -4289,8 +3711,6 @@
       </w:r>
       <w:r>
         <w:br/>
-      </w:r>
-      <w:r>
         <w:t xml:space="preserve"> - </w:t>
       </w:r>
       <w:r>
@@ -4306,8 +3726,6 @@
       </w:r>
       <w:r>
         <w:br/>
-      </w:r>
-      <w:r>
         <w:t xml:space="preserve"> </w:t>
       </w:r>
       <w:r>
@@ -4323,11 +3741,8 @@
       </w:r>
       <w:r>
         <w:br/>
-      </w:r>
-      <w:r>
         <w:t xml:space="preserve"> </w:t>
       </w:r>
-      <w:proofErr w:type="spellStart"/>
       <w:r>
         <w:rPr>
           <w:b/>
@@ -4336,23 +3751,17 @@
         </w:rPr>
         <w:t>args</w:t>
       </w:r>
-      <w:proofErr w:type="spellEnd"/>
       <w:r>
         <w:t>:</w:t>
       </w:r>
       <w:r>
         <w:br/>
-      </w:r>
-      <w:r>
         <w:t xml:space="preserve"> - /server</w:t>
       </w:r>
       <w:r>
         <w:br/>
-      </w:r>
-      <w:r>
         <w:t xml:space="preserve"> </w:t>
       </w:r>
-      <w:proofErr w:type="spellStart"/>
       <w:r>
         <w:rPr>
           <w:b/>
@@ -4361,17 +3770,13 @@
         </w:rPr>
         <w:t>livenessProbe</w:t>
       </w:r>
-      <w:proofErr w:type="spellEnd"/>
       <w:r>
         <w:t>:</w:t>
       </w:r>
       <w:r>
         <w:br/>
-      </w:r>
-      <w:r>
         <w:t xml:space="preserve"> </w:t>
       </w:r>
-      <w:proofErr w:type="spellStart"/>
       <w:r>
         <w:rPr>
           <w:b/>
@@ -4380,14 +3785,11 @@
         </w:rPr>
         <w:t>httpGet</w:t>
       </w:r>
-      <w:proofErr w:type="spellEnd"/>
       <w:r>
         <w:t>:</w:t>
       </w:r>
       <w:r>
         <w:br/>
-      </w:r>
-      <w:r>
         <w:t xml:space="preserve"> </w:t>
       </w:r>
       <w:r>
@@ -4399,17 +3801,10 @@
         <w:t>path</w:t>
       </w:r>
       <w:r>
-        <w:t>: /</w:t>
-      </w:r>
-      <w:proofErr w:type="spellStart"/>
-      <w:r>
-        <w:t>healthz</w:t>
-      </w:r>
-      <w:proofErr w:type="spellEnd"/>
-      <w:r>
-        <w:br/>
-      </w:r>
-      <w:r>
+        <w:t>: /healthz</w:t>
+      </w:r>
+      <w:r>
+        <w:br/>
         <w:t xml:space="preserve"> </w:t>
       </w:r>
       <w:r>
@@ -4425,11 +3820,8 @@
       </w:r>
       <w:r>
         <w:br/>
-      </w:r>
-      <w:r>
         <w:t xml:space="preserve"> </w:t>
       </w:r>
-      <w:proofErr w:type="spellStart"/>
       <w:r>
         <w:rPr>
           <w:b/>
@@ -4438,14 +3830,11 @@
         </w:rPr>
         <w:t>httpHeaders</w:t>
       </w:r>
-      <w:proofErr w:type="spellEnd"/>
       <w:r>
         <w:t>:</w:t>
       </w:r>
       <w:r>
         <w:br/>
-      </w:r>
-      <w:r>
         <w:t xml:space="preserve"> - </w:t>
       </w:r>
       <w:r>
@@ -4461,8 +3850,6 @@
       </w:r>
       <w:r>
         <w:br/>
-      </w:r>
-      <w:r>
         <w:t xml:space="preserve"> </w:t>
       </w:r>
       <w:r>
@@ -4478,11 +3865,8 @@
       </w:r>
       <w:r>
         <w:br/>
-      </w:r>
-      <w:r>
         <w:t xml:space="preserve"> </w:t>
       </w:r>
-      <w:proofErr w:type="spellStart"/>
       <w:r>
         <w:rPr>
           <w:b/>
@@ -4491,17 +3875,13 @@
         </w:rPr>
         <w:t>initialDelaySeconds</w:t>
       </w:r>
-      <w:proofErr w:type="spellEnd"/>
       <w:r>
         <w:t>: 3</w:t>
       </w:r>
       <w:r>
         <w:br/>
-      </w:r>
-      <w:r>
         <w:t xml:space="preserve"> </w:t>
       </w:r>
-      <w:proofErr w:type="spellStart"/>
       <w:r>
         <w:rPr>
           <w:b/>
@@ -4510,7 +3890,6 @@
         </w:rPr>
         <w:t>periodSeconds</w:t>
       </w:r>
-      <w:proofErr w:type="spellEnd"/>
       <w:r>
         <w:t>: 3</w:t>
       </w:r>
@@ -4528,10 +3907,10 @@
         </w:rPr>
         <w:lastRenderedPageBreak/>
         <w:drawing>
-          <wp:inline distT="0" distB="0" distL="0" distR="0" wp14:anchorId="7A209258" wp14:editId="5226AD24">
+          <wp:inline distT="0" distB="0" distL="0" distR="0" wp14:anchorId="326E6498" wp14:editId="5DA2094B">
             <wp:extent cx="3749040" cy="4312920"/>
             <wp:effectExtent l="0" t="0" r="3810" b="0"/>
-            <wp:docPr id="42" name="Картина 42"/>
+            <wp:docPr id="19" name="Картина 19"/>
             <wp:cNvGraphicFramePr>
               <a:graphicFrameLocks xmlns:a="http://schemas.openxmlformats.org/drawingml/2006/main" noChangeAspect="1"/>
             </wp:cNvGraphicFramePr>
@@ -4539,13 +3918,13 @@
               <a:graphicData uri="http://schemas.openxmlformats.org/drawingml/2006/picture">
                 <pic:pic xmlns:pic="http://schemas.openxmlformats.org/drawingml/2006/picture">
                   <pic:nvPicPr>
-                    <pic:cNvPr id="0" name="Picture 8"/>
+                    <pic:cNvPr id="0" name="Картина 42"/>
                     <pic:cNvPicPr>
                       <a:picLocks noChangeAspect="1" noChangeArrowheads="1"/>
                     </pic:cNvPicPr>
                   </pic:nvPicPr>
                   <pic:blipFill>
-                    <a:blip r:embed="rId44">
+                    <a:blip r:embed="rId43">
                       <a:extLst>
                         <a:ext uri="{28A0092B-C50C-407E-A947-70E740481C1C}">
                           <a14:useLocalDpi xmlns:a14="http://schemas.microsoft.com/office/drawing/2010/main" val="0"/>
@@ -4585,26 +3964,16 @@
         </w:rPr>
       </w:pPr>
       <w:r>
-        <w:t>10. Just for your info, /</w:t>
-      </w:r>
-      <w:proofErr w:type="spellStart"/>
-      <w:r>
-        <w:t>healtz</w:t>
-      </w:r>
-      <w:proofErr w:type="spellEnd"/>
-      <w:r>
-        <w:t xml:space="preserve"> handler has following function implemented:</w:t>
-      </w:r>
-    </w:p>
-    <w:p>
-      <w:pPr>
-        <w:rPr>
-          <w:b/>
-          <w:bCs/>
-        </w:rPr>
-      </w:pPr>
-      <w:proofErr w:type="spellStart"/>
-      <w:proofErr w:type="gramStart"/>
+        <w:t>10. Just for your info, /healtz handler has following function implemented:</w:t>
+      </w:r>
+    </w:p>
+    <w:p>
+      <w:pPr>
+        <w:rPr>
+          <w:b/>
+          <w:bCs/>
+        </w:rPr>
+      </w:pPr>
       <w:r>
         <w:rPr>
           <w:b/>
@@ -4620,8 +3989,6 @@
         </w:rPr>
         <w:t>HandleFunc</w:t>
       </w:r>
-      <w:proofErr w:type="spellEnd"/>
-      <w:proofErr w:type="gramEnd"/>
       <w:r>
         <w:rPr>
           <w:b/>
@@ -4636,25 +4003,206 @@
           <w:bCs/>
           <w:color w:val="FF0000"/>
         </w:rPr>
-        <w:t>"/</w:t>
-      </w:r>
-      <w:proofErr w:type="spellStart"/>
+        <w:t>"/healthz"</w:t>
+      </w:r>
+      <w:r>
+        <w:rPr>
+          <w:b/>
+          <w:bCs/>
+          <w:color w:val="000000" w:themeColor="text1"/>
+        </w:rPr>
+        <w:t>,</w:t>
+      </w:r>
       <w:r>
         <w:rPr>
           <w:b/>
           <w:bCs/>
           <w:color w:val="FF0000"/>
         </w:rPr>
-        <w:t>healthz</w:t>
-      </w:r>
-      <w:proofErr w:type="spellEnd"/>
+        <w:t xml:space="preserve"> </w:t>
+      </w:r>
+      <w:r>
+        <w:rPr>
+          <w:b/>
+          <w:bCs/>
+          <w:color w:val="7030A0"/>
+        </w:rPr>
+        <w:t>func</w:t>
+      </w:r>
+      <w:r>
+        <w:rPr>
+          <w:b/>
+          <w:bCs/>
+        </w:rPr>
+        <w:t>(w http.ResponseWriter, r *http.Request) {</w:t>
+      </w:r>
+      <w:r>
+        <w:rPr>
+          <w:b/>
+          <w:bCs/>
+          <w:sz w:val="24"/>
+          <w:szCs w:val="24"/>
+        </w:rPr>
+        <w:br/>
+      </w:r>
+      <w:r>
+        <w:rPr>
+          <w:b/>
+          <w:bCs/>
+        </w:rPr>
+        <w:t>duration := time.</w:t>
+      </w:r>
+      <w:r>
+        <w:rPr>
+          <w:b/>
+          <w:bCs/>
+          <w:color w:val="70AD47" w:themeColor="accent6"/>
+        </w:rPr>
+        <w:t>Now</w:t>
+      </w:r>
+      <w:r>
+        <w:rPr>
+          <w:b/>
+          <w:bCs/>
+        </w:rPr>
+        <w:t>().</w:t>
+      </w:r>
+      <w:r>
+        <w:rPr>
+          <w:b/>
+          <w:bCs/>
+          <w:color w:val="70AD47" w:themeColor="accent6"/>
+        </w:rPr>
+        <w:t>Sub</w:t>
+      </w:r>
+      <w:r>
+        <w:rPr>
+          <w:b/>
+          <w:bCs/>
+        </w:rPr>
+        <w:t>(started)</w:t>
+      </w:r>
+      <w:r>
+        <w:rPr>
+          <w:b/>
+          <w:bCs/>
+        </w:rPr>
+        <w:br/>
+      </w:r>
+      <w:r>
+        <w:rPr>
+          <w:b/>
+          <w:bCs/>
+          <w:color w:val="7030A0"/>
+        </w:rPr>
+        <w:t xml:space="preserve">if </w:t>
+      </w:r>
+      <w:r>
+        <w:rPr>
+          <w:b/>
+          <w:bCs/>
+        </w:rPr>
+        <w:t>duration.</w:t>
+      </w:r>
+      <w:r>
+        <w:rPr>
+          <w:b/>
+          <w:bCs/>
+          <w:color w:val="70AD47" w:themeColor="accent6"/>
+        </w:rPr>
+        <w:t>Seconds</w:t>
+      </w:r>
+      <w:r>
+        <w:rPr>
+          <w:b/>
+          <w:bCs/>
+        </w:rPr>
+        <w:t>() &gt; 10 {</w:t>
+      </w:r>
+      <w:r>
+        <w:rPr>
+          <w:b/>
+          <w:bCs/>
+        </w:rPr>
+        <w:br/>
+        <w:t>w.</w:t>
+      </w:r>
+      <w:r>
+        <w:rPr>
+          <w:b/>
+          <w:bCs/>
+          <w:color w:val="70AD47" w:themeColor="accent6"/>
+        </w:rPr>
+        <w:t>WriteHeader</w:t>
+      </w:r>
+      <w:r>
+        <w:rPr>
+          <w:b/>
+          <w:bCs/>
+        </w:rPr>
+        <w:t>(500)</w:t>
+      </w:r>
+      <w:r>
+        <w:rPr>
+          <w:b/>
+          <w:bCs/>
+        </w:rPr>
+        <w:br/>
+        <w:t>w.</w:t>
+      </w:r>
+      <w:r>
+        <w:rPr>
+          <w:b/>
+          <w:bCs/>
+          <w:color w:val="70AD47" w:themeColor="accent6"/>
+        </w:rPr>
+        <w:t>Write</w:t>
+      </w:r>
+      <w:r>
+        <w:rPr>
+          <w:b/>
+          <w:bCs/>
+        </w:rPr>
+        <w:t>([]</w:t>
+      </w:r>
+      <w:r>
+        <w:rPr>
+          <w:b/>
+          <w:bCs/>
+          <w:color w:val="7030A0"/>
+        </w:rPr>
+        <w:t>byte</w:t>
+      </w:r>
+      <w:r>
+        <w:rPr>
+          <w:b/>
+          <w:bCs/>
+        </w:rPr>
+        <w:t>(fmt.</w:t>
+      </w:r>
+      <w:r>
+        <w:rPr>
+          <w:b/>
+          <w:bCs/>
+          <w:color w:val="70AD47" w:themeColor="accent6"/>
+        </w:rPr>
+        <w:t>Sprintf</w:t>
+      </w:r>
+      <w:r>
+        <w:rPr>
+          <w:b/>
+          <w:bCs/>
+          <w:color w:val="000000" w:themeColor="text1"/>
+        </w:rPr>
+        <w:t>(</w:t>
+      </w:r>
       <w:r>
         <w:rPr>
           <w:b/>
           <w:bCs/>
           <w:color w:val="FF0000"/>
         </w:rPr>
-        <w:t>"</w:t>
+        <w:t>"error: %v"</w:t>
       </w:r>
       <w:r>
         <w:rPr>
@@ -4672,78 +4220,58 @@
         </w:rPr>
         <w:t xml:space="preserve"> </w:t>
       </w:r>
-      <w:proofErr w:type="spellStart"/>
+      <w:r>
+        <w:rPr>
+          <w:b/>
+          <w:bCs/>
+        </w:rPr>
+        <w:t>duration.</w:t>
+      </w:r>
+      <w:r>
+        <w:rPr>
+          <w:b/>
+          <w:bCs/>
+          <w:color w:val="70AD47" w:themeColor="accent6"/>
+        </w:rPr>
+        <w:t>Seconds</w:t>
+      </w:r>
+      <w:r>
+        <w:rPr>
+          <w:b/>
+          <w:bCs/>
+        </w:rPr>
+        <w:t>())))</w:t>
+      </w:r>
+      <w:r>
+        <w:rPr>
+          <w:b/>
+          <w:bCs/>
+        </w:rPr>
+        <w:br/>
+        <w:t xml:space="preserve">} </w:t>
+      </w:r>
       <w:r>
         <w:rPr>
           <w:b/>
           <w:bCs/>
           <w:color w:val="7030A0"/>
         </w:rPr>
-        <w:t>func</w:t>
-      </w:r>
-      <w:proofErr w:type="spellEnd"/>
-      <w:r>
-        <w:rPr>
-          <w:b/>
-          <w:bCs/>
-        </w:rPr>
-        <w:t xml:space="preserve">(w </w:t>
-      </w:r>
-      <w:proofErr w:type="spellStart"/>
-      <w:r>
-        <w:rPr>
-          <w:b/>
-          <w:bCs/>
-        </w:rPr>
-        <w:t>http.ResponseWriter</w:t>
-      </w:r>
-      <w:proofErr w:type="spellEnd"/>
-      <w:r>
-        <w:rPr>
-          <w:b/>
-          <w:bCs/>
-        </w:rPr>
-        <w:t>, r *</w:t>
-      </w:r>
-      <w:proofErr w:type="spellStart"/>
-      <w:r>
-        <w:rPr>
-          <w:b/>
-          <w:bCs/>
-        </w:rPr>
-        <w:t>http.Request</w:t>
-      </w:r>
-      <w:proofErr w:type="spellEnd"/>
-      <w:r>
-        <w:rPr>
-          <w:b/>
-          <w:bCs/>
-        </w:rPr>
-        <w:t>) {</w:t>
-      </w:r>
-      <w:r>
-        <w:rPr>
-          <w:b/>
-          <w:bCs/>
-          <w:sz w:val="24"/>
-          <w:szCs w:val="24"/>
-        </w:rPr>
-        <w:br/>
-      </w:r>
-      <w:r>
-        <w:rPr>
-          <w:b/>
-          <w:bCs/>
-        </w:rPr>
-        <w:t xml:space="preserve">duration := </w:t>
-      </w:r>
-      <w:proofErr w:type="spellStart"/>
-      <w:r>
-        <w:rPr>
-          <w:b/>
-          <w:bCs/>
-        </w:rPr>
-        <w:t>time.</w:t>
+        <w:t xml:space="preserve">else </w:t>
+      </w:r>
+      <w:r>
+        <w:rPr>
+          <w:b/>
+          <w:bCs/>
+        </w:rPr>
+        <w:t>{</w:t>
+      </w:r>
+      <w:r>
+        <w:rPr>
+          <w:b/>
+          <w:bCs/>
+        </w:rPr>
+        <w:br/>
+        <w:t>w.</w:t>
       </w:r>
       <w:r>
         <w:rPr>
@@ -4751,15 +4279,22 @@
           <w:bCs/>
           <w:color w:val="70AD47" w:themeColor="accent6"/>
         </w:rPr>
-        <w:t>Now</w:t>
-      </w:r>
-      <w:proofErr w:type="spellEnd"/>
-      <w:r>
-        <w:rPr>
-          <w:b/>
-          <w:bCs/>
-        </w:rPr>
-        <w:t>().</w:t>
+        <w:t>WriteHeader</w:t>
+      </w:r>
+      <w:r>
+        <w:rPr>
+          <w:b/>
+          <w:bCs/>
+        </w:rPr>
+        <w:t>(200)</w:t>
+      </w:r>
+      <w:r>
+        <w:rPr>
+          <w:b/>
+          <w:bCs/>
+        </w:rPr>
+        <w:br/>
+        <w:t>w.</w:t>
       </w:r>
       <w:r>
         <w:rPr>
@@ -4767,21 +4302,14 @@
           <w:bCs/>
           <w:color w:val="70AD47" w:themeColor="accent6"/>
         </w:rPr>
-        <w:t>Sub</w:t>
-      </w:r>
-      <w:r>
-        <w:rPr>
-          <w:b/>
-          <w:bCs/>
-        </w:rPr>
-        <w:t>(started)</w:t>
-      </w:r>
-      <w:r>
-        <w:rPr>
-          <w:b/>
-          <w:bCs/>
-        </w:rPr>
-        <w:br/>
+        <w:t>Write</w:t>
+      </w:r>
+      <w:r>
+        <w:rPr>
+          <w:b/>
+          <w:bCs/>
+        </w:rPr>
+        <w:t>([]</w:t>
       </w:r>
       <w:r>
         <w:rPr>
@@ -4789,297 +4317,30 @@
           <w:bCs/>
           <w:color w:val="7030A0"/>
         </w:rPr>
-        <w:t xml:space="preserve">if </w:t>
-      </w:r>
-      <w:proofErr w:type="spellStart"/>
-      <w:r>
-        <w:rPr>
-          <w:b/>
-          <w:bCs/>
-        </w:rPr>
-        <w:t>duration.</w:t>
-      </w:r>
-      <w:r>
-        <w:rPr>
-          <w:b/>
-          <w:bCs/>
-          <w:color w:val="70AD47" w:themeColor="accent6"/>
-        </w:rPr>
-        <w:t>Seconds</w:t>
-      </w:r>
-      <w:proofErr w:type="spellEnd"/>
-      <w:r>
-        <w:rPr>
-          <w:b/>
-          <w:bCs/>
-        </w:rPr>
-        <w:t>() &gt; 10 {</w:t>
-      </w:r>
-      <w:r>
-        <w:rPr>
-          <w:b/>
-          <w:bCs/>
-        </w:rPr>
-        <w:br/>
-      </w:r>
-      <w:proofErr w:type="spellStart"/>
-      <w:r>
-        <w:rPr>
-          <w:b/>
-          <w:bCs/>
-        </w:rPr>
-        <w:t>w.</w:t>
-      </w:r>
-      <w:r>
-        <w:rPr>
-          <w:b/>
-          <w:bCs/>
-          <w:color w:val="70AD47" w:themeColor="accent6"/>
-        </w:rPr>
-        <w:t>WriteHeader</w:t>
-      </w:r>
-      <w:proofErr w:type="spellEnd"/>
-      <w:r>
-        <w:rPr>
-          <w:b/>
-          <w:bCs/>
-        </w:rPr>
-        <w:t>(500)</w:t>
-      </w:r>
-      <w:r>
-        <w:rPr>
-          <w:b/>
-          <w:bCs/>
-        </w:rPr>
-        <w:br/>
-      </w:r>
-      <w:proofErr w:type="spellStart"/>
-      <w:r>
-        <w:rPr>
-          <w:b/>
-          <w:bCs/>
-        </w:rPr>
-        <w:t>w.</w:t>
-      </w:r>
-      <w:r>
-        <w:rPr>
-          <w:b/>
-          <w:bCs/>
-          <w:color w:val="70AD47" w:themeColor="accent6"/>
-        </w:rPr>
-        <w:t>Write</w:t>
-      </w:r>
-      <w:proofErr w:type="spellEnd"/>
-      <w:r>
-        <w:rPr>
-          <w:b/>
-          <w:bCs/>
-        </w:rPr>
-        <w:t>([]</w:t>
-      </w:r>
-      <w:r>
-        <w:rPr>
-          <w:b/>
-          <w:bCs/>
-          <w:color w:val="7030A0"/>
-        </w:rPr>
         <w:t>byte</w:t>
       </w:r>
       <w:r>
         <w:rPr>
           <w:b/>
           <w:bCs/>
+          <w:color w:val="000000" w:themeColor="text1"/>
         </w:rPr>
         <w:t>(</w:t>
       </w:r>
-      <w:proofErr w:type="spellStart"/>
-      <w:r>
-        <w:rPr>
-          <w:b/>
-          <w:bCs/>
-        </w:rPr>
-        <w:t>fmt.</w:t>
-      </w:r>
-      <w:r>
-        <w:rPr>
-          <w:b/>
-          <w:bCs/>
-          <w:color w:val="70AD47" w:themeColor="accent6"/>
-        </w:rPr>
-        <w:t>Sprintf</w:t>
-      </w:r>
-      <w:proofErr w:type="spellEnd"/>
+      <w:r>
+        <w:rPr>
+          <w:b/>
+          <w:bCs/>
+          <w:color w:val="FF0000"/>
+        </w:rPr>
+        <w:t>"ok"</w:t>
+      </w:r>
       <w:r>
         <w:rPr>
           <w:b/>
           <w:bCs/>
           <w:color w:val="000000" w:themeColor="text1"/>
         </w:rPr>
-        <w:t>(</w:t>
-      </w:r>
-      <w:r>
-        <w:rPr>
-          <w:b/>
-          <w:bCs/>
-          <w:color w:val="FF0000"/>
-        </w:rPr>
-        <w:t>"error: %v"</w:t>
-      </w:r>
-      <w:r>
-        <w:rPr>
-          <w:b/>
-          <w:bCs/>
-          <w:color w:val="000000" w:themeColor="text1"/>
-        </w:rPr>
-        <w:t>,</w:t>
-      </w:r>
-      <w:r>
-        <w:rPr>
-          <w:b/>
-          <w:bCs/>
-          <w:color w:val="FF0000"/>
-        </w:rPr>
-        <w:t xml:space="preserve"> </w:t>
-      </w:r>
-      <w:proofErr w:type="spellStart"/>
-      <w:r>
-        <w:rPr>
-          <w:b/>
-          <w:bCs/>
-        </w:rPr>
-        <w:t>duration.</w:t>
-      </w:r>
-      <w:r>
-        <w:rPr>
-          <w:b/>
-          <w:bCs/>
-          <w:color w:val="70AD47" w:themeColor="accent6"/>
-        </w:rPr>
-        <w:t>Seconds</w:t>
-      </w:r>
-      <w:proofErr w:type="spellEnd"/>
-      <w:r>
-        <w:rPr>
-          <w:b/>
-          <w:bCs/>
-        </w:rPr>
-        <w:t>())))</w:t>
-      </w:r>
-      <w:r>
-        <w:rPr>
-          <w:b/>
-          <w:bCs/>
-        </w:rPr>
-        <w:br/>
-        <w:t xml:space="preserve">} </w:t>
-      </w:r>
-      <w:r>
-        <w:rPr>
-          <w:b/>
-          <w:bCs/>
-          <w:color w:val="7030A0"/>
-        </w:rPr>
-        <w:t xml:space="preserve">else </w:t>
-      </w:r>
-      <w:r>
-        <w:rPr>
-          <w:b/>
-          <w:bCs/>
-        </w:rPr>
-        <w:t>{</w:t>
-      </w:r>
-      <w:r>
-        <w:rPr>
-          <w:b/>
-          <w:bCs/>
-        </w:rPr>
-        <w:br/>
-      </w:r>
-      <w:proofErr w:type="spellStart"/>
-      <w:r>
-        <w:rPr>
-          <w:b/>
-          <w:bCs/>
-        </w:rPr>
-        <w:t>w.</w:t>
-      </w:r>
-      <w:r>
-        <w:rPr>
-          <w:b/>
-          <w:bCs/>
-          <w:color w:val="70AD47" w:themeColor="accent6"/>
-        </w:rPr>
-        <w:t>WriteHeader</w:t>
-      </w:r>
-      <w:proofErr w:type="spellEnd"/>
-      <w:r>
-        <w:rPr>
-          <w:b/>
-          <w:bCs/>
-        </w:rPr>
-        <w:t>(200)</w:t>
-      </w:r>
-      <w:r>
-        <w:rPr>
-          <w:b/>
-          <w:bCs/>
-        </w:rPr>
-        <w:br/>
-      </w:r>
-      <w:proofErr w:type="spellStart"/>
-      <w:r>
-        <w:rPr>
-          <w:b/>
-          <w:bCs/>
-        </w:rPr>
-        <w:t>w.</w:t>
-      </w:r>
-      <w:r>
-        <w:rPr>
-          <w:b/>
-          <w:bCs/>
-          <w:color w:val="70AD47" w:themeColor="accent6"/>
-        </w:rPr>
-        <w:t>Write</w:t>
-      </w:r>
-      <w:proofErr w:type="spellEnd"/>
-      <w:r>
-        <w:rPr>
-          <w:b/>
-          <w:bCs/>
-        </w:rPr>
-        <w:t>([]</w:t>
-      </w:r>
-      <w:r>
-        <w:rPr>
-          <w:b/>
-          <w:bCs/>
-          <w:color w:val="7030A0"/>
-        </w:rPr>
-        <w:t>byte</w:t>
-      </w:r>
-      <w:r>
-        <w:rPr>
-          <w:b/>
-          <w:bCs/>
-          <w:color w:val="000000" w:themeColor="text1"/>
-        </w:rPr>
-        <w:t>(</w:t>
-      </w:r>
-      <w:r>
-        <w:rPr>
-          <w:b/>
-          <w:bCs/>
-          <w:color w:val="FF0000"/>
-        </w:rPr>
-        <w:t>"ok"</w:t>
-      </w:r>
-      <w:r>
-        <w:rPr>
-          <w:b/>
-          <w:bCs/>
-          <w:color w:val="000000" w:themeColor="text1"/>
-        </w:rPr>
         <w:t>))</w:t>
       </w:r>
       <w:r>
@@ -5107,41 +4368,12 @@
         </w:rPr>
       </w:pPr>
       <w:r>
-        <w:t>11. For the first 10 seconds that the container is alive, the /</w:t>
-      </w:r>
-      <w:proofErr w:type="spellStart"/>
-      <w:r>
-        <w:t>healthz</w:t>
-      </w:r>
-      <w:proofErr w:type="spellEnd"/>
-      <w:r>
-        <w:t xml:space="preserve"> handler returns a status of 200. After that, the handler returns a status of 500.</w:t>
-      </w:r>
-    </w:p>
-    <w:p>
-      <w:r>
-        <w:t xml:space="preserve">12. Run </w:t>
-      </w:r>
-      <w:proofErr w:type="spellStart"/>
-      <w:r>
-        <w:t>kubectl</w:t>
-      </w:r>
-      <w:proofErr w:type="spellEnd"/>
-      <w:r>
-        <w:t xml:space="preserve"> create –f </w:t>
-      </w:r>
-      <w:proofErr w:type="spellStart"/>
-      <w:r>
-        <w:t>probes_</w:t>
-      </w:r>
-      <w:proofErr w:type="gramStart"/>
-      <w:r>
-        <w:t>http.yaml</w:t>
-      </w:r>
-      <w:proofErr w:type="spellEnd"/>
-      <w:proofErr w:type="gramEnd"/>
-      <w:r>
-        <w:t>.</w:t>
+        <w:t>11. For the first 10 seconds that the container is alive, the /healthz handler returns a status of 200. After that, the handler returns a status of 500.</w:t>
+      </w:r>
+    </w:p>
+    <w:p>
+      <w:r>
+        <w:t>12. Run kubectl create –f probes_http.yaml.</w:t>
       </w:r>
     </w:p>
     <w:p>
@@ -5158,10 +4390,10 @@
           <w:szCs w:val="24"/>
         </w:rPr>
         <w:drawing>
-          <wp:inline distT="0" distB="0" distL="0" distR="0" wp14:anchorId="65250A0D" wp14:editId="3C01A6EC">
+          <wp:inline distT="0" distB="0" distL="0" distR="0" wp14:anchorId="5015EA44" wp14:editId="2EB8BDA8">
             <wp:extent cx="4785360" cy="388620"/>
             <wp:effectExtent l="0" t="0" r="0" b="0"/>
-            <wp:docPr id="43" name="Картина 43"/>
+            <wp:docPr id="18" name="Картина 18"/>
             <wp:cNvGraphicFramePr>
               <a:graphicFrameLocks xmlns:a="http://schemas.openxmlformats.org/drawingml/2006/main" noChangeAspect="1"/>
             </wp:cNvGraphicFramePr>
@@ -5169,13 +4401,13 @@
               <a:graphicData uri="http://schemas.openxmlformats.org/drawingml/2006/picture">
                 <pic:pic xmlns:pic="http://schemas.openxmlformats.org/drawingml/2006/picture">
                   <pic:nvPicPr>
-                    <pic:cNvPr id="0" name="Picture 9"/>
+                    <pic:cNvPr id="0" name="Картина 43"/>
                     <pic:cNvPicPr>
                       <a:picLocks noChangeAspect="1" noChangeArrowheads="1"/>
                     </pic:cNvPicPr>
                   </pic:nvPicPr>
                   <pic:blipFill>
-                    <a:blip r:embed="rId45">
+                    <a:blip r:embed="rId44">
                       <a:extLst>
                         <a:ext uri="{28A0092B-C50C-407E-A947-70E740481C1C}">
                           <a14:useLocalDpi xmlns:a14="http://schemas.microsoft.com/office/drawing/2010/main" val="0"/>
@@ -5218,15 +4450,7 @@
     <w:p>
       <w:r>
         <w:lastRenderedPageBreak/>
-        <w:t xml:space="preserve">13. Immediately run (you only have 10 secs to run this command) </w:t>
-      </w:r>
-      <w:proofErr w:type="spellStart"/>
-      <w:r>
-        <w:t>kubectl</w:t>
-      </w:r>
-      <w:proofErr w:type="spellEnd"/>
-      <w:r>
-        <w:t xml:space="preserve"> describe pod liveness-http.</w:t>
+        <w:t>13. Immediately run (you only have 10 secs to run this command) kubectl describe pod liveness-http.</w:t>
       </w:r>
     </w:p>
     <w:p>
@@ -5253,10 +4477,10 @@
           <w:szCs w:val="24"/>
         </w:rPr>
         <w:drawing>
-          <wp:inline distT="0" distB="0" distL="0" distR="0" wp14:anchorId="22F8B938" wp14:editId="732150A4">
+          <wp:inline distT="0" distB="0" distL="0" distR="0" wp14:anchorId="73C924BE" wp14:editId="03C9D666">
             <wp:extent cx="4838700" cy="1790700"/>
             <wp:effectExtent l="0" t="0" r="0" b="0"/>
-            <wp:docPr id="44" name="Картина 44"/>
+            <wp:docPr id="17" name="Картина 17"/>
             <wp:cNvGraphicFramePr>
               <a:graphicFrameLocks xmlns:a="http://schemas.openxmlformats.org/drawingml/2006/main" noChangeAspect="1"/>
             </wp:cNvGraphicFramePr>
@@ -5264,13 +4488,13 @@
               <a:graphicData uri="http://schemas.openxmlformats.org/drawingml/2006/picture">
                 <pic:pic xmlns:pic="http://schemas.openxmlformats.org/drawingml/2006/picture">
                   <pic:nvPicPr>
-                    <pic:cNvPr id="0" name="Picture 10"/>
+                    <pic:cNvPr id="0" name="Картина 44"/>
                     <pic:cNvPicPr>
                       <a:picLocks noChangeAspect="1" noChangeArrowheads="1"/>
                     </pic:cNvPicPr>
                   </pic:nvPicPr>
                   <pic:blipFill>
-                    <a:blip r:embed="rId46">
+                    <a:blip r:embed="rId45">
                       <a:extLst>
                         <a:ext uri="{28A0092B-C50C-407E-A947-70E740481C1C}">
                           <a14:useLocalDpi xmlns:a14="http://schemas.microsoft.com/office/drawing/2010/main" val="0"/>
@@ -5316,10 +4540,10 @@
           <w:szCs w:val="24"/>
         </w:rPr>
         <w:drawing>
-          <wp:inline distT="0" distB="0" distL="0" distR="0" wp14:anchorId="4B61C7F5" wp14:editId="7889B0C7">
+          <wp:inline distT="0" distB="0" distL="0" distR="0" wp14:anchorId="06937866" wp14:editId="350BB89D">
             <wp:extent cx="5943600" cy="822960"/>
             <wp:effectExtent l="0" t="0" r="0" b="0"/>
-            <wp:docPr id="45" name="Картина 45"/>
+            <wp:docPr id="16" name="Картина 16"/>
             <wp:cNvGraphicFramePr>
               <a:graphicFrameLocks xmlns:a="http://schemas.openxmlformats.org/drawingml/2006/main" noChangeAspect="1"/>
             </wp:cNvGraphicFramePr>
@@ -5327,13 +4551,13 @@
               <a:graphicData uri="http://schemas.openxmlformats.org/drawingml/2006/picture">
                 <pic:pic xmlns:pic="http://schemas.openxmlformats.org/drawingml/2006/picture">
                   <pic:nvPicPr>
-                    <pic:cNvPr id="0" name="Picture 11"/>
+                    <pic:cNvPr id="0" name="Картина 45"/>
                     <pic:cNvPicPr>
                       <a:picLocks noChangeAspect="1" noChangeArrowheads="1"/>
                     </pic:cNvPicPr>
                   </pic:nvPicPr>
                   <pic:blipFill>
-                    <a:blip r:embed="rId47">
+                    <a:blip r:embed="rId46">
                       <a:extLst>
                         <a:ext uri="{28A0092B-C50C-407E-A947-70E740481C1C}">
                           <a14:useLocalDpi xmlns:a14="http://schemas.microsoft.com/office/drawing/2010/main" val="0"/>
@@ -5373,28 +4597,12 @@
         </w:rPr>
       </w:pPr>
       <w:r>
-        <w:t xml:space="preserve">15. After 10 seconds, view Pod events to verify that liveness probes have failed and the container has been restarted. Run again </w:t>
-      </w:r>
-      <w:proofErr w:type="spellStart"/>
-      <w:r>
-        <w:t>kubectl</w:t>
-      </w:r>
-      <w:proofErr w:type="spellEnd"/>
-      <w:r>
-        <w:t xml:space="preserve"> describe pod liveness-http.</w:t>
-      </w:r>
-    </w:p>
-    <w:p>
-      <w:r>
-        <w:t xml:space="preserve">16. You should see the same output as in step 7. </w:t>
-      </w:r>
-      <w:proofErr w:type="spellStart"/>
-      <w:r>
-        <w:t>Kubelet</w:t>
-      </w:r>
-      <w:proofErr w:type="spellEnd"/>
-      <w:r>
-        <w:t xml:space="preserve"> will reboot he container.</w:t>
+        <w:t>15. After 10 seconds, view Pod events to verify that liveness probes have failed and the container has been restarted. Run again kubectl describe pod liveness-http.</w:t>
+      </w:r>
+    </w:p>
+    <w:p>
+      <w:r>
+        <w:t>16. You should see the same output as in step 7. Kubelet will reboot he container.</w:t>
       </w:r>
     </w:p>
     <w:p>
@@ -5411,10 +4619,10 @@
           <w:szCs w:val="24"/>
         </w:rPr>
         <w:drawing>
-          <wp:inline distT="0" distB="0" distL="0" distR="0" wp14:anchorId="735A8822" wp14:editId="1F88AC92">
+          <wp:inline distT="0" distB="0" distL="0" distR="0" wp14:anchorId="627E9FC5" wp14:editId="42BC81F8">
             <wp:extent cx="5935980" cy="2788920"/>
             <wp:effectExtent l="0" t="0" r="7620" b="0"/>
-            <wp:docPr id="46" name="Картина 46"/>
+            <wp:docPr id="15" name="Картина 15"/>
             <wp:cNvGraphicFramePr>
               <a:graphicFrameLocks xmlns:a="http://schemas.openxmlformats.org/drawingml/2006/main" noChangeAspect="1"/>
             </wp:cNvGraphicFramePr>
@@ -5422,13 +4630,13 @@
               <a:graphicData uri="http://schemas.openxmlformats.org/drawingml/2006/picture">
                 <pic:pic xmlns:pic="http://schemas.openxmlformats.org/drawingml/2006/picture">
                   <pic:nvPicPr>
-                    <pic:cNvPr id="0" name="Picture 12"/>
+                    <pic:cNvPr id="0" name="Картина 46"/>
                     <pic:cNvPicPr>
                       <a:picLocks noChangeAspect="1" noChangeArrowheads="1"/>
                     </pic:cNvPicPr>
                   </pic:nvPicPr>
                   <pic:blipFill>
-                    <a:blip r:embed="rId48">
+                    <a:blip r:embed="rId47">
                       <a:extLst>
                         <a:ext uri="{28A0092B-C50C-407E-A947-70E740481C1C}">
                           <a14:useLocalDpi xmlns:a14="http://schemas.microsoft.com/office/drawing/2010/main" val="0"/>
@@ -5479,24 +4687,10 @@
     <w:p>
       <w:r>
         <w:lastRenderedPageBreak/>
-        <w:t xml:space="preserve">17. We continue with TCP probes. Create file named </w:t>
-      </w:r>
-      <w:proofErr w:type="spellStart"/>
-      <w:r>
-        <w:t>probes_</w:t>
-      </w:r>
-      <w:proofErr w:type="gramStart"/>
-      <w:r>
-        <w:t>tcp.yaml</w:t>
-      </w:r>
-      <w:proofErr w:type="spellEnd"/>
-      <w:proofErr w:type="gramEnd"/>
-      <w:r>
-        <w:t xml:space="preserve"> with following content:</w:t>
-      </w:r>
-    </w:p>
-    <w:p>
-      <w:proofErr w:type="spellStart"/>
+        <w:t>17. We continue with TCP probes. Create file named probes_tcp.yaml with following content:</w:t>
+      </w:r>
+    </w:p>
+    <w:p>
       <w:r>
         <w:rPr>
           <w:b/>
@@ -5505,7 +4699,6 @@
         </w:rPr>
         <w:t>apiVersion</w:t>
       </w:r>
-      <w:proofErr w:type="spellEnd"/>
       <w:r>
         <w:t>: v1</w:t>
       </w:r>
@@ -5539,8 +4732,6 @@
       </w:r>
       <w:r>
         <w:br/>
-      </w:r>
-      <w:r>
         <w:t xml:space="preserve"> </w:t>
       </w:r>
       <w:r>
@@ -5552,17 +4743,10 @@
         <w:t>name</w:t>
       </w:r>
       <w:r>
-        <w:t>: liveness-</w:t>
-      </w:r>
-      <w:proofErr w:type="spellStart"/>
-      <w:r>
-        <w:t>tcp</w:t>
-      </w:r>
-      <w:proofErr w:type="spellEnd"/>
-      <w:r>
-        <w:br/>
-      </w:r>
-      <w:r>
+        <w:t>: liveness-tcp</w:t>
+      </w:r>
+      <w:r>
+        <w:br/>
         <w:t xml:space="preserve"> </w:t>
       </w:r>
       <w:r>
@@ -5578,8 +4762,6 @@
       </w:r>
       <w:r>
         <w:br/>
-      </w:r>
-      <w:r>
         <w:t xml:space="preserve"> </w:t>
       </w:r>
       <w:r>
@@ -5591,13 +4773,8 @@
         <w:t>app</w:t>
       </w:r>
       <w:r>
-        <w:t xml:space="preserve">: </w:t>
-      </w:r>
-      <w:proofErr w:type="spellStart"/>
-      <w:r>
-        <w:t>goproxy</w:t>
-      </w:r>
-      <w:proofErr w:type="spellEnd"/>
+        <w:t>: goproxy</w:t>
+      </w:r>
       <w:r>
         <w:br/>
       </w:r>
@@ -5614,8 +4791,6 @@
       </w:r>
       <w:r>
         <w:br/>
-      </w:r>
-      <w:r>
         <w:t xml:space="preserve"> </w:t>
       </w:r>
       <w:r>
@@ -5631,8 +4806,6 @@
       </w:r>
       <w:r>
         <w:br/>
-      </w:r>
-      <w:r>
         <w:t xml:space="preserve"> - </w:t>
       </w:r>
       <w:r>
@@ -5644,17 +4817,10 @@
         <w:t>name</w:t>
       </w:r>
       <w:r>
-        <w:t xml:space="preserve">: </w:t>
-      </w:r>
-      <w:proofErr w:type="spellStart"/>
-      <w:r>
-        <w:t>goproxy</w:t>
-      </w:r>
-      <w:proofErr w:type="spellEnd"/>
-      <w:r>
-        <w:br/>
-      </w:r>
-      <w:r>
+        <w:t>: goproxy</w:t>
+      </w:r>
+      <w:r>
+        <w:br/>
         <w:t xml:space="preserve"> </w:t>
       </w:r>
       <w:r>
@@ -5670,8 +4836,6 @@
       </w:r>
       <w:r>
         <w:br/>
-      </w:r>
-      <w:r>
         <w:t xml:space="preserve"> </w:t>
       </w:r>
       <w:r>
@@ -5687,11 +4851,8 @@
       </w:r>
       <w:r>
         <w:br/>
-      </w:r>
-      <w:r>
         <w:t xml:space="preserve"> - </w:t>
       </w:r>
-      <w:proofErr w:type="spellStart"/>
       <w:r>
         <w:rPr>
           <w:b/>
@@ -5700,17 +4861,13 @@
         </w:rPr>
         <w:t>containerPort</w:t>
       </w:r>
-      <w:proofErr w:type="spellEnd"/>
       <w:r>
         <w:t>: 8080</w:t>
       </w:r>
       <w:r>
         <w:br/>
-      </w:r>
-      <w:r>
         <w:t xml:space="preserve"> </w:t>
       </w:r>
-      <w:proofErr w:type="spellStart"/>
       <w:r>
         <w:rPr>
           <w:b/>
@@ -5719,17 +4876,13 @@
         </w:rPr>
         <w:t>livenessProbe</w:t>
       </w:r>
-      <w:proofErr w:type="spellEnd"/>
       <w:r>
         <w:t>:</w:t>
       </w:r>
       <w:r>
         <w:br/>
-      </w:r>
-      <w:r>
         <w:t xml:space="preserve"> </w:t>
       </w:r>
-      <w:proofErr w:type="spellStart"/>
       <w:r>
         <w:rPr>
           <w:b/>
@@ -5738,14 +4891,11 @@
         </w:rPr>
         <w:t>tcpSocket</w:t>
       </w:r>
-      <w:proofErr w:type="spellEnd"/>
       <w:r>
         <w:t>:</w:t>
       </w:r>
       <w:r>
         <w:br/>
-      </w:r>
-      <w:r>
         <w:t xml:space="preserve"> </w:t>
       </w:r>
       <w:r>
@@ -5761,11 +4911,8 @@
       </w:r>
       <w:r>
         <w:br/>
-      </w:r>
-      <w:r>
         <w:t xml:space="preserve"> </w:t>
       </w:r>
-      <w:proofErr w:type="spellStart"/>
       <w:r>
         <w:rPr>
           <w:b/>
@@ -5774,17 +4921,13 @@
         </w:rPr>
         <w:t>initialDelaySeconds</w:t>
       </w:r>
-      <w:proofErr w:type="spellEnd"/>
       <w:r>
         <w:t>: 15</w:t>
       </w:r>
       <w:r>
         <w:br/>
-      </w:r>
-      <w:r>
         <w:t xml:space="preserve"> </w:t>
       </w:r>
-      <w:proofErr w:type="spellStart"/>
       <w:r>
         <w:rPr>
           <w:b/>
@@ -5793,7 +4936,6 @@
         </w:rPr>
         <w:t>periodSeconds</w:t>
       </w:r>
-      <w:proofErr w:type="spellEnd"/>
       <w:r>
         <w:t>: 20</w:t>
       </w:r>
@@ -5810,10 +4952,10 @@
           <w:noProof/>
         </w:rPr>
         <w:drawing>
-          <wp:inline distT="0" distB="0" distL="0" distR="0" wp14:anchorId="0E0F335C" wp14:editId="51E887C1">
+          <wp:inline distT="0" distB="0" distL="0" distR="0" wp14:anchorId="2EC423AE" wp14:editId="7592A98B">
             <wp:extent cx="3642360" cy="3589020"/>
             <wp:effectExtent l="0" t="0" r="0" b="0"/>
-            <wp:docPr id="47" name="Картина 47"/>
+            <wp:docPr id="14" name="Картина 14"/>
             <wp:cNvGraphicFramePr>
               <a:graphicFrameLocks xmlns:a="http://schemas.openxmlformats.org/drawingml/2006/main" noChangeAspect="1"/>
             </wp:cNvGraphicFramePr>
@@ -5821,13 +4963,13 @@
               <a:graphicData uri="http://schemas.openxmlformats.org/drawingml/2006/picture">
                 <pic:pic xmlns:pic="http://schemas.openxmlformats.org/drawingml/2006/picture">
                   <pic:nvPicPr>
-                    <pic:cNvPr id="0" name="Picture 13"/>
+                    <pic:cNvPr id="0" name="Картина 47"/>
                     <pic:cNvPicPr>
                       <a:picLocks noChangeAspect="1" noChangeArrowheads="1"/>
                     </pic:cNvPicPr>
                   </pic:nvPicPr>
                   <pic:blipFill>
-                    <a:blip r:embed="rId49">
+                    <a:blip r:embed="rId48">
                       <a:extLst>
                         <a:ext uri="{28A0092B-C50C-407E-A947-70E740481C1C}">
                           <a14:useLocalDpi xmlns:a14="http://schemas.microsoft.com/office/drawing/2010/main" val="0"/>
@@ -5867,28 +5009,7 @@
         </w:rPr>
       </w:pPr>
       <w:r>
-        <w:t xml:space="preserve">18. Run </w:t>
-      </w:r>
-      <w:proofErr w:type="spellStart"/>
-      <w:r>
-        <w:t>kubectl</w:t>
-      </w:r>
-      <w:proofErr w:type="spellEnd"/>
-      <w:r>
-        <w:t xml:space="preserve"> create –f </w:t>
-      </w:r>
-      <w:proofErr w:type="spellStart"/>
-      <w:r>
-        <w:t>probes_</w:t>
-      </w:r>
-      <w:proofErr w:type="gramStart"/>
-      <w:r>
-        <w:t>tcp.yaml</w:t>
-      </w:r>
-      <w:proofErr w:type="spellEnd"/>
-      <w:proofErr w:type="gramEnd"/>
-      <w:r>
-        <w:t>.</w:t>
+        <w:t>18. Run kubectl create –f probes_tcp.yaml.</w:t>
       </w:r>
     </w:p>
     <w:p>
@@ -5905,10 +5026,10 @@
           <w:szCs w:val="24"/>
         </w:rPr>
         <w:drawing>
-          <wp:inline distT="0" distB="0" distL="0" distR="0" wp14:anchorId="71D23134" wp14:editId="580A715A">
+          <wp:inline distT="0" distB="0" distL="0" distR="0" wp14:anchorId="35999F41" wp14:editId="1429EA20">
             <wp:extent cx="4701540" cy="358140"/>
             <wp:effectExtent l="0" t="0" r="3810" b="3810"/>
-            <wp:docPr id="48" name="Картина 48"/>
+            <wp:docPr id="13" name="Картина 13"/>
             <wp:cNvGraphicFramePr>
               <a:graphicFrameLocks xmlns:a="http://schemas.openxmlformats.org/drawingml/2006/main" noChangeAspect="1"/>
             </wp:cNvGraphicFramePr>
@@ -5916,13 +5037,13 @@
               <a:graphicData uri="http://schemas.openxmlformats.org/drawingml/2006/picture">
                 <pic:pic xmlns:pic="http://schemas.openxmlformats.org/drawingml/2006/picture">
                   <pic:nvPicPr>
-                    <pic:cNvPr id="0" name="Picture 14"/>
+                    <pic:cNvPr id="0" name="Картина 48"/>
                     <pic:cNvPicPr>
                       <a:picLocks noChangeAspect="1" noChangeArrowheads="1"/>
                     </pic:cNvPicPr>
                   </pic:nvPicPr>
                   <pic:blipFill>
-                    <a:blip r:embed="rId50">
+                    <a:blip r:embed="rId49">
                       <a:extLst>
                         <a:ext uri="{28A0092B-C50C-407E-A947-70E740481C1C}">
                           <a14:useLocalDpi xmlns:a14="http://schemas.microsoft.com/office/drawing/2010/main" val="0"/>
@@ -5965,23 +5086,7 @@
     <w:p>
       <w:r>
         <w:lastRenderedPageBreak/>
-        <w:t xml:space="preserve">19. Immediately run (you only have 10 secs to run this command) </w:t>
-      </w:r>
-      <w:proofErr w:type="spellStart"/>
-      <w:r>
-        <w:t>kubectl</w:t>
-      </w:r>
-      <w:proofErr w:type="spellEnd"/>
-      <w:r>
-        <w:t xml:space="preserve"> describe pod liveness-</w:t>
-      </w:r>
-      <w:proofErr w:type="spellStart"/>
-      <w:r>
-        <w:t>tcp</w:t>
-      </w:r>
-      <w:proofErr w:type="spellEnd"/>
-      <w:r>
-        <w:t>.</w:t>
+        <w:t>19. Immediately run (you only have 10 secs to run this command) kubectl describe pod liveness-tcp.</w:t>
       </w:r>
     </w:p>
     <w:p>
@@ -6001,10 +5106,10 @@
           <w:noProof/>
         </w:rPr>
         <w:drawing>
-          <wp:inline distT="0" distB="0" distL="0" distR="0" wp14:anchorId="21366BAA" wp14:editId="22C16769">
+          <wp:inline distT="0" distB="0" distL="0" distR="0" wp14:anchorId="617F60AB" wp14:editId="40986277">
             <wp:extent cx="4815840" cy="1798320"/>
             <wp:effectExtent l="0" t="0" r="3810" b="0"/>
-            <wp:docPr id="49" name="Картина 49"/>
+            <wp:docPr id="12" name="Картина 12"/>
             <wp:cNvGraphicFramePr>
               <a:graphicFrameLocks xmlns:a="http://schemas.openxmlformats.org/drawingml/2006/main" noChangeAspect="1"/>
             </wp:cNvGraphicFramePr>
@@ -6012,13 +5117,13 @@
               <a:graphicData uri="http://schemas.openxmlformats.org/drawingml/2006/picture">
                 <pic:pic xmlns:pic="http://schemas.openxmlformats.org/drawingml/2006/picture">
                   <pic:nvPicPr>
-                    <pic:cNvPr id="0" name="Picture 15"/>
+                    <pic:cNvPr id="0" name="Картина 49"/>
                     <pic:cNvPicPr>
                       <a:picLocks noChangeAspect="1" noChangeArrowheads="1"/>
                     </pic:cNvPicPr>
                   </pic:nvPicPr>
                   <pic:blipFill>
-                    <a:blip r:embed="rId51">
+                    <a:blip r:embed="rId50">
                       <a:extLst>
                         <a:ext uri="{28A0092B-C50C-407E-A947-70E740481C1C}">
                           <a14:useLocalDpi xmlns:a14="http://schemas.microsoft.com/office/drawing/2010/main" val="0"/>
@@ -6052,42 +5157,18 @@
     </w:p>
     <w:p>
       <w:r>
-        <w:t xml:space="preserve">21. After 10 seconds, view Pod events to verify that liveness probes have failed and the container has been restarted. Run again </w:t>
-      </w:r>
-      <w:proofErr w:type="spellStart"/>
-      <w:r>
-        <w:t>kubectl</w:t>
-      </w:r>
-      <w:proofErr w:type="spellEnd"/>
-      <w:r>
-        <w:t xml:space="preserve"> describe pod liveness-</w:t>
-      </w:r>
-      <w:proofErr w:type="spellStart"/>
-      <w:r>
-        <w:t>tcp</w:t>
-      </w:r>
-      <w:proofErr w:type="spellEnd"/>
-      <w:r>
-        <w:t>.</w:t>
-      </w:r>
-    </w:p>
-    <w:p>
-      <w:pPr>
-        <w:rPr>
-          <w:sz w:val="24"/>
-          <w:szCs w:val="24"/>
-        </w:rPr>
-      </w:pPr>
-      <w:r>
-        <w:t xml:space="preserve">22. You should see the same output as in step 7 and 16. </w:t>
-      </w:r>
-      <w:proofErr w:type="spellStart"/>
-      <w:r>
-        <w:t>Kubelet</w:t>
-      </w:r>
-      <w:proofErr w:type="spellEnd"/>
-      <w:r>
-        <w:t xml:space="preserve"> will reboot he container.</w:t>
+        <w:t>21. After 10 seconds, view Pod events to verify that liveness probes have failed and the container has been restarted. Run again kubectl describe pod liveness-tcp.</w:t>
+      </w:r>
+    </w:p>
+    <w:p>
+      <w:pPr>
+        <w:rPr>
+          <w:sz w:val="24"/>
+          <w:szCs w:val="24"/>
+        </w:rPr>
+      </w:pPr>
+      <w:r>
+        <w:t>22. You should see the same output as in step 7 and 16. Kubelet will reboot he container.</w:t>
       </w:r>
     </w:p>
     <w:p>
@@ -6104,10 +5185,10 @@
           <w:szCs w:val="24"/>
         </w:rPr>
         <w:drawing>
-          <wp:inline distT="0" distB="0" distL="0" distR="0" wp14:anchorId="653C0F5C" wp14:editId="144281E5">
+          <wp:inline distT="0" distB="0" distL="0" distR="0" wp14:anchorId="6EAC7B13" wp14:editId="70BC9D04">
             <wp:extent cx="5935980" cy="2339340"/>
             <wp:effectExtent l="0" t="0" r="7620" b="3810"/>
-            <wp:docPr id="50" name="Картина 50"/>
+            <wp:docPr id="11" name="Картина 11"/>
             <wp:cNvGraphicFramePr>
               <a:graphicFrameLocks xmlns:a="http://schemas.openxmlformats.org/drawingml/2006/main" noChangeAspect="1"/>
             </wp:cNvGraphicFramePr>
@@ -6115,13 +5196,13 @@
               <a:graphicData uri="http://schemas.openxmlformats.org/drawingml/2006/picture">
                 <pic:pic xmlns:pic="http://schemas.openxmlformats.org/drawingml/2006/picture">
                   <pic:nvPicPr>
-                    <pic:cNvPr id="0" name="Picture 16"/>
+                    <pic:cNvPr id="0" name="Картина 50"/>
                     <pic:cNvPicPr>
                       <a:picLocks noChangeAspect="1" noChangeArrowheads="1"/>
                     </pic:cNvPicPr>
                   </pic:nvPicPr>
                   <pic:blipFill>
-                    <a:blip r:embed="rId52">
+                    <a:blip r:embed="rId51">
                       <a:extLst>
                         <a:ext uri="{28A0092B-C50C-407E-A947-70E740481C1C}">
                           <a14:useLocalDpi xmlns:a14="http://schemas.microsoft.com/office/drawing/2010/main" val="0"/>
@@ -6169,45 +5250,22 @@
     <w:p>
       <w:r>
         <w:lastRenderedPageBreak/>
-        <w:t xml:space="preserve">24. Create file named </w:t>
-      </w:r>
-      <w:proofErr w:type="spellStart"/>
-      <w:r>
-        <w:t>readiness_</w:t>
-      </w:r>
-      <w:proofErr w:type="gramStart"/>
-      <w:r>
-        <w:t>http.yaml</w:t>
-      </w:r>
-      <w:proofErr w:type="spellEnd"/>
-      <w:proofErr w:type="gramEnd"/>
-      <w:r>
-        <w:t xml:space="preserve"> with following content:</w:t>
-      </w:r>
-    </w:p>
-    <w:p>
-      <w:pPr>
-        <w:rPr>
-          <w:color w:val="92D050"/>
-        </w:rPr>
-      </w:pPr>
-      <w:proofErr w:type="spellStart"/>
-      <w:r>
-        <w:rPr>
-          <w:b/>
-          <w:bCs/>
-          <w:color w:val="92D050"/>
-        </w:rPr>
-        <w:t>apiVersion</w:t>
-      </w:r>
-      <w:proofErr w:type="spellEnd"/>
-      <w:r>
-        <w:rPr>
-          <w:b/>
-          <w:bCs/>
-          <w:color w:val="92D050"/>
-        </w:rPr>
-        <w:t>:</w:t>
+        <w:t>24. Create file named readiness_http.yaml with following content:</w:t>
+      </w:r>
+    </w:p>
+    <w:p>
+      <w:pPr>
+        <w:rPr>
+          <w:color w:val="92D050"/>
+        </w:rPr>
+      </w:pPr>
+      <w:r>
+        <w:rPr>
+          <w:b/>
+          <w:bCs/>
+          <w:color w:val="92D050"/>
+        </w:rPr>
+        <w:t>apiVersion:</w:t>
       </w:r>
       <w:r>
         <w:rPr>
@@ -6246,11 +5304,6 @@
           <w:color w:val="92D050"/>
         </w:rPr>
         <w:br/>
-      </w:r>
-      <w:r>
-        <w:rPr>
-          <w:color w:val="92D050"/>
-        </w:rPr>
         <w:t xml:space="preserve"> </w:t>
       </w:r>
       <w:r>
@@ -6266,11 +5319,6 @@
           <w:color w:val="92D050"/>
         </w:rPr>
         <w:br/>
-      </w:r>
-      <w:r>
-        <w:rPr>
-          <w:color w:val="92D050"/>
-        </w:rPr>
         <w:t xml:space="preserve"> </w:t>
       </w:r>
       <w:r>
@@ -6295,11 +5343,6 @@
           <w:color w:val="92D050"/>
         </w:rPr>
         <w:br/>
-      </w:r>
-      <w:r>
-        <w:rPr>
-          <w:color w:val="92D050"/>
-        </w:rPr>
         <w:t xml:space="preserve"> </w:t>
       </w:r>
       <w:r>
@@ -6315,11 +5358,6 @@
           <w:color w:val="92D050"/>
         </w:rPr>
         <w:br/>
-      </w:r>
-      <w:r>
-        <w:rPr>
-          <w:color w:val="92D050"/>
-        </w:rPr>
         <w:t xml:space="preserve"> </w:t>
       </w:r>
       <w:r>
@@ -6360,13 +5398,6 @@
           <w:color w:val="92D050"/>
         </w:rPr>
         <w:br/>
-      </w:r>
-      <w:r>
-        <w:rPr>
-          <w:b/>
-          <w:bCs/>
-          <w:color w:val="92D050"/>
-        </w:rPr>
         <w:t xml:space="preserve"> containers:</w:t>
       </w:r>
       <w:r>
@@ -6376,13 +5407,6 @@
           <w:color w:val="92D050"/>
         </w:rPr>
         <w:br/>
-      </w:r>
-      <w:r>
-        <w:rPr>
-          <w:b/>
-          <w:bCs/>
-          <w:color w:val="92D050"/>
-        </w:rPr>
         <w:t xml:space="preserve"> - name: nginx</w:t>
       </w:r>
       <w:r>
@@ -6392,13 +5416,6 @@
           <w:color w:val="92D050"/>
         </w:rPr>
         <w:br/>
-      </w:r>
-      <w:r>
-        <w:rPr>
-          <w:b/>
-          <w:bCs/>
-          <w:color w:val="92D050"/>
-        </w:rPr>
         <w:t xml:space="preserve"> image: nginx</w:t>
       </w:r>
       <w:r>
@@ -6408,13 +5425,6 @@
           <w:color w:val="92D050"/>
         </w:rPr>
         <w:br/>
-      </w:r>
-      <w:r>
-        <w:rPr>
-          <w:b/>
-          <w:bCs/>
-          <w:color w:val="92D050"/>
-        </w:rPr>
         <w:t xml:space="preserve"> ports:</w:t>
       </w:r>
       <w:r>
@@ -6424,285 +5434,78 @@
           <w:color w:val="92D050"/>
         </w:rPr>
         <w:br/>
-      </w:r>
-      <w:r>
-        <w:rPr>
-          <w:b/>
-          <w:bCs/>
-          <w:color w:val="92D050"/>
-        </w:rPr>
-        <w:t xml:space="preserve"> - </w:t>
-      </w:r>
-      <w:proofErr w:type="spellStart"/>
-      <w:r>
-        <w:rPr>
-          <w:b/>
-          <w:bCs/>
-          <w:color w:val="92D050"/>
-        </w:rPr>
-        <w:t>containerPort</w:t>
-      </w:r>
-      <w:proofErr w:type="spellEnd"/>
-      <w:r>
-        <w:rPr>
-          <w:b/>
-          <w:bCs/>
-          <w:color w:val="92D050"/>
-        </w:rPr>
-        <w:t>: 80</w:t>
-      </w:r>
-      <w:r>
-        <w:rPr>
-          <w:b/>
-          <w:bCs/>
-          <w:color w:val="92D050"/>
-        </w:rPr>
-        <w:br/>
-      </w:r>
-      <w:r>
-        <w:rPr>
-          <w:b/>
-          <w:bCs/>
-          <w:color w:val="92D050"/>
-        </w:rPr>
-        <w:t xml:space="preserve"> </w:t>
-      </w:r>
-      <w:proofErr w:type="spellStart"/>
-      <w:r>
-        <w:rPr>
-          <w:b/>
-          <w:bCs/>
-          <w:color w:val="92D050"/>
-        </w:rPr>
-        <w:t>readinessProbe</w:t>
-      </w:r>
-      <w:proofErr w:type="spellEnd"/>
-      <w:r>
-        <w:rPr>
-          <w:b/>
-          <w:bCs/>
-          <w:color w:val="92D050"/>
-        </w:rPr>
-        <w:t>:</w:t>
-      </w:r>
-      <w:r>
-        <w:rPr>
-          <w:b/>
-          <w:bCs/>
-          <w:color w:val="92D050"/>
-        </w:rPr>
-        <w:br/>
-      </w:r>
-      <w:r>
-        <w:rPr>
-          <w:b/>
-          <w:bCs/>
-          <w:color w:val="92D050"/>
-        </w:rPr>
-        <w:t xml:space="preserve"> </w:t>
-      </w:r>
-      <w:proofErr w:type="spellStart"/>
-      <w:r>
-        <w:rPr>
-          <w:b/>
-          <w:bCs/>
-          <w:color w:val="92D050"/>
-        </w:rPr>
-        <w:t>initialDelaySeconds</w:t>
-      </w:r>
-      <w:proofErr w:type="spellEnd"/>
-      <w:r>
-        <w:rPr>
-          <w:b/>
-          <w:bCs/>
-          <w:color w:val="92D050"/>
-        </w:rPr>
-        <w:t>: 1</w:t>
-      </w:r>
-      <w:r>
-        <w:rPr>
-          <w:b/>
-          <w:bCs/>
-          <w:color w:val="92D050"/>
-        </w:rPr>
-        <w:br/>
-      </w:r>
-      <w:r>
-        <w:rPr>
-          <w:b/>
-          <w:bCs/>
-          <w:color w:val="92D050"/>
-        </w:rPr>
-        <w:t xml:space="preserve"> </w:t>
-      </w:r>
-      <w:proofErr w:type="spellStart"/>
-      <w:r>
-        <w:rPr>
-          <w:b/>
-          <w:bCs/>
-          <w:color w:val="92D050"/>
-        </w:rPr>
-        <w:t>periodSeconds</w:t>
-      </w:r>
-      <w:proofErr w:type="spellEnd"/>
-      <w:r>
-        <w:rPr>
-          <w:b/>
-          <w:bCs/>
-          <w:color w:val="92D050"/>
-        </w:rPr>
-        <w:t>: 2</w:t>
-      </w:r>
-      <w:r>
-        <w:rPr>
-          <w:b/>
-          <w:bCs/>
-          <w:color w:val="92D050"/>
-        </w:rPr>
-        <w:br/>
-      </w:r>
-      <w:r>
-        <w:rPr>
-          <w:b/>
-          <w:bCs/>
-          <w:color w:val="92D050"/>
-        </w:rPr>
-        <w:t xml:space="preserve"> </w:t>
-      </w:r>
-      <w:proofErr w:type="spellStart"/>
-      <w:r>
-        <w:rPr>
-          <w:b/>
-          <w:bCs/>
-          <w:color w:val="92D050"/>
-        </w:rPr>
-        <w:t>timeoutSeconds</w:t>
-      </w:r>
-      <w:proofErr w:type="spellEnd"/>
-      <w:r>
-        <w:rPr>
-          <w:b/>
-          <w:bCs/>
-          <w:color w:val="92D050"/>
-        </w:rPr>
-        <w:t>: 1</w:t>
-      </w:r>
-      <w:r>
-        <w:rPr>
-          <w:b/>
-          <w:bCs/>
-          <w:color w:val="92D050"/>
-        </w:rPr>
-        <w:br/>
-      </w:r>
-      <w:r>
-        <w:rPr>
-          <w:b/>
-          <w:bCs/>
-          <w:color w:val="92D050"/>
-        </w:rPr>
-        <w:t xml:space="preserve"> </w:t>
-      </w:r>
-      <w:proofErr w:type="spellStart"/>
-      <w:r>
-        <w:rPr>
-          <w:b/>
-          <w:bCs/>
-          <w:color w:val="92D050"/>
-        </w:rPr>
-        <w:t>successThreshold</w:t>
-      </w:r>
-      <w:proofErr w:type="spellEnd"/>
-      <w:r>
-        <w:rPr>
-          <w:b/>
-          <w:bCs/>
-          <w:color w:val="92D050"/>
-        </w:rPr>
-        <w:t>: 1</w:t>
-      </w:r>
-      <w:r>
-        <w:rPr>
-          <w:b/>
-          <w:bCs/>
-          <w:color w:val="92D050"/>
-        </w:rPr>
-        <w:br/>
-      </w:r>
-      <w:r>
-        <w:rPr>
-          <w:b/>
-          <w:bCs/>
-          <w:color w:val="92D050"/>
-        </w:rPr>
-        <w:t xml:space="preserve"> </w:t>
-      </w:r>
-      <w:proofErr w:type="spellStart"/>
-      <w:r>
-        <w:rPr>
-          <w:b/>
-          <w:bCs/>
-          <w:color w:val="92D050"/>
-        </w:rPr>
-        <w:t>failureThreshold</w:t>
-      </w:r>
-      <w:proofErr w:type="spellEnd"/>
-      <w:r>
-        <w:rPr>
-          <w:b/>
-          <w:bCs/>
-          <w:color w:val="92D050"/>
-        </w:rPr>
-        <w:t>: 1</w:t>
-      </w:r>
-      <w:r>
-        <w:rPr>
-          <w:b/>
-          <w:bCs/>
-          <w:color w:val="92D050"/>
-        </w:rPr>
-        <w:br/>
-      </w:r>
-      <w:r>
-        <w:rPr>
-          <w:b/>
-          <w:bCs/>
-          <w:color w:val="92D050"/>
-        </w:rPr>
-        <w:t xml:space="preserve"> </w:t>
-      </w:r>
-      <w:proofErr w:type="spellStart"/>
-      <w:r>
-        <w:rPr>
-          <w:b/>
-          <w:bCs/>
-          <w:color w:val="92D050"/>
-        </w:rPr>
-        <w:t>httpGet</w:t>
-      </w:r>
-      <w:proofErr w:type="spellEnd"/>
-      <w:r>
-        <w:rPr>
-          <w:b/>
-          <w:bCs/>
-          <w:color w:val="92D050"/>
-        </w:rPr>
-        <w:t>:</w:t>
-      </w:r>
-      <w:r>
-        <w:rPr>
-          <w:b/>
-          <w:bCs/>
-          <w:color w:val="92D050"/>
-        </w:rPr>
-        <w:br/>
-      </w:r>
-      <w:r>
-        <w:rPr>
-          <w:b/>
-          <w:bCs/>
-          <w:color w:val="92D050"/>
-        </w:rPr>
+        <w:t xml:space="preserve"> - containerPort: 80</w:t>
+      </w:r>
+      <w:r>
+        <w:rPr>
+          <w:b/>
+          <w:bCs/>
+          <w:color w:val="92D050"/>
+        </w:rPr>
+        <w:br/>
+        <w:t xml:space="preserve"> readinessProbe:</w:t>
+      </w:r>
+      <w:r>
+        <w:rPr>
+          <w:b/>
+          <w:bCs/>
+          <w:color w:val="92D050"/>
+        </w:rPr>
+        <w:br/>
+        <w:t xml:space="preserve"> initialDelaySeconds: 1</w:t>
+      </w:r>
+      <w:r>
+        <w:rPr>
+          <w:b/>
+          <w:bCs/>
+          <w:color w:val="92D050"/>
+        </w:rPr>
+        <w:br/>
+        <w:t xml:space="preserve"> periodSeconds: 2</w:t>
+      </w:r>
+      <w:r>
+        <w:rPr>
+          <w:b/>
+          <w:bCs/>
+          <w:color w:val="92D050"/>
+        </w:rPr>
+        <w:br/>
+        <w:t xml:space="preserve"> timeoutSeconds: 1</w:t>
+      </w:r>
+      <w:r>
+        <w:rPr>
+          <w:b/>
+          <w:bCs/>
+          <w:color w:val="92D050"/>
+        </w:rPr>
+        <w:br/>
+        <w:t xml:space="preserve"> successThreshold: 1</w:t>
+      </w:r>
+      <w:r>
+        <w:rPr>
+          <w:b/>
+          <w:bCs/>
+          <w:color w:val="92D050"/>
+        </w:rPr>
+        <w:br/>
+        <w:t xml:space="preserve"> failureThreshold: 1</w:t>
+      </w:r>
+      <w:r>
+        <w:rPr>
+          <w:b/>
+          <w:bCs/>
+          <w:color w:val="92D050"/>
+        </w:rPr>
+        <w:br/>
+        <w:t xml:space="preserve"> httpGet:</w:t>
+      </w:r>
+      <w:r>
+        <w:rPr>
+          <w:b/>
+          <w:bCs/>
+          <w:color w:val="92D050"/>
+        </w:rPr>
+        <w:br/>
         <w:t xml:space="preserve"> host:</w:t>
       </w:r>
       <w:r>
@@ -6712,13 +5515,6 @@
           <w:color w:val="92D050"/>
         </w:rPr>
         <w:br/>
-      </w:r>
-      <w:r>
-        <w:rPr>
-          <w:b/>
-          <w:bCs/>
-          <w:color w:val="92D050"/>
-        </w:rPr>
         <w:t xml:space="preserve"> scheme: HTTP</w:t>
       </w:r>
       <w:r>
@@ -6728,13 +5524,6 @@
           <w:color w:val="92D050"/>
         </w:rPr>
         <w:br/>
-      </w:r>
-      <w:r>
-        <w:rPr>
-          <w:b/>
-          <w:bCs/>
-          <w:color w:val="92D050"/>
-        </w:rPr>
         <w:t xml:space="preserve"> path: /</w:t>
       </w:r>
       <w:r>
@@ -6744,47 +5533,15 @@
           <w:color w:val="92D050"/>
         </w:rPr>
         <w:br/>
-      </w:r>
-      <w:r>
-        <w:rPr>
-          <w:b/>
-          <w:bCs/>
-          <w:color w:val="92D050"/>
-        </w:rPr>
-        <w:t xml:space="preserve"> </w:t>
-      </w:r>
-      <w:proofErr w:type="spellStart"/>
-      <w:r>
-        <w:rPr>
-          <w:b/>
-          <w:bCs/>
-          <w:color w:val="92D050"/>
-        </w:rPr>
-        <w:t>httpHeaders</w:t>
-      </w:r>
-      <w:proofErr w:type="spellEnd"/>
-      <w:r>
-        <w:rPr>
-          <w:b/>
-          <w:bCs/>
-          <w:color w:val="92D050"/>
-        </w:rPr>
-        <w:t>:</w:t>
-      </w:r>
-      <w:r>
-        <w:rPr>
-          <w:b/>
-          <w:bCs/>
-          <w:color w:val="92D050"/>
-        </w:rPr>
-        <w:br/>
-      </w:r>
-      <w:r>
-        <w:rPr>
-          <w:b/>
-          <w:bCs/>
-          <w:color w:val="92D050"/>
-        </w:rPr>
+        <w:t xml:space="preserve"> httpHeaders:</w:t>
+      </w:r>
+      <w:r>
+        <w:rPr>
+          <w:b/>
+          <w:bCs/>
+          <w:color w:val="92D050"/>
+        </w:rPr>
+        <w:br/>
         <w:t xml:space="preserve"> - name: Host</w:t>
       </w:r>
       <w:r>
@@ -6794,13 +5551,6 @@
           <w:color w:val="92D050"/>
         </w:rPr>
         <w:br/>
-      </w:r>
-      <w:r>
-        <w:rPr>
-          <w:b/>
-          <w:bCs/>
-          <w:color w:val="92D050"/>
-        </w:rPr>
         <w:t xml:space="preserve"> value: myapplication1.com</w:t>
       </w:r>
       <w:r>
@@ -6810,13 +5560,6 @@
           <w:color w:val="92D050"/>
         </w:rPr>
         <w:br/>
-      </w:r>
-      <w:r>
-        <w:rPr>
-          <w:b/>
-          <w:bCs/>
-          <w:color w:val="92D050"/>
-        </w:rPr>
         <w:t xml:space="preserve"> port: 80</w:t>
       </w:r>
     </w:p>
@@ -6835,10 +5578,10 @@
         </w:rPr>
         <w:lastRenderedPageBreak/>
         <w:drawing>
-          <wp:inline distT="0" distB="0" distL="0" distR="0" wp14:anchorId="0C76F7CE" wp14:editId="4070C71A">
+          <wp:inline distT="0" distB="0" distL="0" distR="0" wp14:anchorId="69FA8AE0" wp14:editId="408A063B">
             <wp:extent cx="3817620" cy="5212080"/>
             <wp:effectExtent l="0" t="0" r="0" b="7620"/>
-            <wp:docPr id="35" name="Картина 35"/>
+            <wp:docPr id="10" name="Картина 10"/>
             <wp:cNvGraphicFramePr>
               <a:graphicFrameLocks xmlns:a="http://schemas.openxmlformats.org/drawingml/2006/main" noChangeAspect="1"/>
             </wp:cNvGraphicFramePr>
@@ -6846,13 +5589,13 @@
               <a:graphicData uri="http://schemas.openxmlformats.org/drawingml/2006/picture">
                 <pic:pic xmlns:pic="http://schemas.openxmlformats.org/drawingml/2006/picture">
                   <pic:nvPicPr>
-                    <pic:cNvPr id="0" name="Picture 1"/>
+                    <pic:cNvPr id="0" name="Картина 35"/>
                     <pic:cNvPicPr>
                       <a:picLocks noChangeAspect="1" noChangeArrowheads="1"/>
                     </pic:cNvPicPr>
                   </pic:nvPicPr>
                   <pic:blipFill>
-                    <a:blip r:embed="rId53">
+                    <a:blip r:embed="rId52">
                       <a:extLst>
                         <a:ext uri="{28A0092B-C50C-407E-A947-70E740481C1C}">
                           <a14:useLocalDpi xmlns:a14="http://schemas.microsoft.com/office/drawing/2010/main" val="0"/>
@@ -6886,28 +5629,7 @@
     </w:p>
     <w:p>
       <w:r>
-        <w:t xml:space="preserve">25. Run </w:t>
-      </w:r>
-      <w:proofErr w:type="spellStart"/>
-      <w:r>
-        <w:t>kubectl</w:t>
-      </w:r>
-      <w:proofErr w:type="spellEnd"/>
-      <w:r>
-        <w:t xml:space="preserve"> create –f </w:t>
-      </w:r>
-      <w:proofErr w:type="spellStart"/>
-      <w:r>
-        <w:t>readiness_</w:t>
-      </w:r>
-      <w:proofErr w:type="gramStart"/>
-      <w:r>
-        <w:t>http.yaml</w:t>
-      </w:r>
-      <w:proofErr w:type="spellEnd"/>
-      <w:proofErr w:type="gramEnd"/>
-      <w:r>
-        <w:t>.</w:t>
+        <w:t>25. Run kubectl create –f readiness_http.yaml.</w:t>
       </w:r>
     </w:p>
     <w:p>
@@ -6922,10 +5644,10 @@
           <w:noProof/>
         </w:rPr>
         <w:drawing>
-          <wp:inline distT="0" distB="0" distL="0" distR="0" wp14:anchorId="4818E6F1" wp14:editId="53CB2E2F">
+          <wp:inline distT="0" distB="0" distL="0" distR="0" wp14:anchorId="4BAEA0B2" wp14:editId="5A063184">
             <wp:extent cx="5036820" cy="411480"/>
             <wp:effectExtent l="0" t="0" r="0" b="7620"/>
-            <wp:docPr id="41" name="Картина 41"/>
+            <wp:docPr id="9" name="Картина 9"/>
             <wp:cNvGraphicFramePr>
               <a:graphicFrameLocks xmlns:a="http://schemas.openxmlformats.org/drawingml/2006/main" noChangeAspect="1"/>
             </wp:cNvGraphicFramePr>
@@ -6933,13 +5655,13 @@
               <a:graphicData uri="http://schemas.openxmlformats.org/drawingml/2006/picture">
                 <pic:pic xmlns:pic="http://schemas.openxmlformats.org/drawingml/2006/picture">
                   <pic:nvPicPr>
-                    <pic:cNvPr id="0" name="Picture 2"/>
+                    <pic:cNvPr id="0" name="Картина 41"/>
                     <pic:cNvPicPr>
                       <a:picLocks noChangeAspect="1" noChangeArrowheads="1"/>
                     </pic:cNvPicPr>
                   </pic:nvPicPr>
                   <pic:blipFill>
-                    <a:blip r:embed="rId54">
+                    <a:blip r:embed="rId53">
                       <a:extLst>
                         <a:ext uri="{28A0092B-C50C-407E-A947-70E740481C1C}">
                           <a14:useLocalDpi xmlns:a14="http://schemas.microsoft.com/office/drawing/2010/main" val="0"/>
@@ -7030,18 +5752,7 @@
     <w:p>
       <w:r>
         <w:lastRenderedPageBreak/>
-        <w:t xml:space="preserve">26. Run </w:t>
-      </w:r>
-      <w:proofErr w:type="spellStart"/>
-      <w:r>
-        <w:t>kubectl</w:t>
-      </w:r>
-      <w:proofErr w:type="spellEnd"/>
-      <w:r>
-        <w:t xml:space="preserve"> get pods –A to see the status of your pod</w:t>
-      </w:r>
-      <w:r>
-        <w:t>.</w:t>
+        <w:t>26. Run kubectl get pods –A to see the status of your pod.</w:t>
       </w:r>
     </w:p>
     <w:p>
@@ -7061,10 +5772,10 @@
           <w:noProof/>
         </w:rPr>
         <w:drawing>
-          <wp:inline distT="0" distB="0" distL="0" distR="0" wp14:anchorId="52D5E4A5" wp14:editId="1F180265">
+          <wp:inline distT="0" distB="0" distL="0" distR="0" wp14:anchorId="0557A708" wp14:editId="73A6C838">
             <wp:extent cx="5935980" cy="3261360"/>
             <wp:effectExtent l="0" t="0" r="7620" b="0"/>
-            <wp:docPr id="51" name="Картина 51"/>
+            <wp:docPr id="8" name="Картина 8"/>
             <wp:cNvGraphicFramePr>
               <a:graphicFrameLocks xmlns:a="http://schemas.openxmlformats.org/drawingml/2006/main" noChangeAspect="1"/>
             </wp:cNvGraphicFramePr>
@@ -7072,13 +5783,13 @@
               <a:graphicData uri="http://schemas.openxmlformats.org/drawingml/2006/picture">
                 <pic:pic xmlns:pic="http://schemas.openxmlformats.org/drawingml/2006/picture">
                   <pic:nvPicPr>
-                    <pic:cNvPr id="0" name="Picture 3"/>
+                    <pic:cNvPr id="0" name="Картина 51"/>
                     <pic:cNvPicPr>
                       <a:picLocks noChangeAspect="1" noChangeArrowheads="1"/>
                     </pic:cNvPicPr>
                   </pic:nvPicPr>
                   <pic:blipFill>
-                    <a:blip r:embed="rId55">
+                    <a:blip r:embed="rId54">
                       <a:extLst>
                         <a:ext uri="{28A0092B-C50C-407E-A947-70E740481C1C}">
                           <a14:useLocalDpi xmlns:a14="http://schemas.microsoft.com/office/drawing/2010/main" val="0"/>
@@ -7112,15 +5823,7 @@
     </w:p>
     <w:p>
       <w:r>
-        <w:t xml:space="preserve">28. Run </w:t>
-      </w:r>
-      <w:proofErr w:type="spellStart"/>
-      <w:r>
-        <w:t>kubectl</w:t>
-      </w:r>
-      <w:proofErr w:type="spellEnd"/>
-      <w:r>
-        <w:t xml:space="preserve"> describe pod readiness-http. Examine the events for this pod. Everything should be OK.</w:t>
+        <w:t>28. Run kubectl describe pod readiness-http. Examine the events for this pod. Everything should be OK.</w:t>
       </w:r>
     </w:p>
     <w:p>
@@ -7135,10 +5838,10 @@
           <w:noProof/>
         </w:rPr>
         <w:drawing>
-          <wp:inline distT="0" distB="0" distL="0" distR="0" wp14:anchorId="7739B9C8" wp14:editId="6A739082">
+          <wp:inline distT="0" distB="0" distL="0" distR="0" wp14:anchorId="0EAF93A2" wp14:editId="20B5A019">
             <wp:extent cx="5935980" cy="1394460"/>
             <wp:effectExtent l="0" t="0" r="7620" b="0"/>
-            <wp:docPr id="52" name="Картина 52"/>
+            <wp:docPr id="7" name="Картина 7"/>
             <wp:cNvGraphicFramePr>
               <a:graphicFrameLocks xmlns:a="http://schemas.openxmlformats.org/drawingml/2006/main" noChangeAspect="1"/>
             </wp:cNvGraphicFramePr>
@@ -7146,13 +5849,13 @@
               <a:graphicData uri="http://schemas.openxmlformats.org/drawingml/2006/picture">
                 <pic:pic xmlns:pic="http://schemas.openxmlformats.org/drawingml/2006/picture">
                   <pic:nvPicPr>
-                    <pic:cNvPr id="0" name="Picture 4"/>
+                    <pic:cNvPr id="0" name="Картина 52"/>
                     <pic:cNvPicPr>
                       <a:picLocks noChangeAspect="1" noChangeArrowheads="1"/>
                     </pic:cNvPicPr>
                   </pic:nvPicPr>
                   <pic:blipFill>
-                    <a:blip r:embed="rId56">
+                    <a:blip r:embed="rId55">
                       <a:extLst>
                         <a:ext uri="{28A0092B-C50C-407E-A947-70E740481C1C}">
                           <a14:useLocalDpi xmlns:a14="http://schemas.microsoft.com/office/drawing/2010/main" val="0"/>
@@ -7186,15 +5889,7 @@
     </w:p>
     <w:p>
       <w:r>
-        <w:t xml:space="preserve">29. Now delete the pod and edit the </w:t>
-      </w:r>
-      <w:proofErr w:type="spellStart"/>
-      <w:r>
-        <w:t>readiness_http.yaml</w:t>
-      </w:r>
-      <w:proofErr w:type="spellEnd"/>
-      <w:r>
-        <w:t xml:space="preserve"> so that the port parameter has 81 value.</w:t>
+        <w:t>29. Now delete the pod and edit the readiness_http.yaml so that the port parameter has 81 value.</w:t>
       </w:r>
     </w:p>
     <w:p>
@@ -7209,10 +5904,10 @@
           <w:noProof/>
         </w:rPr>
         <w:drawing>
-          <wp:inline distT="0" distB="0" distL="0" distR="0" wp14:anchorId="102AF9A5" wp14:editId="387FE4ED">
+          <wp:inline distT="0" distB="0" distL="0" distR="0" wp14:anchorId="00BF6A66" wp14:editId="5E8C55B1">
             <wp:extent cx="4785360" cy="434340"/>
             <wp:effectExtent l="0" t="0" r="0" b="3810"/>
-            <wp:docPr id="53" name="Картина 53"/>
+            <wp:docPr id="6" name="Картина 6"/>
             <wp:cNvGraphicFramePr>
               <a:graphicFrameLocks xmlns:a="http://schemas.openxmlformats.org/drawingml/2006/main" noChangeAspect="1"/>
             </wp:cNvGraphicFramePr>
@@ -7220,13 +5915,13 @@
               <a:graphicData uri="http://schemas.openxmlformats.org/drawingml/2006/picture">
                 <pic:pic xmlns:pic="http://schemas.openxmlformats.org/drawingml/2006/picture">
                   <pic:nvPicPr>
-                    <pic:cNvPr id="0" name="Picture 5"/>
+                    <pic:cNvPr id="0" name="Картина 53"/>
                     <pic:cNvPicPr>
                       <a:picLocks noChangeAspect="1" noChangeArrowheads="1"/>
                     </pic:cNvPicPr>
                   </pic:nvPicPr>
                   <pic:blipFill>
-                    <a:blip r:embed="rId57">
+                    <a:blip r:embed="rId56">
                       <a:extLst>
                         <a:ext uri="{28A0092B-C50C-407E-A947-70E740481C1C}">
                           <a14:useLocalDpi xmlns:a14="http://schemas.microsoft.com/office/drawing/2010/main" val="0"/>
@@ -7272,10 +5967,10 @@
           <w:szCs w:val="24"/>
         </w:rPr>
         <w:drawing>
-          <wp:inline distT="0" distB="0" distL="0" distR="0" wp14:anchorId="6D02A0DF" wp14:editId="524975AB">
+          <wp:inline distT="0" distB="0" distL="0" distR="0" wp14:anchorId="4A61758A" wp14:editId="4791FBF4">
             <wp:extent cx="3474720" cy="1447800"/>
             <wp:effectExtent l="0" t="0" r="0" b="0"/>
-            <wp:docPr id="54" name="Картина 54"/>
+            <wp:docPr id="5" name="Картина 5"/>
             <wp:cNvGraphicFramePr>
               <a:graphicFrameLocks xmlns:a="http://schemas.openxmlformats.org/drawingml/2006/main" noChangeAspect="1"/>
             </wp:cNvGraphicFramePr>
@@ -7283,13 +5978,13 @@
               <a:graphicData uri="http://schemas.openxmlformats.org/drawingml/2006/picture">
                 <pic:pic xmlns:pic="http://schemas.openxmlformats.org/drawingml/2006/picture">
                   <pic:nvPicPr>
-                    <pic:cNvPr id="0" name="Picture 6"/>
+                    <pic:cNvPr id="0" name="Картина 54"/>
                     <pic:cNvPicPr>
                       <a:picLocks noChangeAspect="1" noChangeArrowheads="1"/>
                     </pic:cNvPicPr>
                   </pic:nvPicPr>
                   <pic:blipFill>
-                    <a:blip r:embed="rId58">
+                    <a:blip r:embed="rId57">
                       <a:extLst>
                         <a:ext uri="{28A0092B-C50C-407E-A947-70E740481C1C}">
                           <a14:useLocalDpi xmlns:a14="http://schemas.microsoft.com/office/drawing/2010/main" val="0"/>
@@ -7330,28 +6025,7 @@
       </w:pPr>
       <w:r>
         <w:lastRenderedPageBreak/>
-        <w:t xml:space="preserve">30. Run again </w:t>
-      </w:r>
-      <w:proofErr w:type="spellStart"/>
-      <w:r>
-        <w:t>kubectl</w:t>
-      </w:r>
-      <w:proofErr w:type="spellEnd"/>
-      <w:r>
-        <w:t xml:space="preserve"> create –f </w:t>
-      </w:r>
-      <w:proofErr w:type="spellStart"/>
-      <w:r>
-        <w:t>readiness_</w:t>
-      </w:r>
-      <w:proofErr w:type="gramStart"/>
-      <w:r>
-        <w:t>http.yaml</w:t>
-      </w:r>
-      <w:proofErr w:type="spellEnd"/>
-      <w:proofErr w:type="gramEnd"/>
-      <w:r>
-        <w:t>.</w:t>
+        <w:t>30. Run again kubectl create –f readiness_http.yaml.</w:t>
       </w:r>
     </w:p>
     <w:p>
@@ -7368,10 +6042,10 @@
           <w:szCs w:val="24"/>
         </w:rPr>
         <w:drawing>
-          <wp:inline distT="0" distB="0" distL="0" distR="0" wp14:anchorId="3087E258" wp14:editId="3996EAA0">
+          <wp:inline distT="0" distB="0" distL="0" distR="0" wp14:anchorId="17E7089A" wp14:editId="65635708">
             <wp:extent cx="5021580" cy="388620"/>
             <wp:effectExtent l="0" t="0" r="7620" b="0"/>
-            <wp:docPr id="55" name="Картина 55"/>
+            <wp:docPr id="4" name="Картина 4"/>
             <wp:cNvGraphicFramePr>
               <a:graphicFrameLocks xmlns:a="http://schemas.openxmlformats.org/drawingml/2006/main" noChangeAspect="1"/>
             </wp:cNvGraphicFramePr>
@@ -7379,13 +6053,13 @@
               <a:graphicData uri="http://schemas.openxmlformats.org/drawingml/2006/picture">
                 <pic:pic xmlns:pic="http://schemas.openxmlformats.org/drawingml/2006/picture">
                   <pic:nvPicPr>
-                    <pic:cNvPr id="0" name="Picture 7"/>
+                    <pic:cNvPr id="0" name="Картина 55"/>
                     <pic:cNvPicPr>
                       <a:picLocks noChangeAspect="1" noChangeArrowheads="1"/>
                     </pic:cNvPicPr>
                   </pic:nvPicPr>
                   <pic:blipFill>
-                    <a:blip r:embed="rId59">
+                    <a:blip r:embed="rId58">
                       <a:extLst>
                         <a:ext uri="{28A0092B-C50C-407E-A947-70E740481C1C}">
                           <a14:useLocalDpi xmlns:a14="http://schemas.microsoft.com/office/drawing/2010/main" val="0"/>
@@ -7419,15 +6093,7 @@
     </w:p>
     <w:p>
       <w:r>
-        <w:t xml:space="preserve">31. Run </w:t>
-      </w:r>
-      <w:proofErr w:type="spellStart"/>
-      <w:r>
-        <w:t>kubectl</w:t>
-      </w:r>
-      <w:proofErr w:type="spellEnd"/>
-      <w:r>
-        <w:t xml:space="preserve"> get pods –A to see the status of your pod. You should see that the pod is running but it is not in ready state.</w:t>
+        <w:t>31. Run kubectl get pods –A to see the status of your pod. You should see that the pod is running but it is not in ready state.</w:t>
       </w:r>
     </w:p>
     <w:p>
@@ -7442,10 +6108,10 @@
           <w:noProof/>
         </w:rPr>
         <w:drawing>
-          <wp:inline distT="0" distB="0" distL="0" distR="0" wp14:anchorId="0631829D" wp14:editId="4E2877B1">
+          <wp:inline distT="0" distB="0" distL="0" distR="0" wp14:anchorId="1541B63E" wp14:editId="083D9D6B">
             <wp:extent cx="5943600" cy="2567940"/>
             <wp:effectExtent l="0" t="0" r="0" b="3810"/>
-            <wp:docPr id="56" name="Картина 56"/>
+            <wp:docPr id="3" name="Картина 3"/>
             <wp:cNvGraphicFramePr>
               <a:graphicFrameLocks xmlns:a="http://schemas.openxmlformats.org/drawingml/2006/main" noChangeAspect="1"/>
             </wp:cNvGraphicFramePr>
@@ -7453,13 +6119,13 @@
               <a:graphicData uri="http://schemas.openxmlformats.org/drawingml/2006/picture">
                 <pic:pic xmlns:pic="http://schemas.openxmlformats.org/drawingml/2006/picture">
                   <pic:nvPicPr>
-                    <pic:cNvPr id="0" name="Picture 8"/>
+                    <pic:cNvPr id="0" name="Картина 56"/>
                     <pic:cNvPicPr>
                       <a:picLocks noChangeAspect="1" noChangeArrowheads="1"/>
                     </pic:cNvPicPr>
                   </pic:nvPicPr>
                   <pic:blipFill>
-                    <a:blip r:embed="rId60">
+                    <a:blip r:embed="rId59">
                       <a:extLst>
                         <a:ext uri="{28A0092B-C50C-407E-A947-70E740481C1C}">
                           <a14:useLocalDpi xmlns:a14="http://schemas.microsoft.com/office/drawing/2010/main" val="0"/>
@@ -7499,18 +6165,7 @@
         </w:rPr>
       </w:pPr>
       <w:r>
-        <w:t xml:space="preserve">32. Describe the pod. Run </w:t>
-      </w:r>
-      <w:proofErr w:type="spellStart"/>
-      <w:r>
-        <w:t>kubectl</w:t>
-      </w:r>
-      <w:proofErr w:type="spellEnd"/>
-      <w:r>
-        <w:t xml:space="preserve"> describe pod readiness-http</w:t>
-      </w:r>
-      <w:r>
-        <w:t>.</w:t>
+        <w:t>32. Describe the pod. Run kubectl describe pod readiness-http.</w:t>
       </w:r>
     </w:p>
     <w:p>
@@ -7538,10 +6193,10 @@
           <w:szCs w:val="24"/>
         </w:rPr>
         <w:drawing>
-          <wp:inline distT="0" distB="0" distL="0" distR="0" wp14:anchorId="0A47F9DA" wp14:editId="0FCCC922">
+          <wp:inline distT="0" distB="0" distL="0" distR="0" wp14:anchorId="14F92824" wp14:editId="2E34806B">
             <wp:extent cx="5935980" cy="1569720"/>
             <wp:effectExtent l="0" t="0" r="7620" b="0"/>
-            <wp:docPr id="57" name="Картина 57"/>
+            <wp:docPr id="2" name="Картина 2"/>
             <wp:cNvGraphicFramePr>
               <a:graphicFrameLocks xmlns:a="http://schemas.openxmlformats.org/drawingml/2006/main" noChangeAspect="1"/>
             </wp:cNvGraphicFramePr>
@@ -7549,13 +6204,13 @@
               <a:graphicData uri="http://schemas.openxmlformats.org/drawingml/2006/picture">
                 <pic:pic xmlns:pic="http://schemas.openxmlformats.org/drawingml/2006/picture">
                   <pic:nvPicPr>
-                    <pic:cNvPr id="0" name="Picture 9"/>
+                    <pic:cNvPr id="0" name="Картина 57"/>
                     <pic:cNvPicPr>
                       <a:picLocks noChangeAspect="1" noChangeArrowheads="1"/>
                     </pic:cNvPicPr>
                   </pic:nvPicPr>
                   <pic:blipFill>
-                    <a:blip r:embed="rId61">
+                    <a:blip r:embed="rId60">
                       <a:extLst>
                         <a:ext uri="{28A0092B-C50C-407E-A947-70E740481C1C}">
                           <a14:useLocalDpi xmlns:a14="http://schemas.microsoft.com/office/drawing/2010/main" val="0"/>
@@ -7612,10 +6267,10 @@
           <w:szCs w:val="24"/>
         </w:rPr>
         <w:drawing>
-          <wp:inline distT="0" distB="0" distL="0" distR="0" wp14:anchorId="0E063F0B" wp14:editId="6646F2CB">
+          <wp:inline distT="0" distB="0" distL="0" distR="0" wp14:anchorId="3585A8B9" wp14:editId="4F4BE93A">
             <wp:extent cx="5013960" cy="922020"/>
             <wp:effectExtent l="0" t="0" r="0" b="0"/>
-            <wp:docPr id="58" name="Картина 58"/>
+            <wp:docPr id="1" name="Картина 1"/>
             <wp:cNvGraphicFramePr>
               <a:graphicFrameLocks xmlns:a="http://schemas.openxmlformats.org/drawingml/2006/main" noChangeAspect="1"/>
             </wp:cNvGraphicFramePr>
@@ -7623,13 +6278,13 @@
               <a:graphicData uri="http://schemas.openxmlformats.org/drawingml/2006/picture">
                 <pic:pic xmlns:pic="http://schemas.openxmlformats.org/drawingml/2006/picture">
                   <pic:nvPicPr>
-                    <pic:cNvPr id="0" name="Picture 10"/>
+                    <pic:cNvPr id="0" name="Картина 58"/>
                     <pic:cNvPicPr>
                       <a:picLocks noChangeAspect="1" noChangeArrowheads="1"/>
                     </pic:cNvPicPr>
                   </pic:nvPicPr>
                   <pic:blipFill>
-                    <a:blip r:embed="rId62">
+                    <a:blip r:embed="rId61">
                       <a:extLst>
                         <a:ext uri="{28A0092B-C50C-407E-A947-70E740481C1C}">
                           <a14:useLocalDpi xmlns:a14="http://schemas.microsoft.com/office/drawing/2010/main" val="0"/>
@@ -7680,103 +6335,6 @@
     </w:sectPr>
   </w:body>
 </w:document>
-</file>
-
-<file path=word/numbering.xml><?xml version="1.0" encoding="utf-8"?>
-<w:numbering xmlns:wpc="http://schemas.microsoft.com/office/word/2010/wordprocessingCanvas" xmlns:cx="http://schemas.microsoft.com/office/drawing/2014/chartex" xmlns:cx1="http://schemas.microsoft.com/office/drawing/2015/9/8/chartex" xmlns:cx2="http://schemas.microsoft.com/office/drawing/2015/10/21/chartex" xmlns:cx3="http://schemas.microsoft.com/office/drawing/2016/5/9/chartex" xmlns:cx4="http://schemas.microsoft.com/office/drawing/2016/5/10/chartex" xmlns:cx5="http://schemas.microsoft.com/office/drawing/2016/5/11/chartex" xmlns:cx6="http://schemas.microsoft.com/office/drawing/2016/5/12/chartex" xmlns:cx7="http://schemas.microsoft.com/office/drawing/2016/5/13/chartex" xmlns:cx8="http://schemas.microsoft.com/office/drawing/2016/5/14/chartex" xmlns:mc="http://schemas.openxmlformats.org/markup-compatibility/2006" xmlns:aink="http://schemas.microsoft.com/office/drawing/2016/ink" xmlns:am3d="http://schemas.microsoft.com/office/drawing/2017/model3d" xmlns:o="urn:schemas-microsoft-com:office:office" xmlns:oel="http://schemas.microsoft.com/office/2019/extlst" xmlns:r="http://schemas.openxmlformats.org/officeDocument/2006/relationships" xmlns:m="http://schemas.openxmlformats.org/officeDocument/2006/math" xmlns:v="urn:schemas-microsoft-com:vml" xmlns:wp14="http://schemas.microsoft.com/office/word/2010/wordprocessingDrawing" xmlns:wp="http://schemas.openxmlformats.org/drawingml/2006/wordprocessingDrawing" xmlns:w10="urn:schemas-microsoft-com:office:word" xmlns:w="http://schemas.openxmlformats.org/wordprocessingml/2006/main" xmlns:w14="http://schemas.microsoft.com/office/word/2010/wordml" xmlns:w15="http://schemas.microsoft.com/office/word/2012/wordml" xmlns:w16cex="http://schemas.microsoft.com/office/word/2018/wordml/cex" xmlns:w16cid="http://schemas.microsoft.com/office/word/2016/wordml/cid" xmlns:w16="http://schemas.microsoft.com/office/word/2018/wordml" xmlns:w16sdtdh="http://schemas.microsoft.com/office/word/2020/wordml/sdtdatahash" xmlns:w16se="http://schemas.microsoft.com/office/word/2015/wordml/symex" xmlns:wpg="http://schemas.microsoft.com/office/word/2010/wordprocessingGroup" xmlns:wpi="http://schemas.microsoft.com/office/word/2010/wordprocessingInk" xmlns:wne="http://schemas.microsoft.com/office/word/2006/wordml" xmlns:wps="http://schemas.microsoft.com/office/word/2010/wordprocessingShape" mc:Ignorable="w14 w15 w16se w16cid w16 w16cex w16sdtdh wp14">
-  <w:abstractNum w:abstractNumId="0" w15:restartNumberingAfterBreak="0">
-    <w:nsid w:val="52915522"/>
-    <w:multiLevelType w:val="hybridMultilevel"/>
-    <w:tmpl w:val="79F2B600"/>
-    <w:lvl w:ilvl="0" w:tplc="0409000F">
-      <w:start w:val="1"/>
-      <w:numFmt w:val="decimal"/>
-      <w:lvlText w:val="%1."/>
-      <w:lvlJc w:val="left"/>
-      <w:pPr>
-        <w:ind w:left="720" w:hanging="360"/>
-      </w:pPr>
-      <w:rPr>
-        <w:rFonts w:hint="default"/>
-      </w:rPr>
-    </w:lvl>
-    <w:lvl w:ilvl="1" w:tplc="04090019" w:tentative="1">
-      <w:start w:val="1"/>
-      <w:numFmt w:val="lowerLetter"/>
-      <w:lvlText w:val="%2."/>
-      <w:lvlJc w:val="left"/>
-      <w:pPr>
-        <w:ind w:left="1440" w:hanging="360"/>
-      </w:pPr>
-    </w:lvl>
-    <w:lvl w:ilvl="2" w:tplc="0409001B" w:tentative="1">
-      <w:start w:val="1"/>
-      <w:numFmt w:val="lowerRoman"/>
-      <w:lvlText w:val="%3."/>
-      <w:lvlJc w:val="right"/>
-      <w:pPr>
-        <w:ind w:left="2160" w:hanging="180"/>
-      </w:pPr>
-    </w:lvl>
-    <w:lvl w:ilvl="3" w:tplc="0409000F" w:tentative="1">
-      <w:start w:val="1"/>
-      <w:numFmt w:val="decimal"/>
-      <w:lvlText w:val="%4."/>
-      <w:lvlJc w:val="left"/>
-      <w:pPr>
-        <w:ind w:left="2880" w:hanging="360"/>
-      </w:pPr>
-    </w:lvl>
-    <w:lvl w:ilvl="4" w:tplc="04090019" w:tentative="1">
-      <w:start w:val="1"/>
-      <w:numFmt w:val="lowerLetter"/>
-      <w:lvlText w:val="%5."/>
-      <w:lvlJc w:val="left"/>
-      <w:pPr>
-        <w:ind w:left="3600" w:hanging="360"/>
-      </w:pPr>
-    </w:lvl>
-    <w:lvl w:ilvl="5" w:tplc="0409001B" w:tentative="1">
-      <w:start w:val="1"/>
-      <w:numFmt w:val="lowerRoman"/>
-      <w:lvlText w:val="%6."/>
-      <w:lvlJc w:val="right"/>
-      <w:pPr>
-        <w:ind w:left="4320" w:hanging="180"/>
-      </w:pPr>
-    </w:lvl>
-    <w:lvl w:ilvl="6" w:tplc="0409000F" w:tentative="1">
-      <w:start w:val="1"/>
-      <w:numFmt w:val="decimal"/>
-      <w:lvlText w:val="%7."/>
-      <w:lvlJc w:val="left"/>
-      <w:pPr>
-        <w:ind w:left="5040" w:hanging="360"/>
-      </w:pPr>
-    </w:lvl>
-    <w:lvl w:ilvl="7" w:tplc="04090019" w:tentative="1">
-      <w:start w:val="1"/>
-      <w:numFmt w:val="lowerLetter"/>
-      <w:lvlText w:val="%8."/>
-      <w:lvlJc w:val="left"/>
-      <w:pPr>
-        <w:ind w:left="5760" w:hanging="360"/>
-      </w:pPr>
-    </w:lvl>
-    <w:lvl w:ilvl="8" w:tplc="0409001B" w:tentative="1">
-      <w:start w:val="1"/>
-      <w:numFmt w:val="lowerRoman"/>
-      <w:lvlText w:val="%9."/>
-      <w:lvlJc w:val="right"/>
-      <w:pPr>
-        <w:ind w:left="6480" w:hanging="180"/>
-      </w:pPr>
-    </w:lvl>
-  </w:abstractNum>
-  <w:num w:numId="1" w16cid:durableId="1779832260">
-    <w:abstractNumId w:val="0"/>
-  </w:num>
-</w:numbering>
 </file>
 
 <file path=word/styles.xml><?xml version="1.0" encoding="utf-8"?>
@@ -8177,6 +6735,10 @@
   <w:style w:type="paragraph" w:default="1" w:styleId="a">
     <w:name w:val="Normal"/>
     <w:qFormat/>
+    <w:rsid w:val="00A24816"/>
+    <w:pPr>
+      <w:spacing w:line="256" w:lineRule="auto"/>
+    </w:pPr>
   </w:style>
   <w:style w:type="character" w:default="1" w:styleId="a0">
     <w:name w:val="Default Paragraph Font"/>
@@ -8204,17 +6766,6 @@
     <w:uiPriority w:val="99"/>
     <w:semiHidden/>
     <w:unhideWhenUsed/>
-  </w:style>
-  <w:style w:type="paragraph" w:styleId="a3">
-    <w:name w:val="List Paragraph"/>
-    <w:basedOn w:val="a"/>
-    <w:uiPriority w:val="34"/>
-    <w:qFormat/>
-    <w:rsid w:val="001C0AF4"/>
-    <w:pPr>
-      <w:ind w:left="720"/>
-      <w:contextualSpacing/>
-    </w:pPr>
   </w:style>
 </w:styles>
 </file>
